--- a/Παραδοτέο 9378.docx
+++ b/Παραδοτέο 9378.docx
@@ -2,6 +2,8 @@
 <file path=word/document.xml><?xml version="1.0" encoding="utf-8"?>
 <w:document xmlns:wpc="http://schemas.microsoft.com/office/word/2010/wordprocessingCanvas" xmlns:cx="http://schemas.microsoft.com/office/drawing/2014/chartex" xmlns:cx1="http://schemas.microsoft.com/office/drawing/2015/9/8/chartex" xmlns:cx2="http://schemas.microsoft.com/office/drawing/2015/10/21/chartex" xmlns:cx3="http://schemas.microsoft.com/office/drawing/2016/5/9/chartex" xmlns:cx4="http://schemas.microsoft.com/office/drawing/2016/5/10/chartex" xmlns:cx5="http://schemas.microsoft.com/office/drawing/2016/5/11/chartex" xmlns:cx6="http://schemas.microsoft.com/office/drawing/2016/5/12/chartex" xmlns:cx7="http://schemas.microsoft.com/office/drawing/2016/5/13/chartex" xmlns:cx8="http://schemas.microsoft.com/office/drawing/2016/5/14/chartex" xmlns:mc="http://schemas.openxmlformats.org/markup-compatibility/2006" xmlns:aink="http://schemas.microsoft.com/office/drawing/2016/ink" xmlns:am3d="http://schemas.microsoft.com/office/drawing/2017/model3d" xmlns:o="urn:schemas-microsoft-com:office:office" xmlns:r="http://schemas.openxmlformats.org/officeDocument/2006/relationships" xmlns:m="http://schemas.openxmlformats.org/officeDocument/2006/math" xmlns:v="urn:schemas-microsoft-com:vml" xmlns:wp14="http://schemas.microsoft.com/office/word/2010/wordprocessingDrawing" xmlns:wp="http://schemas.openxmlformats.org/drawingml/2006/wordprocessingDrawing" xmlns:w10="urn:schemas-microsoft-com:office:word" xmlns:w="http://schemas.openxmlformats.org/wordprocessingml/2006/main" xmlns:w14="http://schemas.microsoft.com/office/word/2010/wordml" xmlns:w15="http://schemas.microsoft.com/office/word/2012/wordml" xmlns:w16cex="http://schemas.microsoft.com/office/word/2018/wordml/cex" xmlns:w16cid="http://schemas.microsoft.com/office/word/2016/wordml/cid" xmlns:w16="http://schemas.microsoft.com/office/word/2018/wordml" xmlns:w16sdtdh="http://schemas.microsoft.com/office/word/2020/wordml/sdtdatahash" xmlns:w16se="http://schemas.microsoft.com/office/word/2015/wordml/symex" xmlns:wpg="http://schemas.microsoft.com/office/word/2010/wordprocessingGroup" xmlns:wpi="http://schemas.microsoft.com/office/word/2010/wordprocessingInk" xmlns:wne="http://schemas.microsoft.com/office/word/2006/wordml" xmlns:wps="http://schemas.microsoft.com/office/word/2010/wordprocessingShape" mc:Ignorable="w14 w15 w16se w16cid w16 w16cex w16sdtdh wp14">
   <w:body>
+    <w:bookmarkStart w:id="0" w:name="_Hlk88078691" w:displacedByCustomXml="next"/>
+    <w:bookmarkEnd w:id="0" w:displacedByCustomXml="next"/>
     <w:sdt>
       <w:sdtPr>
         <w:id w:val="949751230"/>
@@ -4149,16 +4151,510 @@
           </w:r>
         </w:p>
         <w:p>
-          <w:fldSimple w:instr=" TOC \o &quot;1-3&quot; \h \z \u ">
+          <w:pPr>
+            <w:pStyle w:val="10"/>
+            <w:tabs>
+              <w:tab w:val="right" w:leader="dot" w:pos="8296"/>
+            </w:tabs>
+            <w:rPr>
+              <w:rFonts w:eastAsiaTheme="minorEastAsia"/>
+              <w:noProof/>
+              <w:lang w:eastAsia="el-GR"/>
+            </w:rPr>
+          </w:pPr>
+          <w:r>
+            <w:fldChar w:fldCharType="begin"/>
+          </w:r>
+          <w:r>
+            <w:instrText xml:space="preserve"> TOC \o "1-3" \h \z \u </w:instrText>
+          </w:r>
+          <w:r>
+            <w:fldChar w:fldCharType="separate"/>
+          </w:r>
+          <w:hyperlink w:anchor="_Toc88079797" w:history="1">
             <w:r>
               <w:rPr>
-                <w:b/>
-                <w:bCs/>
+                <w:rStyle w:val="-"/>
                 <w:noProof/>
               </w:rPr>
-              <w:t>Δεν βρέθηκαν καταχωρήσεις πίνακα περιεχομένων.</w:t>
+              <w:t>Περιεχόμενα παραδοτέων.</w:t>
             </w:r>
-          </w:fldSimple>
+            <w:r>
+              <w:rPr>
+                <w:noProof/>
+                <w:webHidden/>
+              </w:rPr>
+              <w:tab/>
+            </w:r>
+            <w:r>
+              <w:rPr>
+                <w:noProof/>
+                <w:webHidden/>
+              </w:rPr>
+              <w:fldChar w:fldCharType="begin"/>
+            </w:r>
+            <w:r>
+              <w:rPr>
+                <w:noProof/>
+                <w:webHidden/>
+              </w:rPr>
+              <w:instrText xml:space="preserve"> PAGEREF _Toc88079797 \h </w:instrText>
+            </w:r>
+            <w:r>
+              <w:rPr>
+                <w:noProof/>
+                <w:webHidden/>
+              </w:rPr>
+            </w:r>
+            <w:r>
+              <w:rPr>
+                <w:noProof/>
+                <w:webHidden/>
+              </w:rPr>
+              <w:fldChar w:fldCharType="separate"/>
+            </w:r>
+            <w:r>
+              <w:rPr>
+                <w:noProof/>
+                <w:webHidden/>
+              </w:rPr>
+              <w:t>2</w:t>
+            </w:r>
+            <w:r>
+              <w:rPr>
+                <w:noProof/>
+                <w:webHidden/>
+              </w:rPr>
+              <w:fldChar w:fldCharType="end"/>
+            </w:r>
+          </w:hyperlink>
+        </w:p>
+        <w:p>
+          <w:pPr>
+            <w:pStyle w:val="10"/>
+            <w:tabs>
+              <w:tab w:val="right" w:leader="dot" w:pos="8296"/>
+            </w:tabs>
+            <w:rPr>
+              <w:rFonts w:eastAsiaTheme="minorEastAsia"/>
+              <w:noProof/>
+              <w:lang w:eastAsia="el-GR"/>
+            </w:rPr>
+          </w:pPr>
+          <w:hyperlink w:anchor="_Toc88079798" w:history="1">
+            <w:r>
+              <w:rPr>
+                <w:rStyle w:val="-"/>
+                <w:noProof/>
+              </w:rPr>
+              <w:t>Θέμα 1</w:t>
+            </w:r>
+            <w:r>
+              <w:rPr>
+                <w:noProof/>
+                <w:webHidden/>
+              </w:rPr>
+              <w:tab/>
+            </w:r>
+            <w:r>
+              <w:rPr>
+                <w:noProof/>
+                <w:webHidden/>
+              </w:rPr>
+              <w:fldChar w:fldCharType="begin"/>
+            </w:r>
+            <w:r>
+              <w:rPr>
+                <w:noProof/>
+                <w:webHidden/>
+              </w:rPr>
+              <w:instrText xml:space="preserve"> PAGEREF _Toc88079798 \h </w:instrText>
+            </w:r>
+            <w:r>
+              <w:rPr>
+                <w:noProof/>
+                <w:webHidden/>
+              </w:rPr>
+            </w:r>
+            <w:r>
+              <w:rPr>
+                <w:noProof/>
+                <w:webHidden/>
+              </w:rPr>
+              <w:fldChar w:fldCharType="separate"/>
+            </w:r>
+            <w:r>
+              <w:rPr>
+                <w:noProof/>
+                <w:webHidden/>
+              </w:rPr>
+              <w:t>2</w:t>
+            </w:r>
+            <w:r>
+              <w:rPr>
+                <w:noProof/>
+                <w:webHidden/>
+              </w:rPr>
+              <w:fldChar w:fldCharType="end"/>
+            </w:r>
+          </w:hyperlink>
+        </w:p>
+        <w:p>
+          <w:pPr>
+            <w:pStyle w:val="10"/>
+            <w:tabs>
+              <w:tab w:val="right" w:leader="dot" w:pos="8296"/>
+            </w:tabs>
+            <w:rPr>
+              <w:rFonts w:eastAsiaTheme="minorEastAsia"/>
+              <w:noProof/>
+              <w:lang w:eastAsia="el-GR"/>
+            </w:rPr>
+          </w:pPr>
+          <w:hyperlink w:anchor="_Toc88079799" w:history="1">
+            <w:r>
+              <w:rPr>
+                <w:rStyle w:val="-"/>
+                <w:noProof/>
+              </w:rPr>
+              <w:t>Θέμα 2</w:t>
+            </w:r>
+            <w:r>
+              <w:rPr>
+                <w:noProof/>
+                <w:webHidden/>
+              </w:rPr>
+              <w:tab/>
+            </w:r>
+            <w:r>
+              <w:rPr>
+                <w:noProof/>
+                <w:webHidden/>
+              </w:rPr>
+              <w:fldChar w:fldCharType="begin"/>
+            </w:r>
+            <w:r>
+              <w:rPr>
+                <w:noProof/>
+                <w:webHidden/>
+              </w:rPr>
+              <w:instrText xml:space="preserve"> PAGEREF _Toc88079799 \h </w:instrText>
+            </w:r>
+            <w:r>
+              <w:rPr>
+                <w:noProof/>
+                <w:webHidden/>
+              </w:rPr>
+            </w:r>
+            <w:r>
+              <w:rPr>
+                <w:noProof/>
+                <w:webHidden/>
+              </w:rPr>
+              <w:fldChar w:fldCharType="separate"/>
+            </w:r>
+            <w:r>
+              <w:rPr>
+                <w:noProof/>
+                <w:webHidden/>
+              </w:rPr>
+              <w:t>5</w:t>
+            </w:r>
+            <w:r>
+              <w:rPr>
+                <w:noProof/>
+                <w:webHidden/>
+              </w:rPr>
+              <w:fldChar w:fldCharType="end"/>
+            </w:r>
+          </w:hyperlink>
+        </w:p>
+        <w:p>
+          <w:pPr>
+            <w:pStyle w:val="10"/>
+            <w:tabs>
+              <w:tab w:val="right" w:leader="dot" w:pos="8296"/>
+            </w:tabs>
+            <w:rPr>
+              <w:rFonts w:eastAsiaTheme="minorEastAsia"/>
+              <w:noProof/>
+              <w:lang w:eastAsia="el-GR"/>
+            </w:rPr>
+          </w:pPr>
+          <w:hyperlink w:anchor="_Toc88079800" w:history="1">
+            <w:r>
+              <w:rPr>
+                <w:rStyle w:val="-"/>
+                <w:noProof/>
+              </w:rPr>
+              <w:t>Θέμα 3</w:t>
+            </w:r>
+            <w:r>
+              <w:rPr>
+                <w:noProof/>
+                <w:webHidden/>
+              </w:rPr>
+              <w:tab/>
+            </w:r>
+            <w:r>
+              <w:rPr>
+                <w:noProof/>
+                <w:webHidden/>
+              </w:rPr>
+              <w:fldChar w:fldCharType="begin"/>
+            </w:r>
+            <w:r>
+              <w:rPr>
+                <w:noProof/>
+                <w:webHidden/>
+              </w:rPr>
+              <w:instrText xml:space="preserve"> PAGEREF _Toc88079800 \h </w:instrText>
+            </w:r>
+            <w:r>
+              <w:rPr>
+                <w:noProof/>
+                <w:webHidden/>
+              </w:rPr>
+            </w:r>
+            <w:r>
+              <w:rPr>
+                <w:noProof/>
+                <w:webHidden/>
+              </w:rPr>
+              <w:fldChar w:fldCharType="separate"/>
+            </w:r>
+            <w:r>
+              <w:rPr>
+                <w:noProof/>
+                <w:webHidden/>
+              </w:rPr>
+              <w:t>7</w:t>
+            </w:r>
+            <w:r>
+              <w:rPr>
+                <w:noProof/>
+                <w:webHidden/>
+              </w:rPr>
+              <w:fldChar w:fldCharType="end"/>
+            </w:r>
+          </w:hyperlink>
+        </w:p>
+        <w:p>
+          <w:pPr>
+            <w:pStyle w:val="10"/>
+            <w:tabs>
+              <w:tab w:val="right" w:leader="dot" w:pos="8296"/>
+            </w:tabs>
+            <w:rPr>
+              <w:rFonts w:eastAsiaTheme="minorEastAsia"/>
+              <w:noProof/>
+              <w:lang w:eastAsia="el-GR"/>
+            </w:rPr>
+          </w:pPr>
+          <w:hyperlink w:anchor="_Toc88079801" w:history="1">
+            <w:r>
+              <w:rPr>
+                <w:rStyle w:val="-"/>
+                <w:noProof/>
+              </w:rPr>
+              <w:t>Θέμα 4</w:t>
+            </w:r>
+            <w:r>
+              <w:rPr>
+                <w:noProof/>
+                <w:webHidden/>
+              </w:rPr>
+              <w:tab/>
+            </w:r>
+            <w:r>
+              <w:rPr>
+                <w:noProof/>
+                <w:webHidden/>
+              </w:rPr>
+              <w:fldChar w:fldCharType="begin"/>
+            </w:r>
+            <w:r>
+              <w:rPr>
+                <w:noProof/>
+                <w:webHidden/>
+              </w:rPr>
+              <w:instrText xml:space="preserve"> PAGEREF _Toc88079801 \h </w:instrText>
+            </w:r>
+            <w:r>
+              <w:rPr>
+                <w:noProof/>
+                <w:webHidden/>
+              </w:rPr>
+            </w:r>
+            <w:r>
+              <w:rPr>
+                <w:noProof/>
+                <w:webHidden/>
+              </w:rPr>
+              <w:fldChar w:fldCharType="separate"/>
+            </w:r>
+            <w:r>
+              <w:rPr>
+                <w:noProof/>
+                <w:webHidden/>
+              </w:rPr>
+              <w:t>9</w:t>
+            </w:r>
+            <w:r>
+              <w:rPr>
+                <w:noProof/>
+                <w:webHidden/>
+              </w:rPr>
+              <w:fldChar w:fldCharType="end"/>
+            </w:r>
+          </w:hyperlink>
+        </w:p>
+        <w:p>
+          <w:pPr>
+            <w:pStyle w:val="10"/>
+            <w:tabs>
+              <w:tab w:val="right" w:leader="dot" w:pos="8296"/>
+            </w:tabs>
+            <w:rPr>
+              <w:rFonts w:eastAsiaTheme="minorEastAsia"/>
+              <w:noProof/>
+              <w:lang w:eastAsia="el-GR"/>
+            </w:rPr>
+          </w:pPr>
+          <w:hyperlink w:anchor="_Toc88079802" w:history="1">
+            <w:r>
+              <w:rPr>
+                <w:rStyle w:val="-"/>
+                <w:noProof/>
+              </w:rPr>
+              <w:t>Συμπεράσματα</w:t>
+            </w:r>
+            <w:r>
+              <w:rPr>
+                <w:noProof/>
+                <w:webHidden/>
+              </w:rPr>
+              <w:tab/>
+            </w:r>
+            <w:r>
+              <w:rPr>
+                <w:noProof/>
+                <w:webHidden/>
+              </w:rPr>
+              <w:fldChar w:fldCharType="begin"/>
+            </w:r>
+            <w:r>
+              <w:rPr>
+                <w:noProof/>
+                <w:webHidden/>
+              </w:rPr>
+              <w:instrText xml:space="preserve"> PAGEREF _Toc88079802 \h </w:instrText>
+            </w:r>
+            <w:r>
+              <w:rPr>
+                <w:noProof/>
+                <w:webHidden/>
+              </w:rPr>
+            </w:r>
+            <w:r>
+              <w:rPr>
+                <w:noProof/>
+                <w:webHidden/>
+              </w:rPr>
+              <w:fldChar w:fldCharType="separate"/>
+            </w:r>
+            <w:r>
+              <w:rPr>
+                <w:noProof/>
+                <w:webHidden/>
+              </w:rPr>
+              <w:t>11</w:t>
+            </w:r>
+            <w:r>
+              <w:rPr>
+                <w:noProof/>
+                <w:webHidden/>
+              </w:rPr>
+              <w:fldChar w:fldCharType="end"/>
+            </w:r>
+          </w:hyperlink>
+        </w:p>
+        <w:p>
+          <w:pPr>
+            <w:pStyle w:val="20"/>
+            <w:tabs>
+              <w:tab w:val="right" w:leader="dot" w:pos="8296"/>
+            </w:tabs>
+            <w:rPr>
+              <w:noProof/>
+            </w:rPr>
+          </w:pPr>
+          <w:hyperlink w:anchor="_Toc88079803" w:history="1">
+            <w:r>
+              <w:rPr>
+                <w:rStyle w:val="-"/>
+                <w:noProof/>
+              </w:rPr>
+              <w:t>Υπολογισμοί αντικειμενικής συνάρτησης</w:t>
+            </w:r>
+            <w:r>
+              <w:rPr>
+                <w:noProof/>
+                <w:webHidden/>
+              </w:rPr>
+              <w:tab/>
+            </w:r>
+            <w:r>
+              <w:rPr>
+                <w:noProof/>
+                <w:webHidden/>
+              </w:rPr>
+              <w:fldChar w:fldCharType="begin"/>
+            </w:r>
+            <w:r>
+              <w:rPr>
+                <w:noProof/>
+                <w:webHidden/>
+              </w:rPr>
+              <w:instrText xml:space="preserve"> PAGEREF _Toc88079803 \h </w:instrText>
+            </w:r>
+            <w:r>
+              <w:rPr>
+                <w:noProof/>
+                <w:webHidden/>
+              </w:rPr>
+            </w:r>
+            <w:r>
+              <w:rPr>
+                <w:noProof/>
+                <w:webHidden/>
+              </w:rPr>
+              <w:fldChar w:fldCharType="separate"/>
+            </w:r>
+            <w:r>
+              <w:rPr>
+                <w:noProof/>
+                <w:webHidden/>
+              </w:rPr>
+              <w:t>11</w:t>
+            </w:r>
+            <w:r>
+              <w:rPr>
+                <w:noProof/>
+                <w:webHidden/>
+              </w:rPr>
+              <w:fldChar w:fldCharType="end"/>
+            </w:r>
+          </w:hyperlink>
+        </w:p>
+        <w:p>
+          <w:r>
+            <w:rPr>
+              <w:b/>
+              <w:bCs/>
+            </w:rPr>
+            <w:fldChar w:fldCharType="end"/>
+          </w:r>
         </w:p>
       </w:sdtContent>
     </w:sdt>
@@ -4171,33 +4667,42 @@
       <w:pPr>
         <w:pStyle w:val="1"/>
       </w:pPr>
+      <w:bookmarkStart w:id="1" w:name="_Toc88079797"/>
       <w:r>
         <w:lastRenderedPageBreak/>
-        <w:t xml:space="preserve">Περιεχόμενα παραδοτέων. </w:t>
+        <w:t>Περιεχόμενα παραδοτέων.</w:t>
+      </w:r>
+      <w:bookmarkEnd w:id="1"/>
+      <w:r>
+        <w:t xml:space="preserve"> </w:t>
       </w:r>
     </w:p>
     <w:p>
       <w:r>
         <w:t xml:space="preserve">Στην πλατφόρμα του </w:t>
       </w:r>
+      <w:proofErr w:type="spellStart"/>
       <w:r>
         <w:rPr>
           <w:lang w:val="en-US"/>
         </w:rPr>
         <w:t>elearning</w:t>
       </w:r>
+      <w:proofErr w:type="spellEnd"/>
       <w:r>
         <w:t xml:space="preserve"> </w:t>
       </w:r>
       <w:r>
         <w:t xml:space="preserve">παραδίδεται ένα συμπιεσμένο αρχείο. Αυτό το αρχείο περιέχει την παρούσα αναφορά, τον κώδικα σε </w:t>
       </w:r>
+      <w:proofErr w:type="spellStart"/>
       <w:r>
         <w:rPr>
           <w:lang w:val="en-US"/>
         </w:rPr>
         <w:t>matlab</w:t>
       </w:r>
+      <w:proofErr w:type="spellEnd"/>
       <w:r>
         <w:t xml:space="preserve"> </w:t>
       </w:r>
@@ -4225,12 +4730,14 @@
       <w:r>
         <w:t xml:space="preserve"> του </w:t>
       </w:r>
+      <w:proofErr w:type="spellStart"/>
       <w:r>
         <w:rPr>
           <w:lang w:val="en-US"/>
         </w:rPr>
         <w:t>Matlab</w:t>
       </w:r>
+      <w:proofErr w:type="spellEnd"/>
       <w:r>
         <w:t xml:space="preserve">  </w:t>
       </w:r>
@@ -4324,42 +4831,50 @@
       <w:r>
         <w:t xml:space="preserve"> οι συναρτήσεις </w:t>
       </w:r>
+      <w:proofErr w:type="spellStart"/>
       <w:r>
         <w:rPr>
           <w:lang w:val="en-US"/>
         </w:rPr>
         <w:t>bisectionMethod</w:t>
       </w:r>
+      <w:proofErr w:type="spellEnd"/>
       <w:r>
         <w:t xml:space="preserve">, </w:t>
       </w:r>
+      <w:proofErr w:type="spellStart"/>
       <w:r>
         <w:rPr>
           <w:lang w:val="en-US"/>
         </w:rPr>
         <w:t>derivativeMethod</w:t>
       </w:r>
+      <w:proofErr w:type="spellEnd"/>
       <w:r>
         <w:t xml:space="preserve">, </w:t>
       </w:r>
+      <w:proofErr w:type="spellStart"/>
       <w:r>
         <w:rPr>
           <w:lang w:val="en-US"/>
         </w:rPr>
         <w:t>fibonacciMethod</w:t>
       </w:r>
+      <w:proofErr w:type="spellEnd"/>
       <w:r>
         <w:t xml:space="preserve"> </w:t>
       </w:r>
       <w:r>
         <w:t xml:space="preserve">και </w:t>
       </w:r>
+      <w:proofErr w:type="spellStart"/>
       <w:r>
         <w:rPr>
           <w:lang w:val="en-US"/>
         </w:rPr>
         <w:t>goldRatioMethod</w:t>
       </w:r>
+      <w:proofErr w:type="spellEnd"/>
       <w:r>
         <w:t xml:space="preserve"> </w:t>
       </w:r>
@@ -4381,14 +4896,599 @@
       <w:r>
         <w:t xml:space="preserve">αυτοματοποιούν κάποιες διαδικασίες. </w:t>
       </w:r>
+    </w:p>
+    <w:p>
+      <w:r>
+        <w:t>Στο παρόν παραδοτέο κάθε τριάδα διαγραμμάτων αντιστοιχεί στις 3 συναρτήσεις της εκφώνησης:</w:t>
+      </w:r>
+    </w:p>
+    <w:p>
+      <w:pPr>
+        <w:autoSpaceDE w:val="0"/>
+        <w:autoSpaceDN w:val="0"/>
+        <w:adjustRightInd w:val="0"/>
+        <w:spacing w:after="0" w:line="240" w:lineRule="auto"/>
+        <w:rPr>
+          <w:rFonts w:ascii="Cambria Math" w:eastAsia="CIDFont+F4" w:hAnsi="Cambria Math" w:cs="CIDFont+F2"/>
+          <w:oMath/>
+        </w:rPr>
+      </w:pPr>
+      <m:oMathPara>
+        <m:oMath>
+          <m:sSub>
+            <m:sSubPr>
+              <m:ctrlPr>
+                <w:rPr>
+                  <w:rFonts w:ascii="Cambria Math" w:eastAsia="CIDFont+F3" w:hAnsi="Cambria Math" w:cs="Cambria Math"/>
+                  <w:i/>
+                </w:rPr>
+              </m:ctrlPr>
+            </m:sSubPr>
+            <m:e>
+              <m:r>
+                <w:rPr>
+                  <w:rFonts w:ascii="Cambria Math" w:eastAsia="CIDFont+F3" w:hAnsi="Cambria Math" w:cs="Cambria Math"/>
+                </w:rPr>
+                <m:t>f</m:t>
+              </m:r>
+            </m:e>
+            <m:sub>
+              <m:r>
+                <w:rPr>
+                  <w:rFonts w:ascii="Cambria Math" w:eastAsia="CIDFont+F3" w:hAnsi="Cambria Math" w:cs="Cambria Math"/>
+                </w:rPr>
+                <m:t>1</m:t>
+              </m:r>
+            </m:sub>
+          </m:sSub>
+          <m:d>
+            <m:dPr>
+              <m:ctrlPr>
+                <w:rPr>
+                  <w:rFonts w:ascii="Cambria Math" w:eastAsia="CIDFont+F3" w:hAnsi="Cambria Math" w:cs="CIDFont+F3"/>
+                  <w:i/>
+                </w:rPr>
+              </m:ctrlPr>
+            </m:dPr>
+            <m:e>
+              <m:r>
+                <w:rPr>
+                  <w:rFonts w:ascii="Cambria Math" w:eastAsia="CIDFont+F3" w:hAnsi="Cambria Math" w:cs="Cambria Math"/>
+                </w:rPr>
+                <m:t>x</m:t>
+              </m:r>
+            </m:e>
+          </m:d>
+          <m:r>
+            <w:rPr>
+              <w:rFonts w:ascii="Cambria Math" w:eastAsia="CIDFont+F3" w:hAnsi="Cambria Math" w:cs="CIDFont+F3"/>
+            </w:rPr>
+            <m:t xml:space="preserve">= </m:t>
+          </m:r>
+          <m:sSup>
+            <m:sSupPr>
+              <m:ctrlPr>
+                <w:rPr>
+                  <w:rFonts w:ascii="Cambria Math" w:eastAsia="CIDFont+F3" w:hAnsi="Cambria Math" w:cs="CIDFont+F3"/>
+                  <w:i/>
+                </w:rPr>
+              </m:ctrlPr>
+            </m:sSupPr>
+            <m:e>
+              <m:d>
+                <m:dPr>
+                  <m:ctrlPr>
+                    <w:rPr>
+                      <w:rFonts w:ascii="Cambria Math" w:eastAsia="CIDFont+F3" w:hAnsi="Cambria Math" w:cs="CIDFont+F3"/>
+                      <w:i/>
+                    </w:rPr>
+                  </m:ctrlPr>
+                </m:dPr>
+                <m:e>
+                  <m:r>
+                    <w:rPr>
+                      <w:rFonts w:ascii="Cambria Math" w:eastAsia="CIDFont+F3" w:hAnsi="Cambria Math" w:cs="Cambria Math"/>
+                    </w:rPr>
+                    <m:t>x</m:t>
+                  </m:r>
+                  <m:r>
+                    <w:rPr>
+                      <w:rFonts w:ascii="Cambria Math" w:eastAsia="CIDFont+F3" w:hAnsi="Cambria Math" w:cs="CIDFont+F3"/>
+                    </w:rPr>
+                    <m:t xml:space="preserve"> </m:t>
+                  </m:r>
+                  <m:r>
+                    <w:rPr>
+                      <w:rFonts w:ascii="Cambria Math" w:eastAsia="CIDFont+F3" w:hAnsi="Cambria Math" w:cs="Arial"/>
+                    </w:rPr>
+                    <m:t>-</m:t>
+                  </m:r>
+                  <m:r>
+                    <w:rPr>
+                      <w:rFonts w:ascii="Cambria Math" w:eastAsia="CIDFont+F3" w:hAnsi="Cambria Math" w:cs="CIDFont+F3"/>
+                    </w:rPr>
+                    <m:t xml:space="preserve"> 3</m:t>
+                  </m:r>
+                </m:e>
+              </m:d>
+            </m:e>
+            <m:sup>
+              <m:r>
+                <w:rPr>
+                  <w:rFonts w:ascii="Cambria Math" w:eastAsia="CIDFont+F3" w:hAnsi="Cambria Math" w:cs="CIDFont+F3"/>
+                </w:rPr>
+                <m:t>2</m:t>
+              </m:r>
+            </m:sup>
+          </m:sSup>
+          <m:r>
+            <w:rPr>
+              <w:rFonts w:ascii="Cambria Math" w:eastAsia="CIDFont+F3" w:hAnsi="Cambria Math" w:cs="CIDFont+F3"/>
+            </w:rPr>
+            <m:t>+</m:t>
+          </m:r>
+          <m:func>
+            <m:funcPr>
+              <m:ctrlPr>
+                <w:rPr>
+                  <w:rFonts w:ascii="Cambria Math" w:eastAsia="CIDFont+F3" w:hAnsi="Cambria Math" w:cs="Cambria Math"/>
+                </w:rPr>
+              </m:ctrlPr>
+            </m:funcPr>
+            <m:fName>
+              <m:sSup>
+                <m:sSupPr>
+                  <m:ctrlPr>
+                    <w:rPr>
+                      <w:rFonts w:ascii="Cambria Math" w:eastAsia="CIDFont+F3" w:hAnsi="Cambria Math" w:cs="Cambria Math"/>
+                    </w:rPr>
+                  </m:ctrlPr>
+                </m:sSupPr>
+                <m:e>
+                  <m:r>
+                    <m:rPr>
+                      <m:sty m:val="p"/>
+                    </m:rPr>
+                    <w:rPr>
+                      <w:rFonts w:ascii="Cambria Math" w:eastAsia="CIDFont+F3" w:hAnsi="Cambria Math" w:cs="Cambria Math"/>
+                    </w:rPr>
+                    <m:t>sin</m:t>
+                  </m:r>
+                  <m:ctrlPr>
+                    <w:rPr>
+                      <w:rFonts w:ascii="Cambria Math" w:eastAsia="CIDFont+F3" w:hAnsi="Cambria Math" w:cs="CIDFont+F3"/>
+                      <w:i/>
+                    </w:rPr>
+                  </m:ctrlPr>
+                </m:e>
+                <m:sup>
+                  <m:r>
+                    <m:rPr>
+                      <m:sty m:val="p"/>
+                    </m:rPr>
+                    <w:rPr>
+                      <w:rFonts w:ascii="Cambria Math" w:eastAsia="CIDFont+F3" w:hAnsi="Cambria Math" w:cs="Cambria Math"/>
+                    </w:rPr>
+                    <m:t>2</m:t>
+                  </m:r>
+                </m:sup>
+              </m:sSup>
+              <m:ctrlPr>
+                <w:rPr>
+                  <w:rFonts w:ascii="Cambria Math" w:eastAsia="CIDFont+F3" w:hAnsi="Cambria Math" w:cs="CIDFont+F3"/>
+                  <w:i/>
+                </w:rPr>
+              </m:ctrlPr>
+            </m:fName>
+            <m:e>
+              <m:r>
+                <w:rPr>
+                  <w:rFonts w:ascii="Cambria Math" w:eastAsia="CIDFont+F3" w:hAnsi="Cambria Math" w:cs="CIDFont+F3"/>
+                </w:rPr>
+                <m:t>(x+3)</m:t>
+              </m:r>
+              <m:ctrlPr>
+                <w:rPr>
+                  <w:rFonts w:ascii="Cambria Math" w:eastAsia="CIDFont+F3" w:hAnsi="Cambria Math" w:cs="CIDFont+F3"/>
+                  <w:i/>
+                </w:rPr>
+              </m:ctrlPr>
+            </m:e>
+          </m:func>
+        </m:oMath>
+      </m:oMathPara>
+    </w:p>
+    <w:p>
+      <w:pPr>
+        <w:autoSpaceDE w:val="0"/>
+        <w:autoSpaceDN w:val="0"/>
+        <w:adjustRightInd w:val="0"/>
+        <w:spacing w:after="0" w:line="240" w:lineRule="auto"/>
+        <w:rPr>
+          <w:rFonts w:ascii="Cambria Math" w:eastAsia="CIDFont+F3" w:hAnsi="Cambria Math" w:cs="CIDFont+F3"/>
+          <w:oMath/>
+        </w:rPr>
+      </w:pPr>
+      <m:oMathPara>
+        <m:oMath>
+          <m:sSub>
+            <m:sSubPr>
+              <m:ctrlPr>
+                <w:rPr>
+                  <w:rFonts w:ascii="Cambria Math" w:eastAsia="CIDFont+F3" w:hAnsi="Cambria Math" w:cs="Cambria Math"/>
+                  <w:i/>
+                </w:rPr>
+              </m:ctrlPr>
+            </m:sSubPr>
+            <m:e>
+              <m:r>
+                <w:rPr>
+                  <w:rFonts w:ascii="Cambria Math" w:eastAsia="CIDFont+F3" w:hAnsi="Cambria Math" w:cs="Cambria Math"/>
+                </w:rPr>
+                <m:t>f</m:t>
+              </m:r>
+            </m:e>
+            <m:sub>
+              <m:r>
+                <w:rPr>
+                  <w:rFonts w:ascii="Cambria Math" w:eastAsia="CIDFont+F3" w:hAnsi="Cambria Math" w:cs="Cambria Math"/>
+                </w:rPr>
+                <m:t>2</m:t>
+              </m:r>
+            </m:sub>
+          </m:sSub>
+          <m:d>
+            <m:dPr>
+              <m:ctrlPr>
+                <w:rPr>
+                  <w:rFonts w:ascii="Cambria Math" w:eastAsia="CIDFont+F3" w:hAnsi="Cambria Math" w:cs="CIDFont+F3"/>
+                  <w:i/>
+                </w:rPr>
+              </m:ctrlPr>
+            </m:dPr>
+            <m:e>
+              <m:r>
+                <w:rPr>
+                  <w:rFonts w:ascii="Cambria Math" w:eastAsia="CIDFont+F3" w:hAnsi="Cambria Math" w:cs="Cambria Math"/>
+                </w:rPr>
+                <m:t>x</m:t>
+              </m:r>
+            </m:e>
+          </m:d>
+          <m:r>
+            <w:rPr>
+              <w:rFonts w:ascii="Cambria Math" w:eastAsia="CIDFont+F3" w:hAnsi="Cambria Math" w:cs="CIDFont+F3"/>
+            </w:rPr>
+            <m:t>=</m:t>
+          </m:r>
+          <m:d>
+            <m:dPr>
+              <m:ctrlPr>
+                <w:rPr>
+                  <w:rFonts w:ascii="Cambria Math" w:eastAsia="CIDFont+F3" w:hAnsi="Cambria Math" w:cs="CIDFont+F3"/>
+                  <w:i/>
+                </w:rPr>
+              </m:ctrlPr>
+            </m:dPr>
+            <m:e>
+              <m:r>
+                <w:rPr>
+                  <w:rFonts w:ascii="Cambria Math" w:eastAsia="CIDFont+F3" w:hAnsi="Cambria Math" w:cs="Cambria Math"/>
+                </w:rPr>
+                <m:t>x</m:t>
+              </m:r>
+              <m:r>
+                <w:rPr>
+                  <w:rFonts w:ascii="Cambria Math" w:eastAsia="CIDFont+F3" w:hAnsi="Cambria Math" w:cs="CIDFont+F3"/>
+                </w:rPr>
+                <m:t xml:space="preserve"> </m:t>
+              </m:r>
+              <m:r>
+                <w:rPr>
+                  <w:rFonts w:ascii="Cambria Math" w:eastAsia="CIDFont+F3" w:hAnsi="Cambria Math" w:cs="Arial"/>
+                </w:rPr>
+                <m:t>-</m:t>
+              </m:r>
+              <m:r>
+                <w:rPr>
+                  <w:rFonts w:ascii="Cambria Math" w:eastAsia="CIDFont+F3" w:hAnsi="Cambria Math" w:cs="CIDFont+F3"/>
+                </w:rPr>
+                <m:t xml:space="preserve"> 1</m:t>
+              </m:r>
+            </m:e>
+          </m:d>
+          <m:func>
+            <m:funcPr>
+              <m:ctrlPr>
+                <w:rPr>
+                  <w:rFonts w:ascii="Cambria Math" w:eastAsia="CIDFont+F3" w:hAnsi="Cambria Math" w:cs="Cambria Math"/>
+                </w:rPr>
+              </m:ctrlPr>
+            </m:funcPr>
+            <m:fName>
+              <m:r>
+                <m:rPr>
+                  <m:sty m:val="p"/>
+                </m:rPr>
+                <w:rPr>
+                  <w:rFonts w:ascii="Cambria Math" w:eastAsia="CIDFont+F3" w:hAnsi="Cambria Math" w:cs="Cambria Math"/>
+                </w:rPr>
+                <m:t>cos</m:t>
+              </m:r>
+            </m:fName>
+            <m:e>
+              <m:d>
+                <m:dPr>
+                  <m:ctrlPr>
+                    <w:rPr>
+                      <w:rFonts w:ascii="Cambria Math" w:eastAsia="CIDFont+F3" w:hAnsi="Cambria Math" w:cs="Cambria Math"/>
+                      <w:i/>
+                    </w:rPr>
+                  </m:ctrlPr>
+                </m:dPr>
+                <m:e>
+                  <m:f>
+                    <m:fPr>
+                      <m:ctrlPr>
+                        <w:rPr>
+                          <w:rFonts w:ascii="Cambria Math" w:eastAsia="CIDFont+F3" w:hAnsi="Cambria Math" w:cs="Cambria Math"/>
+                          <w:i/>
+                        </w:rPr>
+                      </m:ctrlPr>
+                    </m:fPr>
+                    <m:num>
+                      <m:r>
+                        <w:rPr>
+                          <w:rFonts w:ascii="Cambria Math" w:eastAsia="CIDFont+F3" w:hAnsi="Cambria Math" w:cs="Cambria Math"/>
+                        </w:rPr>
+                        <m:t>1</m:t>
+                      </m:r>
+                    </m:num>
+                    <m:den>
+                      <m:r>
+                        <w:rPr>
+                          <w:rFonts w:ascii="Cambria Math" w:eastAsia="CIDFont+F3" w:hAnsi="Cambria Math" w:cs="Cambria Math"/>
+                        </w:rPr>
+                        <m:t>2</m:t>
+                      </m:r>
+                    </m:den>
+                  </m:f>
+                  <m:r>
+                    <w:rPr>
+                      <w:rFonts w:ascii="Cambria Math" w:eastAsia="CIDFont+F3" w:hAnsi="Cambria Math" w:cs="CIDFont+F3"/>
+                    </w:rPr>
+                    <m:t>x</m:t>
+                  </m:r>
+                  <m:ctrlPr>
+                    <w:rPr>
+                      <w:rFonts w:ascii="Cambria Math" w:eastAsia="CIDFont+F3" w:hAnsi="Cambria Math" w:cs="CIDFont+F3"/>
+                      <w:i/>
+                    </w:rPr>
+                  </m:ctrlPr>
+                </m:e>
+              </m:d>
+            </m:e>
+          </m:func>
+          <m:r>
+            <w:rPr>
+              <w:rFonts w:ascii="Cambria Math" w:eastAsia="CIDFont+F3" w:hAnsi="Cambria Math" w:cs="CIDFont+F3"/>
+            </w:rPr>
+            <m:t>+</m:t>
+          </m:r>
+          <m:sSup>
+            <m:sSupPr>
+              <m:ctrlPr>
+                <w:rPr>
+                  <w:rFonts w:ascii="Cambria Math" w:eastAsia="CIDFont+F3" w:hAnsi="Cambria Math" w:cs="CIDFont+F3"/>
+                  <w:i/>
+                </w:rPr>
+              </m:ctrlPr>
+            </m:sSupPr>
+            <m:e>
+              <m:r>
+                <w:rPr>
+                  <w:rFonts w:ascii="Cambria Math" w:eastAsia="CIDFont+F3" w:hAnsi="Cambria Math" w:cs="CIDFont+F3"/>
+                </w:rPr>
+                <m:t>x</m:t>
+              </m:r>
+            </m:e>
+            <m:sup>
+              <m:r>
+                <w:rPr>
+                  <w:rFonts w:ascii="Cambria Math" w:eastAsia="CIDFont+F3" w:hAnsi="Cambria Math" w:cs="CIDFont+F3"/>
+                </w:rPr>
+                <m:t>2</m:t>
+              </m:r>
+            </m:sup>
+          </m:sSup>
+          <m:r>
+            <w:rPr>
+              <w:rFonts w:ascii="Cambria Math" w:eastAsia="CIDFont+F3" w:hAnsi="Cambria Math" w:cs="CIDFont+F3"/>
+            </w:rPr>
+            <m:t xml:space="preserve"> </m:t>
+          </m:r>
+        </m:oMath>
+      </m:oMathPara>
+    </w:p>
+    <w:p>
+      <w:pPr>
+        <w:rPr>
+          <w:rFonts w:ascii="Cambria Math" w:hAnsi="Cambria Math"/>
+          <w:oMath/>
+        </w:rPr>
+      </w:pPr>
+      <m:oMathPara>
+        <m:oMath>
+          <m:sSub>
+            <m:sSubPr>
+              <m:ctrlPr>
+                <w:rPr>
+                  <w:rFonts w:ascii="Cambria Math" w:eastAsia="CIDFont+F3" w:hAnsi="Cambria Math" w:cs="Cambria Math"/>
+                  <w:i/>
+                </w:rPr>
+              </m:ctrlPr>
+            </m:sSubPr>
+            <m:e>
+              <m:r>
+                <w:rPr>
+                  <w:rFonts w:ascii="Cambria Math" w:eastAsia="CIDFont+F3" w:hAnsi="Cambria Math" w:cs="Cambria Math"/>
+                </w:rPr>
+                <m:t>f</m:t>
+              </m:r>
+            </m:e>
+            <m:sub>
+              <m:r>
+                <w:rPr>
+                  <w:rFonts w:ascii="Cambria Math" w:eastAsia="CIDFont+F3" w:hAnsi="Cambria Math" w:cs="Cambria Math"/>
+                </w:rPr>
+                <m:t>3</m:t>
+              </m:r>
+            </m:sub>
+          </m:sSub>
+          <m:d>
+            <m:dPr>
+              <m:ctrlPr>
+                <w:rPr>
+                  <w:rFonts w:ascii="Cambria Math" w:eastAsia="CIDFont+F3" w:hAnsi="Cambria Math" w:cs="CIDFont+F3"/>
+                  <w:i/>
+                </w:rPr>
+              </m:ctrlPr>
+            </m:dPr>
+            <m:e>
+              <m:r>
+                <w:rPr>
+                  <w:rFonts w:ascii="Cambria Math" w:eastAsia="CIDFont+F3" w:hAnsi="Cambria Math" w:cs="Cambria Math"/>
+                </w:rPr>
+                <m:t>x</m:t>
+              </m:r>
+            </m:e>
+          </m:d>
+          <m:r>
+            <w:rPr>
+              <w:rFonts w:ascii="Cambria Math" w:eastAsia="CIDFont+F3" w:hAnsi="Cambria Math" w:cs="CIDFont+F3"/>
+            </w:rPr>
+            <m:t xml:space="preserve">= </m:t>
+          </m:r>
+          <m:sSup>
+            <m:sSupPr>
+              <m:ctrlPr>
+                <w:rPr>
+                  <w:rFonts w:ascii="Cambria Math" w:eastAsia="CIDFont+F3" w:hAnsi="Cambria Math" w:cs="CIDFont+F3"/>
+                  <w:i/>
+                </w:rPr>
+              </m:ctrlPr>
+            </m:sSupPr>
+            <m:e>
+              <m:d>
+                <m:dPr>
+                  <m:ctrlPr>
+                    <w:rPr>
+                      <w:rFonts w:ascii="Cambria Math" w:eastAsia="CIDFont+F3" w:hAnsi="Cambria Math" w:cs="CIDFont+F3"/>
+                      <w:i/>
+                    </w:rPr>
+                  </m:ctrlPr>
+                </m:dPr>
+                <m:e>
+                  <m:r>
+                    <w:rPr>
+                      <w:rFonts w:ascii="Cambria Math" w:eastAsia="CIDFont+F3" w:hAnsi="Cambria Math" w:cs="Cambria Math"/>
+                    </w:rPr>
+                    <m:t>x</m:t>
+                  </m:r>
+                  <m:r>
+                    <w:rPr>
+                      <w:rFonts w:ascii="Cambria Math" w:eastAsia="CIDFont+F3" w:hAnsi="Cambria Math" w:cs="CIDFont+F3"/>
+                    </w:rPr>
+                    <m:t xml:space="preserve"> + 2</m:t>
+                  </m:r>
+                </m:e>
+              </m:d>
+            </m:e>
+            <m:sup>
+              <m:r>
+                <w:rPr>
+                  <w:rFonts w:ascii="Cambria Math" w:eastAsia="CIDFont+F3" w:hAnsi="Cambria Math" w:cs="CIDFont+F3"/>
+                </w:rPr>
+                <m:t>2</m:t>
+              </m:r>
+            </m:sup>
+          </m:sSup>
+          <m:r>
+            <w:rPr>
+              <w:rFonts w:ascii="Cambria Math" w:eastAsia="CIDFont+F3" w:hAnsi="Cambria Math" w:cs="CIDFont+F3"/>
+              <w:sz w:val="16"/>
+              <w:szCs w:val="16"/>
+            </w:rPr>
+            <m:t xml:space="preserve"> </m:t>
+          </m:r>
+          <m:r>
+            <w:rPr>
+              <w:rFonts w:ascii="Cambria Math" w:eastAsia="CIDFont+F3" w:hAnsi="Cambria Math" w:cs="CIDFont+F3"/>
+            </w:rPr>
+            <m:t>+</m:t>
+          </m:r>
+          <m:sSup>
+            <m:sSupPr>
+              <m:ctrlPr>
+                <w:rPr>
+                  <w:rFonts w:ascii="Cambria Math" w:eastAsia="CIDFont+F3" w:hAnsi="Cambria Math" w:cs="CIDFont+F3"/>
+                  <w:i/>
+                </w:rPr>
+              </m:ctrlPr>
+            </m:sSupPr>
+            <m:e>
+              <m:r>
+                <w:rPr>
+                  <w:rFonts w:ascii="Cambria Math" w:eastAsia="CIDFont+F3" w:hAnsi="Cambria Math" w:cs="CIDFont+F3"/>
+                </w:rPr>
+                <m:t>e</m:t>
+              </m:r>
+            </m:e>
+            <m:sup>
+              <m:r>
+                <w:rPr>
+                  <w:rFonts w:ascii="Cambria Math" w:eastAsia="CIDFont+F3" w:hAnsi="Cambria Math" w:cs="CIDFont+F3"/>
+                </w:rPr>
+                <m:t>x-2</m:t>
+              </m:r>
+            </m:sup>
+          </m:sSup>
+          <m:r>
+            <w:rPr>
+              <w:rFonts w:ascii="Cambria Math" w:eastAsia="CIDFont+F3" w:hAnsi="Cambria Math" w:cs="Cambria Math"/>
+            </w:rPr>
+            <m:t>sin</m:t>
+          </m:r>
+          <m:r>
+            <w:rPr>
+              <w:rFonts w:ascii="Cambria Math" w:eastAsia="CIDFont+F3" w:hAnsi="Cambria Math" w:cs="CIDFont+F3"/>
+            </w:rPr>
+            <m:t>(</m:t>
+          </m:r>
+          <m:r>
+            <w:rPr>
+              <w:rFonts w:ascii="Cambria Math" w:eastAsia="CIDFont+F3" w:hAnsi="Cambria Math" w:cs="Cambria Math"/>
+            </w:rPr>
+            <m:t>x</m:t>
+          </m:r>
+          <m:r>
+            <w:rPr>
+              <w:rFonts w:ascii="Cambria Math" w:eastAsia="CIDFont+F3" w:hAnsi="Cambria Math" w:cs="CIDFont+F3"/>
+            </w:rPr>
+            <m:t xml:space="preserve"> + 3)</m:t>
+          </m:r>
+        </m:oMath>
+      </m:oMathPara>
     </w:p>
     <w:p>
       <w:pPr>
         <w:pStyle w:val="1"/>
       </w:pPr>
+      <w:bookmarkStart w:id="2" w:name="_Toc88079798"/>
       <w:r>
         <w:t>Θέμα 1</w:t>
       </w:r>
+      <w:bookmarkEnd w:id="2"/>
     </w:p>
     <w:p>
       <w:r>
@@ -4471,7 +5571,15 @@
         </w:rPr>
       </w:pPr>
       <w:r>
-        <w:t>Πρώτο ζητούμενο ήταν οι υπολογισμοί της αντικειμενικής συνάρτησης για μεταβολή της σταθεράς ε. Επιλέχθηκαν τιμές από</w:t>
+        <w:t xml:space="preserve">Πρώτο ζητούμενο ήταν οι υπολογισμοί της αντικειμενικής συνάρτησης για μεταβολή της </w:t>
+      </w:r>
+      <w:proofErr w:type="spellStart"/>
+      <w:r>
+        <w:t>σταθεράς</w:t>
+      </w:r>
+      <w:proofErr w:type="spellEnd"/>
+      <w:r>
+        <w:t xml:space="preserve"> ε. Επιλέχθηκαν τιμές από</w:t>
       </w:r>
       <w:r>
         <w:t xml:space="preserve"> </w:t>
@@ -4559,9 +5667,9 @@
           <w:noProof/>
         </w:rPr>
         <w:drawing>
-          <wp:inline distT="0" distB="0" distL="0" distR="0" wp14:anchorId="737186C6" wp14:editId="38BACE4E">
-            <wp:extent cx="3599711" cy="2700000"/>
-            <wp:effectExtent l="0" t="0" r="1270" b="5715"/>
+          <wp:inline distT="0" distB="0" distL="0" distR="0" wp14:anchorId="737186C6" wp14:editId="6D753508">
+            <wp:extent cx="2879769" cy="2160000"/>
+            <wp:effectExtent l="0" t="0" r="0" b="0"/>
             <wp:docPr id="11" name="Εικόνα 11"/>
             <wp:cNvGraphicFramePr>
               <a:graphicFrameLocks xmlns:a="http://schemas.openxmlformats.org/drawingml/2006/main" noChangeAspect="1"/>
@@ -4588,7 +5696,7 @@
                   <pic:spPr>
                     <a:xfrm>
                       <a:off x="0" y="0"/>
-                      <a:ext cx="3599711" cy="2700000"/>
+                      <a:ext cx="2879769" cy="2160000"/>
                     </a:xfrm>
                     <a:prstGeom prst="rect">
                       <a:avLst/>
@@ -4608,9 +5716,9 @@
         </w:rPr>
         <w:lastRenderedPageBreak/>
         <w:drawing>
-          <wp:inline distT="0" distB="0" distL="0" distR="0" wp14:anchorId="7D9DB69B" wp14:editId="574B3EDD">
-            <wp:extent cx="3599711" cy="2700000"/>
-            <wp:effectExtent l="0" t="0" r="1270" b="5715"/>
+          <wp:inline distT="0" distB="0" distL="0" distR="0" wp14:anchorId="7D9DB69B" wp14:editId="05F7AF06">
+            <wp:extent cx="2879769" cy="2160000"/>
+            <wp:effectExtent l="0" t="0" r="0" b="0"/>
             <wp:docPr id="34" name="Εικόνα 34"/>
             <wp:cNvGraphicFramePr>
               <a:graphicFrameLocks xmlns:a="http://schemas.openxmlformats.org/drawingml/2006/main" noChangeAspect="1"/>
@@ -4637,7 +5745,7 @@
                   <pic:spPr>
                     <a:xfrm>
                       <a:off x="0" y="0"/>
-                      <a:ext cx="3599711" cy="2700000"/>
+                      <a:ext cx="2879769" cy="2160000"/>
                     </a:xfrm>
                     <a:prstGeom prst="rect">
                       <a:avLst/>
@@ -4654,9 +5762,9 @@
           <w:noProof/>
         </w:rPr>
         <w:drawing>
-          <wp:inline distT="0" distB="0" distL="0" distR="0" wp14:anchorId="62957AFA" wp14:editId="114BADD4">
-            <wp:extent cx="3600450" cy="2700554"/>
-            <wp:effectExtent l="0" t="0" r="0" b="5080"/>
+          <wp:inline distT="0" distB="0" distL="0" distR="0" wp14:anchorId="62957AFA" wp14:editId="02C5AB2A">
+            <wp:extent cx="2879769" cy="2160000"/>
+            <wp:effectExtent l="0" t="0" r="0" b="0"/>
             <wp:docPr id="33" name="Εικόνα 33"/>
             <wp:cNvGraphicFramePr>
               <a:graphicFrameLocks xmlns:a="http://schemas.openxmlformats.org/drawingml/2006/main" noChangeAspect="1"/>
@@ -4683,7 +5791,7 @@
                   <pic:spPr>
                     <a:xfrm>
                       <a:off x="0" y="0"/>
-                      <a:ext cx="3608123" cy="2706309"/>
+                      <a:ext cx="2879769" cy="2160000"/>
                     </a:xfrm>
                     <a:prstGeom prst="rect">
                       <a:avLst/>
@@ -4700,21 +5808,3658 @@
       <w:r>
         <w:t>Στην συνέχεια ζητή</w:t>
       </w:r>
+      <w:r>
+        <w:t xml:space="preserve">θηκε η ίδια σύγκριση αλλά για σταθερό ε = 0.001 με μεταβολή του </w:t>
+      </w:r>
+      <w:r>
+        <w:rPr>
+          <w:lang w:val="en-US"/>
+        </w:rPr>
+        <w:t>l</w:t>
+      </w:r>
+      <w:r>
+        <w:t xml:space="preserve">. </w:t>
+      </w:r>
+      <w:r>
+        <w:t>Επιλέχθηκαν τιμές</w:t>
+      </w:r>
+      <w:r>
+        <w:t xml:space="preserve"> από </w:t>
+      </w:r>
+      <m:oMath>
+        <m:sSup>
+          <m:sSupPr>
+            <m:ctrlPr>
+              <w:rPr>
+                <w:rFonts w:ascii="Cambria Math" w:hAnsi="Cambria Math"/>
+                <w:i/>
+              </w:rPr>
+            </m:ctrlPr>
+          </m:sSupPr>
+          <m:e>
+            <m:r>
+              <w:rPr>
+                <w:rFonts w:ascii="Cambria Math" w:hAnsi="Cambria Math"/>
+              </w:rPr>
+              <m:t>10</m:t>
+            </m:r>
+          </m:e>
+          <m:sup>
+            <m:r>
+              <w:rPr>
+                <w:rFonts w:ascii="Cambria Math" w:hAnsi="Cambria Math"/>
+              </w:rPr>
+              <m:t>-3</m:t>
+            </m:r>
+          </m:sup>
+        </m:sSup>
+      </m:oMath>
+      <w:r>
+        <w:rPr>
+          <w:rFonts w:eastAsiaTheme="minorEastAsia"/>
+        </w:rPr>
+        <w:t xml:space="preserve">μέχρι και 0.1. </w:t>
+      </w:r>
+    </w:p>
+    <w:p>
+      <w:r>
+        <w:rPr>
+          <w:noProof/>
+        </w:rPr>
+        <w:drawing>
+          <wp:inline distT="0" distB="0" distL="0" distR="0" wp14:anchorId="3AE88A16" wp14:editId="128EE1C2">
+            <wp:extent cx="2879769" cy="2160000"/>
+            <wp:effectExtent l="0" t="0" r="0" b="0"/>
+            <wp:docPr id="36" name="Εικόνα 36"/>
+            <wp:cNvGraphicFramePr>
+              <a:graphicFrameLocks xmlns:a="http://schemas.openxmlformats.org/drawingml/2006/main" noChangeAspect="1"/>
+            </wp:cNvGraphicFramePr>
+            <a:graphic xmlns:a="http://schemas.openxmlformats.org/drawingml/2006/main">
+              <a:graphicData uri="http://schemas.openxmlformats.org/drawingml/2006/picture">
+                <pic:pic xmlns:pic="http://schemas.openxmlformats.org/drawingml/2006/picture">
+                  <pic:nvPicPr>
+                    <pic:cNvPr id="36" name="Εικόνα 36"/>
+                    <pic:cNvPicPr/>
+                  </pic:nvPicPr>
+                  <pic:blipFill>
+                    <a:blip r:embed="rId10">
+                      <a:extLst>
+                        <a:ext uri="{28A0092B-C50C-407E-A947-70E740481C1C}">
+                          <a14:useLocalDpi xmlns:a14="http://schemas.microsoft.com/office/drawing/2010/main" val="0"/>
+                        </a:ext>
+                      </a:extLst>
+                    </a:blip>
+                    <a:stretch>
+                      <a:fillRect/>
+                    </a:stretch>
+                  </pic:blipFill>
+                  <pic:spPr>
+                    <a:xfrm>
+                      <a:off x="0" y="0"/>
+                      <a:ext cx="2879769" cy="2160000"/>
+                    </a:xfrm>
+                    <a:prstGeom prst="rect">
+                      <a:avLst/>
+                    </a:prstGeom>
+                  </pic:spPr>
+                </pic:pic>
+              </a:graphicData>
+            </a:graphic>
+          </wp:inline>
+        </w:drawing>
+      </w:r>
+    </w:p>
+    <w:p>
+      <w:r>
+        <w:rPr>
+          <w:noProof/>
+        </w:rPr>
+        <w:lastRenderedPageBreak/>
+        <w:drawing>
+          <wp:inline distT="0" distB="0" distL="0" distR="0" wp14:anchorId="3BC2D782" wp14:editId="5D802931">
+            <wp:extent cx="2879769" cy="2160000"/>
+            <wp:effectExtent l="0" t="0" r="0" b="0"/>
+            <wp:docPr id="37" name="Εικόνα 37"/>
+            <wp:cNvGraphicFramePr>
+              <a:graphicFrameLocks xmlns:a="http://schemas.openxmlformats.org/drawingml/2006/main" noChangeAspect="1"/>
+            </wp:cNvGraphicFramePr>
+            <a:graphic xmlns:a="http://schemas.openxmlformats.org/drawingml/2006/main">
+              <a:graphicData uri="http://schemas.openxmlformats.org/drawingml/2006/picture">
+                <pic:pic xmlns:pic="http://schemas.openxmlformats.org/drawingml/2006/picture">
+                  <pic:nvPicPr>
+                    <pic:cNvPr id="37" name="Εικόνα 37"/>
+                    <pic:cNvPicPr/>
+                  </pic:nvPicPr>
+                  <pic:blipFill>
+                    <a:blip r:embed="rId10">
+                      <a:extLst>
+                        <a:ext uri="{28A0092B-C50C-407E-A947-70E740481C1C}">
+                          <a14:useLocalDpi xmlns:a14="http://schemas.microsoft.com/office/drawing/2010/main" val="0"/>
+                        </a:ext>
+                      </a:extLst>
+                    </a:blip>
+                    <a:stretch>
+                      <a:fillRect/>
+                    </a:stretch>
+                  </pic:blipFill>
+                  <pic:spPr>
+                    <a:xfrm>
+                      <a:off x="0" y="0"/>
+                      <a:ext cx="2879769" cy="2160000"/>
+                    </a:xfrm>
+                    <a:prstGeom prst="rect">
+                      <a:avLst/>
+                    </a:prstGeom>
+                  </pic:spPr>
+                </pic:pic>
+              </a:graphicData>
+            </a:graphic>
+          </wp:inline>
+        </w:drawing>
+      </w:r>
+    </w:p>
+    <w:p>
+      <w:r>
+        <w:rPr>
+          <w:noProof/>
+        </w:rPr>
+        <w:drawing>
+          <wp:inline distT="0" distB="0" distL="0" distR="0" wp14:anchorId="4ACC6114" wp14:editId="7946628F">
+            <wp:extent cx="2879769" cy="2160000"/>
+            <wp:effectExtent l="0" t="0" r="0" b="0"/>
+            <wp:docPr id="35" name="Εικόνα 35"/>
+            <wp:cNvGraphicFramePr>
+              <a:graphicFrameLocks xmlns:a="http://schemas.openxmlformats.org/drawingml/2006/main" noChangeAspect="1"/>
+            </wp:cNvGraphicFramePr>
+            <a:graphic xmlns:a="http://schemas.openxmlformats.org/drawingml/2006/main">
+              <a:graphicData uri="http://schemas.openxmlformats.org/drawingml/2006/picture">
+                <pic:pic xmlns:pic="http://schemas.openxmlformats.org/drawingml/2006/picture">
+                  <pic:nvPicPr>
+                    <pic:cNvPr id="35" name="Εικόνα 35"/>
+                    <pic:cNvPicPr/>
+                  </pic:nvPicPr>
+                  <pic:blipFill>
+                    <a:blip r:embed="rId10">
+                      <a:extLst>
+                        <a:ext uri="{28A0092B-C50C-407E-A947-70E740481C1C}">
+                          <a14:useLocalDpi xmlns:a14="http://schemas.microsoft.com/office/drawing/2010/main" val="0"/>
+                        </a:ext>
+                      </a:extLst>
+                    </a:blip>
+                    <a:stretch>
+                      <a:fillRect/>
+                    </a:stretch>
+                  </pic:blipFill>
+                  <pic:spPr>
+                    <a:xfrm>
+                      <a:off x="0" y="0"/>
+                      <a:ext cx="2879769" cy="2160000"/>
+                    </a:xfrm>
+                    <a:prstGeom prst="rect">
+                      <a:avLst/>
+                    </a:prstGeom>
+                  </pic:spPr>
+                </pic:pic>
+              </a:graphicData>
+            </a:graphic>
+          </wp:inline>
+        </w:drawing>
+      </w:r>
+    </w:p>
+    <w:p>
+      <w:pPr>
+        <w:rPr>
+          <w:vertAlign w:val="subscript"/>
+        </w:rPr>
+      </w:pPr>
+      <w:r>
+        <w:t xml:space="preserve">Τέλος ζητήθηκε για διάφορα </w:t>
+      </w:r>
+      <w:r>
+        <w:rPr>
+          <w:lang w:val="en-US"/>
+        </w:rPr>
+        <w:t>l</w:t>
+      </w:r>
+      <w:r>
+        <w:t xml:space="preserve"> </w:t>
+      </w:r>
+      <w:r>
+        <w:t xml:space="preserve">να αποτυπωθούν τα ζεύγη </w:t>
+      </w:r>
+      <m:oMath>
+        <m:r>
+          <w:rPr>
+            <w:rFonts w:ascii="Cambria Math" w:hAnsi="Cambria Math"/>
+          </w:rPr>
+          <m:t>[</m:t>
+        </m:r>
+        <m:sSub>
+          <m:sSubPr>
+            <m:ctrlPr>
+              <w:rPr>
+                <w:rFonts w:ascii="Cambria Math" w:hAnsi="Cambria Math"/>
+                <w:i/>
+              </w:rPr>
+            </m:ctrlPr>
+          </m:sSubPr>
+          <m:e>
+            <m:r>
+              <w:rPr>
+                <w:rFonts w:ascii="Cambria Math" w:hAnsi="Cambria Math"/>
+              </w:rPr>
+              <m:t>a</m:t>
+            </m:r>
+          </m:e>
+          <m:sub>
+            <m:r>
+              <w:rPr>
+                <w:rFonts w:ascii="Cambria Math" w:hAnsi="Cambria Math"/>
+              </w:rPr>
+              <m:t>κ</m:t>
+            </m:r>
+          </m:sub>
+        </m:sSub>
+        <m:r>
+          <w:rPr>
+            <w:rFonts w:ascii="Cambria Math" w:hAnsi="Cambria Math"/>
+          </w:rPr>
+          <m:t>,</m:t>
+        </m:r>
+        <m:sSub>
+          <m:sSubPr>
+            <m:ctrlPr>
+              <w:rPr>
+                <w:rFonts w:ascii="Cambria Math" w:hAnsi="Cambria Math"/>
+                <w:i/>
+              </w:rPr>
+            </m:ctrlPr>
+          </m:sSubPr>
+          <m:e>
+            <m:r>
+              <w:rPr>
+                <w:rFonts w:ascii="Cambria Math" w:hAnsi="Cambria Math"/>
+                <w:lang w:val="en-US"/>
+              </w:rPr>
+              <m:t>b</m:t>
+            </m:r>
+          </m:e>
+          <m:sub>
+            <m:r>
+              <w:rPr>
+                <w:rFonts w:ascii="Cambria Math" w:hAnsi="Cambria Math"/>
+              </w:rPr>
+              <m:t>κ</m:t>
+            </m:r>
+          </m:sub>
+        </m:sSub>
+        <m:r>
+          <w:rPr>
+            <w:rFonts w:ascii="Cambria Math" w:hAnsi="Cambria Math"/>
+          </w:rPr>
+          <m:t>]</m:t>
+        </m:r>
+      </m:oMath>
+      <w:r>
+        <w:rPr>
+          <w:rFonts w:eastAsiaTheme="minorEastAsia"/>
+        </w:rPr>
+        <w:t xml:space="preserve"> </w:t>
+      </w:r>
+      <w:r>
+        <w:rPr>
+          <w:rFonts w:eastAsiaTheme="minorEastAsia"/>
+        </w:rPr>
+        <w:t xml:space="preserve">συναρτήσει του δείκτη </w:t>
+      </w:r>
+      <w:r>
+        <w:rPr>
+          <w:rFonts w:eastAsiaTheme="minorEastAsia"/>
+          <w:lang w:val="en-US"/>
+        </w:rPr>
+        <w:t>k</w:t>
+      </w:r>
+      <w:r>
+        <w:rPr>
+          <w:rFonts w:eastAsiaTheme="minorEastAsia"/>
+        </w:rPr>
+        <w:t>.</w:t>
+      </w:r>
+      <w:r>
+        <w:rPr>
+          <w:rFonts w:eastAsiaTheme="minorEastAsia"/>
+        </w:rPr>
+        <w:t xml:space="preserve"> Οι τιμές </w:t>
+      </w:r>
+      <w:r>
+        <w:rPr>
+          <w:rFonts w:eastAsiaTheme="minorEastAsia"/>
+          <w:lang w:val="en-US"/>
+        </w:rPr>
+        <w:t>l</w:t>
+      </w:r>
+      <w:r>
+        <w:rPr>
+          <w:rFonts w:eastAsiaTheme="minorEastAsia"/>
+        </w:rPr>
+        <w:t xml:space="preserve"> </w:t>
+      </w:r>
+      <w:r>
+        <w:rPr>
+          <w:rFonts w:eastAsiaTheme="minorEastAsia"/>
+        </w:rPr>
+        <w:t xml:space="preserve">που επιλέχθηκαν ήταν οι </w:t>
+      </w:r>
+      <m:oMath>
+        <m:sSup>
+          <m:sSupPr>
+            <m:ctrlPr>
+              <w:rPr>
+                <w:rFonts w:ascii="Cambria Math" w:eastAsiaTheme="minorEastAsia" w:hAnsi="Cambria Math"/>
+                <w:i/>
+              </w:rPr>
+            </m:ctrlPr>
+          </m:sSupPr>
+          <m:e>
+            <m:r>
+              <w:rPr>
+                <w:rFonts w:ascii="Cambria Math" w:eastAsiaTheme="minorEastAsia" w:hAnsi="Cambria Math"/>
+              </w:rPr>
+              <m:t>10</m:t>
+            </m:r>
+          </m:e>
+          <m:sup>
+            <m:r>
+              <w:rPr>
+                <w:rFonts w:ascii="Cambria Math" w:eastAsiaTheme="minorEastAsia" w:hAnsi="Cambria Math"/>
+              </w:rPr>
+              <m:t>-3</m:t>
+            </m:r>
+          </m:sup>
+        </m:sSup>
+        <m:sSup>
+          <m:sSupPr>
+            <m:ctrlPr>
+              <w:rPr>
+                <w:rFonts w:ascii="Cambria Math" w:eastAsiaTheme="minorEastAsia" w:hAnsi="Cambria Math"/>
+                <w:i/>
+              </w:rPr>
+            </m:ctrlPr>
+          </m:sSupPr>
+          <m:e>
+            <m:r>
+              <w:rPr>
+                <w:rFonts w:ascii="Cambria Math" w:eastAsiaTheme="minorEastAsia" w:hAnsi="Cambria Math"/>
+              </w:rPr>
+              <m:t>20</m:t>
+            </m:r>
+          </m:e>
+          <m:sup>
+            <m:r>
+              <w:rPr>
+                <w:rFonts w:ascii="Cambria Math" w:eastAsiaTheme="minorEastAsia" w:hAnsi="Cambria Math"/>
+              </w:rPr>
+              <m:t>-3</m:t>
+            </m:r>
+          </m:sup>
+        </m:sSup>
+        <m:r>
+          <w:rPr>
+            <w:rFonts w:ascii="Cambria Math" w:eastAsiaTheme="minorEastAsia" w:hAnsi="Cambria Math"/>
+          </w:rPr>
+          <m:t xml:space="preserve"> </m:t>
+        </m:r>
+      </m:oMath>
+      <w:r>
+        <w:rPr>
+          <w:rFonts w:eastAsiaTheme="minorEastAsia"/>
+        </w:rPr>
+        <w:t xml:space="preserve">και </w:t>
+      </w:r>
+      <m:oMath>
+        <m:sSup>
+          <m:sSupPr>
+            <m:ctrlPr>
+              <w:rPr>
+                <w:rFonts w:ascii="Cambria Math" w:eastAsiaTheme="minorEastAsia" w:hAnsi="Cambria Math"/>
+                <w:i/>
+              </w:rPr>
+            </m:ctrlPr>
+          </m:sSupPr>
+          <m:e>
+            <m:r>
+              <w:rPr>
+                <w:rFonts w:ascii="Cambria Math" w:eastAsiaTheme="minorEastAsia" w:hAnsi="Cambria Math"/>
+              </w:rPr>
+              <m:t>100</m:t>
+            </m:r>
+          </m:e>
+          <m:sup>
+            <m:r>
+              <w:rPr>
+                <w:rFonts w:ascii="Cambria Math" w:eastAsiaTheme="minorEastAsia" w:hAnsi="Cambria Math"/>
+              </w:rPr>
+              <m:t>-3</m:t>
+            </m:r>
+          </m:sup>
+        </m:sSup>
+      </m:oMath>
+      <w:r>
+        <w:rPr>
+          <w:rFonts w:eastAsiaTheme="minorEastAsia"/>
+        </w:rPr>
+        <w:t>.</w:t>
+      </w:r>
+    </w:p>
+    <w:p>
+      <w:r>
+        <w:rPr>
+          <w:noProof/>
+        </w:rPr>
+        <w:drawing>
+          <wp:inline distT="0" distB="0" distL="0" distR="0" wp14:anchorId="3753BE23" wp14:editId="53F36FA4">
+            <wp:extent cx="2879769" cy="2160000"/>
+            <wp:effectExtent l="0" t="0" r="0" b="0"/>
+            <wp:docPr id="43" name="Εικόνα 43"/>
+            <wp:cNvGraphicFramePr>
+              <a:graphicFrameLocks xmlns:a="http://schemas.openxmlformats.org/drawingml/2006/main" noChangeAspect="1"/>
+            </wp:cNvGraphicFramePr>
+            <a:graphic xmlns:a="http://schemas.openxmlformats.org/drawingml/2006/main">
+              <a:graphicData uri="http://schemas.openxmlformats.org/drawingml/2006/picture">
+                <pic:pic xmlns:pic="http://schemas.openxmlformats.org/drawingml/2006/picture">
+                  <pic:nvPicPr>
+                    <pic:cNvPr id="43" name="Εικόνα 43"/>
+                    <pic:cNvPicPr/>
+                  </pic:nvPicPr>
+                  <pic:blipFill>
+                    <a:blip r:embed="rId11">
+                      <a:extLst>
+                        <a:ext uri="{28A0092B-C50C-407E-A947-70E740481C1C}">
+                          <a14:useLocalDpi xmlns:a14="http://schemas.microsoft.com/office/drawing/2010/main" val="0"/>
+                        </a:ext>
+                      </a:extLst>
+                    </a:blip>
+                    <a:stretch>
+                      <a:fillRect/>
+                    </a:stretch>
+                  </pic:blipFill>
+                  <pic:spPr>
+                    <a:xfrm>
+                      <a:off x="0" y="0"/>
+                      <a:ext cx="2879769" cy="2160000"/>
+                    </a:xfrm>
+                    <a:prstGeom prst="rect">
+                      <a:avLst/>
+                    </a:prstGeom>
+                  </pic:spPr>
+                </pic:pic>
+              </a:graphicData>
+            </a:graphic>
+          </wp:inline>
+        </w:drawing>
+      </w:r>
+    </w:p>
+    <w:p>
+      <w:r>
+        <w:rPr>
+          <w:noProof/>
+        </w:rPr>
+        <w:lastRenderedPageBreak/>
+        <w:drawing>
+          <wp:inline distT="0" distB="0" distL="0" distR="0" wp14:anchorId="1914BCC3" wp14:editId="3D54B522">
+            <wp:extent cx="2879769" cy="2160000"/>
+            <wp:effectExtent l="0" t="0" r="0" b="0"/>
+            <wp:docPr id="42" name="Εικόνα 42"/>
+            <wp:cNvGraphicFramePr>
+              <a:graphicFrameLocks xmlns:a="http://schemas.openxmlformats.org/drawingml/2006/main" noChangeAspect="1"/>
+            </wp:cNvGraphicFramePr>
+            <a:graphic xmlns:a="http://schemas.openxmlformats.org/drawingml/2006/main">
+              <a:graphicData uri="http://schemas.openxmlformats.org/drawingml/2006/picture">
+                <pic:pic xmlns:pic="http://schemas.openxmlformats.org/drawingml/2006/picture">
+                  <pic:nvPicPr>
+                    <pic:cNvPr id="42" name="Εικόνα 42"/>
+                    <pic:cNvPicPr/>
+                  </pic:nvPicPr>
+                  <pic:blipFill>
+                    <a:blip r:embed="rId12">
+                      <a:extLst>
+                        <a:ext uri="{28A0092B-C50C-407E-A947-70E740481C1C}">
+                          <a14:useLocalDpi xmlns:a14="http://schemas.microsoft.com/office/drawing/2010/main" val="0"/>
+                        </a:ext>
+                      </a:extLst>
+                    </a:blip>
+                    <a:stretch>
+                      <a:fillRect/>
+                    </a:stretch>
+                  </pic:blipFill>
+                  <pic:spPr>
+                    <a:xfrm>
+                      <a:off x="0" y="0"/>
+                      <a:ext cx="2879769" cy="2160000"/>
+                    </a:xfrm>
+                    <a:prstGeom prst="rect">
+                      <a:avLst/>
+                    </a:prstGeom>
+                  </pic:spPr>
+                </pic:pic>
+              </a:graphicData>
+            </a:graphic>
+          </wp:inline>
+        </w:drawing>
+      </w:r>
+    </w:p>
+    <w:p>
+      <w:r>
+        <w:rPr>
+          <w:noProof/>
+        </w:rPr>
+        <w:drawing>
+          <wp:inline distT="0" distB="0" distL="0" distR="0" wp14:anchorId="392E56B0" wp14:editId="7D9E779B">
+            <wp:extent cx="2879769" cy="2160000"/>
+            <wp:effectExtent l="0" t="0" r="0" b="0"/>
+            <wp:docPr id="44" name="Εικόνα 44"/>
+            <wp:cNvGraphicFramePr>
+              <a:graphicFrameLocks xmlns:a="http://schemas.openxmlformats.org/drawingml/2006/main" noChangeAspect="1"/>
+            </wp:cNvGraphicFramePr>
+            <a:graphic xmlns:a="http://schemas.openxmlformats.org/drawingml/2006/main">
+              <a:graphicData uri="http://schemas.openxmlformats.org/drawingml/2006/picture">
+                <pic:pic xmlns:pic="http://schemas.openxmlformats.org/drawingml/2006/picture">
+                  <pic:nvPicPr>
+                    <pic:cNvPr id="44" name="Εικόνα 44"/>
+                    <pic:cNvPicPr/>
+                  </pic:nvPicPr>
+                  <pic:blipFill>
+                    <a:blip r:embed="rId13">
+                      <a:extLst>
+                        <a:ext uri="{28A0092B-C50C-407E-A947-70E740481C1C}">
+                          <a14:useLocalDpi xmlns:a14="http://schemas.microsoft.com/office/drawing/2010/main" val="0"/>
+                        </a:ext>
+                      </a:extLst>
+                    </a:blip>
+                    <a:stretch>
+                      <a:fillRect/>
+                    </a:stretch>
+                  </pic:blipFill>
+                  <pic:spPr>
+                    <a:xfrm>
+                      <a:off x="0" y="0"/>
+                      <a:ext cx="2879769" cy="2160000"/>
+                    </a:xfrm>
+                    <a:prstGeom prst="rect">
+                      <a:avLst/>
+                    </a:prstGeom>
+                  </pic:spPr>
+                </pic:pic>
+              </a:graphicData>
+            </a:graphic>
+          </wp:inline>
+        </w:drawing>
+      </w:r>
+    </w:p>
+    <w:p>
+      <w:r>
+        <w:t xml:space="preserve">Παρατηρήθηκε πως για μεγαλύτερο </w:t>
+      </w:r>
+      <w:r>
+        <w:rPr>
+          <w:lang w:val="en-US"/>
+        </w:rPr>
+        <w:t>l</w:t>
+      </w:r>
+      <w:r>
+        <w:t xml:space="preserve"> </w:t>
+      </w:r>
+      <w:r>
+        <w:t xml:space="preserve">σταματάνε πιο γρήγορα οι επαναλήψεις του αλγορίθμου (όπως ήταν και το προφανές). </w:t>
+      </w:r>
     </w:p>
     <w:p>
       <w:pPr>
         <w:pStyle w:val="1"/>
       </w:pPr>
+      <w:bookmarkStart w:id="3" w:name="_Toc88079799"/>
       <w:r>
         <w:t xml:space="preserve">Θέμα </w:t>
       </w:r>
       <w:r>
         <w:t>2</w:t>
+      </w:r>
+      <w:bookmarkEnd w:id="3"/>
+    </w:p>
+    <w:p>
+      <w:r>
+        <w:t xml:space="preserve">Στο Θέμα 2 ζητήθηκαν μόνο οι κλήσεις της αντικειμενικής συνάρτησης μεταβαλλόμενου του </w:t>
+      </w:r>
+      <w:r>
+        <w:rPr>
+          <w:lang w:val="en-US"/>
+        </w:rPr>
+        <w:t>l</w:t>
+      </w:r>
+      <w:r>
+        <w:t xml:space="preserve"> </w:t>
+      </w:r>
+      <w:r>
+        <w:t>καθώς και τα άκρα του διαστήματος</w:t>
+      </w:r>
+      <w:r>
+        <w:t xml:space="preserve"> αλλά για την μέθοδο του Χρυσού Τομέα</w:t>
+      </w:r>
+      <w:r>
+        <w:t>. Τα αποτελέσματα παρουσιάζουν ομοιότητες. Οι διαφορές θα αναλυθούν στην σύνοψη.</w:t>
+      </w:r>
+    </w:p>
+    <w:p>
+      <w:r>
+        <w:rPr>
+          <w:noProof/>
+        </w:rPr>
+        <w:drawing>
+          <wp:inline distT="0" distB="0" distL="0" distR="0" wp14:anchorId="24796BF5" wp14:editId="17D11B99">
+            <wp:extent cx="2879769" cy="2160000"/>
+            <wp:effectExtent l="0" t="0" r="0" b="0"/>
+            <wp:docPr id="45" name="Εικόνα 45"/>
+            <wp:cNvGraphicFramePr>
+              <a:graphicFrameLocks xmlns:a="http://schemas.openxmlformats.org/drawingml/2006/main" noChangeAspect="1"/>
+            </wp:cNvGraphicFramePr>
+            <a:graphic xmlns:a="http://schemas.openxmlformats.org/drawingml/2006/main">
+              <a:graphicData uri="http://schemas.openxmlformats.org/drawingml/2006/picture">
+                <pic:pic xmlns:pic="http://schemas.openxmlformats.org/drawingml/2006/picture">
+                  <pic:nvPicPr>
+                    <pic:cNvPr id="45" name="Εικόνα 45"/>
+                    <pic:cNvPicPr/>
+                  </pic:nvPicPr>
+                  <pic:blipFill>
+                    <a:blip r:embed="rId14">
+                      <a:extLst>
+                        <a:ext uri="{28A0092B-C50C-407E-A947-70E740481C1C}">
+                          <a14:useLocalDpi xmlns:a14="http://schemas.microsoft.com/office/drawing/2010/main" val="0"/>
+                        </a:ext>
+                      </a:extLst>
+                    </a:blip>
+                    <a:stretch>
+                      <a:fillRect/>
+                    </a:stretch>
+                  </pic:blipFill>
+                  <pic:spPr>
+                    <a:xfrm>
+                      <a:off x="0" y="0"/>
+                      <a:ext cx="2879769" cy="2160000"/>
+                    </a:xfrm>
+                    <a:prstGeom prst="rect">
+                      <a:avLst/>
+                    </a:prstGeom>
+                  </pic:spPr>
+                </pic:pic>
+              </a:graphicData>
+            </a:graphic>
+          </wp:inline>
+        </w:drawing>
+      </w:r>
+    </w:p>
+    <w:p>
+      <w:r>
+        <w:rPr>
+          <w:noProof/>
+        </w:rPr>
+        <w:lastRenderedPageBreak/>
+        <w:drawing>
+          <wp:inline distT="0" distB="0" distL="0" distR="0" wp14:anchorId="4FE2312E" wp14:editId="63BC1CD0">
+            <wp:extent cx="2879769" cy="2160000"/>
+            <wp:effectExtent l="0" t="0" r="0" b="0"/>
+            <wp:docPr id="47" name="Εικόνα 47"/>
+            <wp:cNvGraphicFramePr>
+              <a:graphicFrameLocks xmlns:a="http://schemas.openxmlformats.org/drawingml/2006/main" noChangeAspect="1"/>
+            </wp:cNvGraphicFramePr>
+            <a:graphic xmlns:a="http://schemas.openxmlformats.org/drawingml/2006/main">
+              <a:graphicData uri="http://schemas.openxmlformats.org/drawingml/2006/picture">
+                <pic:pic xmlns:pic="http://schemas.openxmlformats.org/drawingml/2006/picture">
+                  <pic:nvPicPr>
+                    <pic:cNvPr id="47" name="Εικόνα 47"/>
+                    <pic:cNvPicPr/>
+                  </pic:nvPicPr>
+                  <pic:blipFill>
+                    <a:blip r:embed="rId15">
+                      <a:extLst>
+                        <a:ext uri="{28A0092B-C50C-407E-A947-70E740481C1C}">
+                          <a14:useLocalDpi xmlns:a14="http://schemas.microsoft.com/office/drawing/2010/main" val="0"/>
+                        </a:ext>
+                      </a:extLst>
+                    </a:blip>
+                    <a:stretch>
+                      <a:fillRect/>
+                    </a:stretch>
+                  </pic:blipFill>
+                  <pic:spPr>
+                    <a:xfrm>
+                      <a:off x="0" y="0"/>
+                      <a:ext cx="2879769" cy="2160000"/>
+                    </a:xfrm>
+                    <a:prstGeom prst="rect">
+                      <a:avLst/>
+                    </a:prstGeom>
+                  </pic:spPr>
+                </pic:pic>
+              </a:graphicData>
+            </a:graphic>
+          </wp:inline>
+        </w:drawing>
+      </w:r>
+    </w:p>
+    <w:p>
+      <w:r>
+        <w:rPr>
+          <w:noProof/>
+        </w:rPr>
+        <w:drawing>
+          <wp:inline distT="0" distB="0" distL="0" distR="0" wp14:anchorId="334CFC6F" wp14:editId="1D66F413">
+            <wp:extent cx="2879769" cy="2160000"/>
+            <wp:effectExtent l="0" t="0" r="0" b="0"/>
+            <wp:docPr id="49" name="Εικόνα 49"/>
+            <wp:cNvGraphicFramePr>
+              <a:graphicFrameLocks xmlns:a="http://schemas.openxmlformats.org/drawingml/2006/main" noChangeAspect="1"/>
+            </wp:cNvGraphicFramePr>
+            <a:graphic xmlns:a="http://schemas.openxmlformats.org/drawingml/2006/main">
+              <a:graphicData uri="http://schemas.openxmlformats.org/drawingml/2006/picture">
+                <pic:pic xmlns:pic="http://schemas.openxmlformats.org/drawingml/2006/picture">
+                  <pic:nvPicPr>
+                    <pic:cNvPr id="49" name="Εικόνα 49"/>
+                    <pic:cNvPicPr/>
+                  </pic:nvPicPr>
+                  <pic:blipFill>
+                    <a:blip r:embed="rId15">
+                      <a:extLst>
+                        <a:ext uri="{28A0092B-C50C-407E-A947-70E740481C1C}">
+                          <a14:useLocalDpi xmlns:a14="http://schemas.microsoft.com/office/drawing/2010/main" val="0"/>
+                        </a:ext>
+                      </a:extLst>
+                    </a:blip>
+                    <a:stretch>
+                      <a:fillRect/>
+                    </a:stretch>
+                  </pic:blipFill>
+                  <pic:spPr>
+                    <a:xfrm>
+                      <a:off x="0" y="0"/>
+                      <a:ext cx="2879769" cy="2160000"/>
+                    </a:xfrm>
+                    <a:prstGeom prst="rect">
+                      <a:avLst/>
+                    </a:prstGeom>
+                  </pic:spPr>
+                </pic:pic>
+              </a:graphicData>
+            </a:graphic>
+          </wp:inline>
+        </w:drawing>
+      </w:r>
+    </w:p>
+    <w:p>
+      <w:r>
+        <w:rPr>
+          <w:noProof/>
+        </w:rPr>
+        <w:drawing>
+          <wp:inline distT="0" distB="0" distL="0" distR="0" wp14:anchorId="017E24A7" wp14:editId="4B12C090">
+            <wp:extent cx="2879769" cy="2160000"/>
+            <wp:effectExtent l="0" t="0" r="0" b="0"/>
+            <wp:docPr id="46" name="Εικόνα 46"/>
+            <wp:cNvGraphicFramePr>
+              <a:graphicFrameLocks xmlns:a="http://schemas.openxmlformats.org/drawingml/2006/main" noChangeAspect="1"/>
+            </wp:cNvGraphicFramePr>
+            <a:graphic xmlns:a="http://schemas.openxmlformats.org/drawingml/2006/main">
+              <a:graphicData uri="http://schemas.openxmlformats.org/drawingml/2006/picture">
+                <pic:pic xmlns:pic="http://schemas.openxmlformats.org/drawingml/2006/picture">
+                  <pic:nvPicPr>
+                    <pic:cNvPr id="46" name="Εικόνα 46"/>
+                    <pic:cNvPicPr/>
+                  </pic:nvPicPr>
+                  <pic:blipFill>
+                    <a:blip r:embed="rId16">
+                      <a:extLst>
+                        <a:ext uri="{28A0092B-C50C-407E-A947-70E740481C1C}">
+                          <a14:useLocalDpi xmlns:a14="http://schemas.microsoft.com/office/drawing/2010/main" val="0"/>
+                        </a:ext>
+                      </a:extLst>
+                    </a:blip>
+                    <a:stretch>
+                      <a:fillRect/>
+                    </a:stretch>
+                  </pic:blipFill>
+                  <pic:spPr>
+                    <a:xfrm>
+                      <a:off x="0" y="0"/>
+                      <a:ext cx="2879769" cy="2160000"/>
+                    </a:xfrm>
+                    <a:prstGeom prst="rect">
+                      <a:avLst/>
+                    </a:prstGeom>
+                  </pic:spPr>
+                </pic:pic>
+              </a:graphicData>
+            </a:graphic>
+          </wp:inline>
+        </w:drawing>
+      </w:r>
+    </w:p>
+    <w:p>
+      <w:r>
+        <w:rPr>
+          <w:noProof/>
+        </w:rPr>
+        <w:lastRenderedPageBreak/>
+        <w:drawing>
+          <wp:inline distT="0" distB="0" distL="0" distR="0" wp14:anchorId="534A7E0C" wp14:editId="7B42BBEF">
+            <wp:extent cx="2879769" cy="2160000"/>
+            <wp:effectExtent l="0" t="0" r="0" b="0"/>
+            <wp:docPr id="48" name="Εικόνα 48"/>
+            <wp:cNvGraphicFramePr>
+              <a:graphicFrameLocks xmlns:a="http://schemas.openxmlformats.org/drawingml/2006/main" noChangeAspect="1"/>
+            </wp:cNvGraphicFramePr>
+            <a:graphic xmlns:a="http://schemas.openxmlformats.org/drawingml/2006/main">
+              <a:graphicData uri="http://schemas.openxmlformats.org/drawingml/2006/picture">
+                <pic:pic xmlns:pic="http://schemas.openxmlformats.org/drawingml/2006/picture">
+                  <pic:nvPicPr>
+                    <pic:cNvPr id="48" name="Εικόνα 48"/>
+                    <pic:cNvPicPr/>
+                  </pic:nvPicPr>
+                  <pic:blipFill>
+                    <a:blip r:embed="rId17">
+                      <a:extLst>
+                        <a:ext uri="{28A0092B-C50C-407E-A947-70E740481C1C}">
+                          <a14:useLocalDpi xmlns:a14="http://schemas.microsoft.com/office/drawing/2010/main" val="0"/>
+                        </a:ext>
+                      </a:extLst>
+                    </a:blip>
+                    <a:stretch>
+                      <a:fillRect/>
+                    </a:stretch>
+                  </pic:blipFill>
+                  <pic:spPr>
+                    <a:xfrm>
+                      <a:off x="0" y="0"/>
+                      <a:ext cx="2879769" cy="2160000"/>
+                    </a:xfrm>
+                    <a:prstGeom prst="rect">
+                      <a:avLst/>
+                    </a:prstGeom>
+                  </pic:spPr>
+                </pic:pic>
+              </a:graphicData>
+            </a:graphic>
+          </wp:inline>
+        </w:drawing>
+      </w:r>
+    </w:p>
+    <w:p>
+      <w:r>
+        <w:rPr>
+          <w:noProof/>
+        </w:rPr>
+        <w:drawing>
+          <wp:inline distT="0" distB="0" distL="0" distR="0" wp14:anchorId="12FE1EA8" wp14:editId="7E974F5D">
+            <wp:extent cx="2879769" cy="2160000"/>
+            <wp:effectExtent l="0" t="0" r="0" b="0"/>
+            <wp:docPr id="50" name="Εικόνα 50"/>
+            <wp:cNvGraphicFramePr>
+              <a:graphicFrameLocks xmlns:a="http://schemas.openxmlformats.org/drawingml/2006/main" noChangeAspect="1"/>
+            </wp:cNvGraphicFramePr>
+            <a:graphic xmlns:a="http://schemas.openxmlformats.org/drawingml/2006/main">
+              <a:graphicData uri="http://schemas.openxmlformats.org/drawingml/2006/picture">
+                <pic:pic xmlns:pic="http://schemas.openxmlformats.org/drawingml/2006/picture">
+                  <pic:nvPicPr>
+                    <pic:cNvPr id="50" name="Εικόνα 50"/>
+                    <pic:cNvPicPr/>
+                  </pic:nvPicPr>
+                  <pic:blipFill>
+                    <a:blip r:embed="rId18">
+                      <a:extLst>
+                        <a:ext uri="{28A0092B-C50C-407E-A947-70E740481C1C}">
+                          <a14:useLocalDpi xmlns:a14="http://schemas.microsoft.com/office/drawing/2010/main" val="0"/>
+                        </a:ext>
+                      </a:extLst>
+                    </a:blip>
+                    <a:stretch>
+                      <a:fillRect/>
+                    </a:stretch>
+                  </pic:blipFill>
+                  <pic:spPr>
+                    <a:xfrm>
+                      <a:off x="0" y="0"/>
+                      <a:ext cx="2879769" cy="2160000"/>
+                    </a:xfrm>
+                    <a:prstGeom prst="rect">
+                      <a:avLst/>
+                    </a:prstGeom>
+                  </pic:spPr>
+                </pic:pic>
+              </a:graphicData>
+            </a:graphic>
+          </wp:inline>
+        </w:drawing>
+      </w:r>
+    </w:p>
+    <w:p>
+      <w:pPr>
+        <w:pStyle w:val="1"/>
+      </w:pPr>
+      <w:bookmarkStart w:id="4" w:name="_Toc88079800"/>
+      <w:r>
+        <w:t>Θέμα 3</w:t>
+      </w:r>
+      <w:bookmarkEnd w:id="4"/>
+    </w:p>
+    <w:p>
+      <w:pPr>
+        <w:rPr>
+          <w:lang w:val="en-US"/>
+        </w:rPr>
+      </w:pPr>
+      <w:r>
+        <w:t xml:space="preserve">Στο Θέμα </w:t>
+      </w:r>
+      <w:r>
+        <w:t>3</w:t>
+      </w:r>
+      <w:r>
+        <w:t xml:space="preserve"> </w:t>
+      </w:r>
+      <w:r>
+        <w:t>τα ίδια διαγράμματα</w:t>
+      </w:r>
+      <w:r>
+        <w:t xml:space="preserve"> αλλά για την μέθοδο</w:t>
+      </w:r>
+      <w:r>
+        <w:t xml:space="preserve"> </w:t>
+      </w:r>
+      <w:r>
+        <w:rPr>
+          <w:lang w:val="en-US"/>
+        </w:rPr>
+        <w:t>Fibonacci</w:t>
+      </w:r>
+      <w:r>
+        <w:t xml:space="preserve">. </w:t>
+      </w:r>
+      <w:r>
+        <w:t xml:space="preserve">Για υπολογιστικούς λόγους επιλέχθηκαν λιγότερα </w:t>
+      </w:r>
+      <w:r>
+        <w:rPr>
+          <w:lang w:val="en-US"/>
+        </w:rPr>
+        <w:t>l</w:t>
+      </w:r>
+      <w:r>
+        <w:t xml:space="preserve">. </w:t>
+      </w:r>
+    </w:p>
+    <w:p>
+      <w:r>
+        <w:rPr>
+          <w:noProof/>
+        </w:rPr>
+        <w:drawing>
+          <wp:inline distT="0" distB="0" distL="0" distR="0" wp14:anchorId="220F00F6" wp14:editId="04C26A43">
+            <wp:extent cx="2879769" cy="2160000"/>
+            <wp:effectExtent l="0" t="0" r="0" b="0"/>
+            <wp:docPr id="52" name="Εικόνα 52"/>
+            <wp:cNvGraphicFramePr>
+              <a:graphicFrameLocks xmlns:a="http://schemas.openxmlformats.org/drawingml/2006/main" noChangeAspect="1"/>
+            </wp:cNvGraphicFramePr>
+            <a:graphic xmlns:a="http://schemas.openxmlformats.org/drawingml/2006/main">
+              <a:graphicData uri="http://schemas.openxmlformats.org/drawingml/2006/picture">
+                <pic:pic xmlns:pic="http://schemas.openxmlformats.org/drawingml/2006/picture">
+                  <pic:nvPicPr>
+                    <pic:cNvPr id="52" name="Εικόνα 52"/>
+                    <pic:cNvPicPr/>
+                  </pic:nvPicPr>
+                  <pic:blipFill>
+                    <a:blip r:embed="rId19">
+                      <a:extLst>
+                        <a:ext uri="{28A0092B-C50C-407E-A947-70E740481C1C}">
+                          <a14:useLocalDpi xmlns:a14="http://schemas.microsoft.com/office/drawing/2010/main" val="0"/>
+                        </a:ext>
+                      </a:extLst>
+                    </a:blip>
+                    <a:stretch>
+                      <a:fillRect/>
+                    </a:stretch>
+                  </pic:blipFill>
+                  <pic:spPr>
+                    <a:xfrm>
+                      <a:off x="0" y="0"/>
+                      <a:ext cx="2879769" cy="2160000"/>
+                    </a:xfrm>
+                    <a:prstGeom prst="rect">
+                      <a:avLst/>
+                    </a:prstGeom>
+                  </pic:spPr>
+                </pic:pic>
+              </a:graphicData>
+            </a:graphic>
+          </wp:inline>
+        </w:drawing>
+      </w:r>
+    </w:p>
+    <w:p>
+      <w:r>
+        <w:rPr>
+          <w:noProof/>
+        </w:rPr>
+        <w:lastRenderedPageBreak/>
+        <w:drawing>
+          <wp:inline distT="0" distB="0" distL="0" distR="0" wp14:anchorId="7C1EB38D" wp14:editId="2D86850C">
+            <wp:extent cx="2879769" cy="2160000"/>
+            <wp:effectExtent l="0" t="0" r="0" b="0"/>
+            <wp:docPr id="54" name="Εικόνα 54"/>
+            <wp:cNvGraphicFramePr>
+              <a:graphicFrameLocks xmlns:a="http://schemas.openxmlformats.org/drawingml/2006/main" noChangeAspect="1"/>
+            </wp:cNvGraphicFramePr>
+            <a:graphic xmlns:a="http://schemas.openxmlformats.org/drawingml/2006/main">
+              <a:graphicData uri="http://schemas.openxmlformats.org/drawingml/2006/picture">
+                <pic:pic xmlns:pic="http://schemas.openxmlformats.org/drawingml/2006/picture">
+                  <pic:nvPicPr>
+                    <pic:cNvPr id="54" name="Εικόνα 54"/>
+                    <pic:cNvPicPr/>
+                  </pic:nvPicPr>
+                  <pic:blipFill>
+                    <a:blip r:embed="rId19">
+                      <a:extLst>
+                        <a:ext uri="{28A0092B-C50C-407E-A947-70E740481C1C}">
+                          <a14:useLocalDpi xmlns:a14="http://schemas.microsoft.com/office/drawing/2010/main" val="0"/>
+                        </a:ext>
+                      </a:extLst>
+                    </a:blip>
+                    <a:stretch>
+                      <a:fillRect/>
+                    </a:stretch>
+                  </pic:blipFill>
+                  <pic:spPr>
+                    <a:xfrm>
+                      <a:off x="0" y="0"/>
+                      <a:ext cx="2879769" cy="2160000"/>
+                    </a:xfrm>
+                    <a:prstGeom prst="rect">
+                      <a:avLst/>
+                    </a:prstGeom>
+                  </pic:spPr>
+                </pic:pic>
+              </a:graphicData>
+            </a:graphic>
+          </wp:inline>
+        </w:drawing>
+      </w:r>
+      <w:r>
+        <w:rPr>
+          <w:noProof/>
+        </w:rPr>
+        <w:drawing>
+          <wp:inline distT="0" distB="0" distL="0" distR="0" wp14:anchorId="69D80724" wp14:editId="641F851D">
+            <wp:extent cx="2879769" cy="2160000"/>
+            <wp:effectExtent l="0" t="0" r="0" b="0"/>
+            <wp:docPr id="56" name="Εικόνα 56"/>
+            <wp:cNvGraphicFramePr>
+              <a:graphicFrameLocks xmlns:a="http://schemas.openxmlformats.org/drawingml/2006/main" noChangeAspect="1"/>
+            </wp:cNvGraphicFramePr>
+            <a:graphic xmlns:a="http://schemas.openxmlformats.org/drawingml/2006/main">
+              <a:graphicData uri="http://schemas.openxmlformats.org/drawingml/2006/picture">
+                <pic:pic xmlns:pic="http://schemas.openxmlformats.org/drawingml/2006/picture">
+                  <pic:nvPicPr>
+                    <pic:cNvPr id="56" name="Εικόνα 56"/>
+                    <pic:cNvPicPr/>
+                  </pic:nvPicPr>
+                  <pic:blipFill>
+                    <a:blip r:embed="rId19">
+                      <a:extLst>
+                        <a:ext uri="{28A0092B-C50C-407E-A947-70E740481C1C}">
+                          <a14:useLocalDpi xmlns:a14="http://schemas.microsoft.com/office/drawing/2010/main" val="0"/>
+                        </a:ext>
+                      </a:extLst>
+                    </a:blip>
+                    <a:stretch>
+                      <a:fillRect/>
+                    </a:stretch>
+                  </pic:blipFill>
+                  <pic:spPr>
+                    <a:xfrm>
+                      <a:off x="0" y="0"/>
+                      <a:ext cx="2879769" cy="2160000"/>
+                    </a:xfrm>
+                    <a:prstGeom prst="rect">
+                      <a:avLst/>
+                    </a:prstGeom>
+                  </pic:spPr>
+                </pic:pic>
+              </a:graphicData>
+            </a:graphic>
+          </wp:inline>
+        </w:drawing>
+      </w:r>
+      <w:r>
+        <w:rPr>
+          <w:noProof/>
+        </w:rPr>
+        <w:drawing>
+          <wp:inline distT="0" distB="0" distL="0" distR="0" wp14:anchorId="39AABF96" wp14:editId="1DC4A85F">
+            <wp:extent cx="2879769" cy="2160000"/>
+            <wp:effectExtent l="0" t="0" r="0" b="0"/>
+            <wp:docPr id="53" name="Εικόνα 53"/>
+            <wp:cNvGraphicFramePr>
+              <a:graphicFrameLocks xmlns:a="http://schemas.openxmlformats.org/drawingml/2006/main" noChangeAspect="1"/>
+            </wp:cNvGraphicFramePr>
+            <a:graphic xmlns:a="http://schemas.openxmlformats.org/drawingml/2006/main">
+              <a:graphicData uri="http://schemas.openxmlformats.org/drawingml/2006/picture">
+                <pic:pic xmlns:pic="http://schemas.openxmlformats.org/drawingml/2006/picture">
+                  <pic:nvPicPr>
+                    <pic:cNvPr id="53" name="Εικόνα 53"/>
+                    <pic:cNvPicPr/>
+                  </pic:nvPicPr>
+                  <pic:blipFill>
+                    <a:blip r:embed="rId20">
+                      <a:extLst>
+                        <a:ext uri="{28A0092B-C50C-407E-A947-70E740481C1C}">
+                          <a14:useLocalDpi xmlns:a14="http://schemas.microsoft.com/office/drawing/2010/main" val="0"/>
+                        </a:ext>
+                      </a:extLst>
+                    </a:blip>
+                    <a:stretch>
+                      <a:fillRect/>
+                    </a:stretch>
+                  </pic:blipFill>
+                  <pic:spPr>
+                    <a:xfrm>
+                      <a:off x="0" y="0"/>
+                      <a:ext cx="2879769" cy="2160000"/>
+                    </a:xfrm>
+                    <a:prstGeom prst="rect">
+                      <a:avLst/>
+                    </a:prstGeom>
+                  </pic:spPr>
+                </pic:pic>
+              </a:graphicData>
+            </a:graphic>
+          </wp:inline>
+        </w:drawing>
+      </w:r>
+      <w:r>
+        <w:rPr>
+          <w:noProof/>
+        </w:rPr>
+        <w:lastRenderedPageBreak/>
+        <w:drawing>
+          <wp:inline distT="0" distB="0" distL="0" distR="0" wp14:anchorId="285EB46A" wp14:editId="5F5203A0">
+            <wp:extent cx="2879769" cy="2160000"/>
+            <wp:effectExtent l="0" t="0" r="0" b="0"/>
+            <wp:docPr id="55" name="Εικόνα 55"/>
+            <wp:cNvGraphicFramePr>
+              <a:graphicFrameLocks xmlns:a="http://schemas.openxmlformats.org/drawingml/2006/main" noChangeAspect="1"/>
+            </wp:cNvGraphicFramePr>
+            <a:graphic xmlns:a="http://schemas.openxmlformats.org/drawingml/2006/main">
+              <a:graphicData uri="http://schemas.openxmlformats.org/drawingml/2006/picture">
+                <pic:pic xmlns:pic="http://schemas.openxmlformats.org/drawingml/2006/picture">
+                  <pic:nvPicPr>
+                    <pic:cNvPr id="55" name="Εικόνα 55"/>
+                    <pic:cNvPicPr/>
+                  </pic:nvPicPr>
+                  <pic:blipFill>
+                    <a:blip r:embed="rId21">
+                      <a:extLst>
+                        <a:ext uri="{28A0092B-C50C-407E-A947-70E740481C1C}">
+                          <a14:useLocalDpi xmlns:a14="http://schemas.microsoft.com/office/drawing/2010/main" val="0"/>
+                        </a:ext>
+                      </a:extLst>
+                    </a:blip>
+                    <a:stretch>
+                      <a:fillRect/>
+                    </a:stretch>
+                  </pic:blipFill>
+                  <pic:spPr>
+                    <a:xfrm>
+                      <a:off x="0" y="0"/>
+                      <a:ext cx="2879769" cy="2160000"/>
+                    </a:xfrm>
+                    <a:prstGeom prst="rect">
+                      <a:avLst/>
+                    </a:prstGeom>
+                  </pic:spPr>
+                </pic:pic>
+              </a:graphicData>
+            </a:graphic>
+          </wp:inline>
+        </w:drawing>
+      </w:r>
+      <w:r>
+        <w:rPr>
+          <w:noProof/>
+        </w:rPr>
+        <w:drawing>
+          <wp:inline distT="0" distB="0" distL="0" distR="0" wp14:anchorId="471E7010" wp14:editId="13512B6F">
+            <wp:extent cx="2879769" cy="2160000"/>
+            <wp:effectExtent l="0" t="0" r="0" b="0"/>
+            <wp:docPr id="57" name="Εικόνα 57"/>
+            <wp:cNvGraphicFramePr>
+              <a:graphicFrameLocks xmlns:a="http://schemas.openxmlformats.org/drawingml/2006/main" noChangeAspect="1"/>
+            </wp:cNvGraphicFramePr>
+            <a:graphic xmlns:a="http://schemas.openxmlformats.org/drawingml/2006/main">
+              <a:graphicData uri="http://schemas.openxmlformats.org/drawingml/2006/picture">
+                <pic:pic xmlns:pic="http://schemas.openxmlformats.org/drawingml/2006/picture">
+                  <pic:nvPicPr>
+                    <pic:cNvPr id="57" name="Εικόνα 57"/>
+                    <pic:cNvPicPr/>
+                  </pic:nvPicPr>
+                  <pic:blipFill>
+                    <a:blip r:embed="rId22">
+                      <a:extLst>
+                        <a:ext uri="{28A0092B-C50C-407E-A947-70E740481C1C}">
+                          <a14:useLocalDpi xmlns:a14="http://schemas.microsoft.com/office/drawing/2010/main" val="0"/>
+                        </a:ext>
+                      </a:extLst>
+                    </a:blip>
+                    <a:stretch>
+                      <a:fillRect/>
+                    </a:stretch>
+                  </pic:blipFill>
+                  <pic:spPr>
+                    <a:xfrm>
+                      <a:off x="0" y="0"/>
+                      <a:ext cx="2879769" cy="2160000"/>
+                    </a:xfrm>
+                    <a:prstGeom prst="rect">
+                      <a:avLst/>
+                    </a:prstGeom>
+                  </pic:spPr>
+                </pic:pic>
+              </a:graphicData>
+            </a:graphic>
+          </wp:inline>
+        </w:drawing>
+      </w:r>
+    </w:p>
+    <w:p>
+      <w:pPr>
+        <w:pStyle w:val="1"/>
+      </w:pPr>
+      <w:bookmarkStart w:id="5" w:name="_Toc88079801"/>
+      <w:r>
+        <w:t xml:space="preserve">Θέμα </w:t>
+      </w:r>
+      <w:r>
+        <w:t>4</w:t>
+      </w:r>
+      <w:bookmarkEnd w:id="5"/>
+    </w:p>
+    <w:p>
+      <w:r>
+        <w:t xml:space="preserve">Στο Θέμα </w:t>
+      </w:r>
+      <w:r>
+        <w:t>4</w:t>
+      </w:r>
+      <w:r>
+        <w:t xml:space="preserve"> τα ίδια διαγράμματα αλλά για την μέθοδο </w:t>
+      </w:r>
+      <w:r>
+        <w:t>της διχοτόμου με χρήση παραγώγου</w:t>
+      </w:r>
+      <w:r>
+        <w:t xml:space="preserve">. </w:t>
+      </w:r>
+      <w:r>
+        <w:t xml:space="preserve">Για υπολογιστικούς λόγους επιλέχθηκαν λιγότερα </w:t>
+      </w:r>
+      <w:r>
+        <w:rPr>
+          <w:lang w:val="en-US"/>
+        </w:rPr>
+        <w:t>l</w:t>
+      </w:r>
+      <w:r>
+        <w:t xml:space="preserve">. </w:t>
+      </w:r>
+    </w:p>
+    <w:p>
+      <w:r>
+        <w:rPr>
+          <w:noProof/>
+        </w:rPr>
+        <w:drawing>
+          <wp:inline distT="0" distB="0" distL="0" distR="0" wp14:anchorId="05E08605" wp14:editId="677FAFF3">
+            <wp:extent cx="2879769" cy="2160000"/>
+            <wp:effectExtent l="0" t="0" r="0" b="0"/>
+            <wp:docPr id="58" name="Εικόνα 58"/>
+            <wp:cNvGraphicFramePr>
+              <a:graphicFrameLocks xmlns:a="http://schemas.openxmlformats.org/drawingml/2006/main" noChangeAspect="1"/>
+            </wp:cNvGraphicFramePr>
+            <a:graphic xmlns:a="http://schemas.openxmlformats.org/drawingml/2006/main">
+              <a:graphicData uri="http://schemas.openxmlformats.org/drawingml/2006/picture">
+                <pic:pic xmlns:pic="http://schemas.openxmlformats.org/drawingml/2006/picture">
+                  <pic:nvPicPr>
+                    <pic:cNvPr id="58" name="Εικόνα 58"/>
+                    <pic:cNvPicPr/>
+                  </pic:nvPicPr>
+                  <pic:blipFill>
+                    <a:blip r:embed="rId23">
+                      <a:extLst>
+                        <a:ext uri="{28A0092B-C50C-407E-A947-70E740481C1C}">
+                          <a14:useLocalDpi xmlns:a14="http://schemas.microsoft.com/office/drawing/2010/main" val="0"/>
+                        </a:ext>
+                      </a:extLst>
+                    </a:blip>
+                    <a:stretch>
+                      <a:fillRect/>
+                    </a:stretch>
+                  </pic:blipFill>
+                  <pic:spPr>
+                    <a:xfrm>
+                      <a:off x="0" y="0"/>
+                      <a:ext cx="2879769" cy="2160000"/>
+                    </a:xfrm>
+                    <a:prstGeom prst="rect">
+                      <a:avLst/>
+                    </a:prstGeom>
+                  </pic:spPr>
+                </pic:pic>
+              </a:graphicData>
+            </a:graphic>
+          </wp:inline>
+        </w:drawing>
+      </w:r>
+    </w:p>
+    <w:p>
+      <w:r>
+        <w:rPr>
+          <w:noProof/>
+        </w:rPr>
+        <w:lastRenderedPageBreak/>
+        <w:drawing>
+          <wp:inline distT="0" distB="0" distL="0" distR="0" wp14:anchorId="100746C0" wp14:editId="0231E8E1">
+            <wp:extent cx="2879769" cy="2160000"/>
+            <wp:effectExtent l="0" t="0" r="0" b="0"/>
+            <wp:docPr id="60" name="Εικόνα 60"/>
+            <wp:cNvGraphicFramePr>
+              <a:graphicFrameLocks xmlns:a="http://schemas.openxmlformats.org/drawingml/2006/main" noChangeAspect="1"/>
+            </wp:cNvGraphicFramePr>
+            <a:graphic xmlns:a="http://schemas.openxmlformats.org/drawingml/2006/main">
+              <a:graphicData uri="http://schemas.openxmlformats.org/drawingml/2006/picture">
+                <pic:pic xmlns:pic="http://schemas.openxmlformats.org/drawingml/2006/picture">
+                  <pic:nvPicPr>
+                    <pic:cNvPr id="60" name="Εικόνα 60"/>
+                    <pic:cNvPicPr/>
+                  </pic:nvPicPr>
+                  <pic:blipFill>
+                    <a:blip r:embed="rId23">
+                      <a:extLst>
+                        <a:ext uri="{28A0092B-C50C-407E-A947-70E740481C1C}">
+                          <a14:useLocalDpi xmlns:a14="http://schemas.microsoft.com/office/drawing/2010/main" val="0"/>
+                        </a:ext>
+                      </a:extLst>
+                    </a:blip>
+                    <a:stretch>
+                      <a:fillRect/>
+                    </a:stretch>
+                  </pic:blipFill>
+                  <pic:spPr>
+                    <a:xfrm>
+                      <a:off x="0" y="0"/>
+                      <a:ext cx="2879769" cy="2160000"/>
+                    </a:xfrm>
+                    <a:prstGeom prst="rect">
+                      <a:avLst/>
+                    </a:prstGeom>
+                  </pic:spPr>
+                </pic:pic>
+              </a:graphicData>
+            </a:graphic>
+          </wp:inline>
+        </w:drawing>
+      </w:r>
+    </w:p>
+    <w:p>
+      <w:r>
+        <w:rPr>
+          <w:noProof/>
+        </w:rPr>
+        <w:drawing>
+          <wp:inline distT="0" distB="0" distL="0" distR="0" wp14:anchorId="0BDB982A" wp14:editId="02693B88">
+            <wp:extent cx="2879769" cy="2160000"/>
+            <wp:effectExtent l="0" t="0" r="0" b="0"/>
+            <wp:docPr id="62" name="Εικόνα 62"/>
+            <wp:cNvGraphicFramePr>
+              <a:graphicFrameLocks xmlns:a="http://schemas.openxmlformats.org/drawingml/2006/main" noChangeAspect="1"/>
+            </wp:cNvGraphicFramePr>
+            <a:graphic xmlns:a="http://schemas.openxmlformats.org/drawingml/2006/main">
+              <a:graphicData uri="http://schemas.openxmlformats.org/drawingml/2006/picture">
+                <pic:pic xmlns:pic="http://schemas.openxmlformats.org/drawingml/2006/picture">
+                  <pic:nvPicPr>
+                    <pic:cNvPr id="62" name="Εικόνα 62"/>
+                    <pic:cNvPicPr/>
+                  </pic:nvPicPr>
+                  <pic:blipFill>
+                    <a:blip r:embed="rId24">
+                      <a:extLst>
+                        <a:ext uri="{28A0092B-C50C-407E-A947-70E740481C1C}">
+                          <a14:useLocalDpi xmlns:a14="http://schemas.microsoft.com/office/drawing/2010/main" val="0"/>
+                        </a:ext>
+                      </a:extLst>
+                    </a:blip>
+                    <a:stretch>
+                      <a:fillRect/>
+                    </a:stretch>
+                  </pic:blipFill>
+                  <pic:spPr>
+                    <a:xfrm>
+                      <a:off x="0" y="0"/>
+                      <a:ext cx="2879769" cy="2160000"/>
+                    </a:xfrm>
+                    <a:prstGeom prst="rect">
+                      <a:avLst/>
+                    </a:prstGeom>
+                  </pic:spPr>
+                </pic:pic>
+              </a:graphicData>
+            </a:graphic>
+          </wp:inline>
+        </w:drawing>
+      </w:r>
+    </w:p>
+    <w:p>
+      <w:r>
+        <w:rPr>
+          <w:noProof/>
+        </w:rPr>
+        <w:drawing>
+          <wp:inline distT="0" distB="0" distL="0" distR="0" wp14:anchorId="7D0682E8" wp14:editId="093F629F">
+            <wp:extent cx="2879769" cy="2160000"/>
+            <wp:effectExtent l="0" t="0" r="0" b="0"/>
+            <wp:docPr id="59" name="Εικόνα 59"/>
+            <wp:cNvGraphicFramePr>
+              <a:graphicFrameLocks xmlns:a="http://schemas.openxmlformats.org/drawingml/2006/main" noChangeAspect="1"/>
+            </wp:cNvGraphicFramePr>
+            <a:graphic xmlns:a="http://schemas.openxmlformats.org/drawingml/2006/main">
+              <a:graphicData uri="http://schemas.openxmlformats.org/drawingml/2006/picture">
+                <pic:pic xmlns:pic="http://schemas.openxmlformats.org/drawingml/2006/picture">
+                  <pic:nvPicPr>
+                    <pic:cNvPr id="59" name="Εικόνα 59"/>
+                    <pic:cNvPicPr/>
+                  </pic:nvPicPr>
+                  <pic:blipFill>
+                    <a:blip r:embed="rId25">
+                      <a:extLst>
+                        <a:ext uri="{28A0092B-C50C-407E-A947-70E740481C1C}">
+                          <a14:useLocalDpi xmlns:a14="http://schemas.microsoft.com/office/drawing/2010/main" val="0"/>
+                        </a:ext>
+                      </a:extLst>
+                    </a:blip>
+                    <a:stretch>
+                      <a:fillRect/>
+                    </a:stretch>
+                  </pic:blipFill>
+                  <pic:spPr>
+                    <a:xfrm>
+                      <a:off x="0" y="0"/>
+                      <a:ext cx="2879769" cy="2160000"/>
+                    </a:xfrm>
+                    <a:prstGeom prst="rect">
+                      <a:avLst/>
+                    </a:prstGeom>
+                  </pic:spPr>
+                </pic:pic>
+              </a:graphicData>
+            </a:graphic>
+          </wp:inline>
+        </w:drawing>
+      </w:r>
+    </w:p>
+    <w:p>
+      <w:r>
+        <w:rPr>
+          <w:noProof/>
+        </w:rPr>
+        <w:lastRenderedPageBreak/>
+        <w:drawing>
+          <wp:inline distT="0" distB="0" distL="0" distR="0" wp14:anchorId="41EE9CDB" wp14:editId="7F73EEA4">
+            <wp:extent cx="2879769" cy="2160000"/>
+            <wp:effectExtent l="0" t="0" r="0" b="0"/>
+            <wp:docPr id="61" name="Εικόνα 61"/>
+            <wp:cNvGraphicFramePr>
+              <a:graphicFrameLocks xmlns:a="http://schemas.openxmlformats.org/drawingml/2006/main" noChangeAspect="1"/>
+            </wp:cNvGraphicFramePr>
+            <a:graphic xmlns:a="http://schemas.openxmlformats.org/drawingml/2006/main">
+              <a:graphicData uri="http://schemas.openxmlformats.org/drawingml/2006/picture">
+                <pic:pic xmlns:pic="http://schemas.openxmlformats.org/drawingml/2006/picture">
+                  <pic:nvPicPr>
+                    <pic:cNvPr id="61" name="Εικόνα 61"/>
+                    <pic:cNvPicPr/>
+                  </pic:nvPicPr>
+                  <pic:blipFill>
+                    <a:blip r:embed="rId26">
+                      <a:extLst>
+                        <a:ext uri="{28A0092B-C50C-407E-A947-70E740481C1C}">
+                          <a14:useLocalDpi xmlns:a14="http://schemas.microsoft.com/office/drawing/2010/main" val="0"/>
+                        </a:ext>
+                      </a:extLst>
+                    </a:blip>
+                    <a:stretch>
+                      <a:fillRect/>
+                    </a:stretch>
+                  </pic:blipFill>
+                  <pic:spPr>
+                    <a:xfrm>
+                      <a:off x="0" y="0"/>
+                      <a:ext cx="2879769" cy="2160000"/>
+                    </a:xfrm>
+                    <a:prstGeom prst="rect">
+                      <a:avLst/>
+                    </a:prstGeom>
+                  </pic:spPr>
+                </pic:pic>
+              </a:graphicData>
+            </a:graphic>
+          </wp:inline>
+        </w:drawing>
       </w:r>
     </w:p>
     <w:p/>
+    <w:p>
+      <w:r>
+        <w:rPr>
+          <w:noProof/>
+        </w:rPr>
+        <w:drawing>
+          <wp:inline distT="0" distB="0" distL="0" distR="0" wp14:anchorId="2CAF9923" wp14:editId="63AA0C9C">
+            <wp:extent cx="2879769" cy="2160000"/>
+            <wp:effectExtent l="0" t="0" r="0" b="0"/>
+            <wp:docPr id="63" name="Εικόνα 63"/>
+            <wp:cNvGraphicFramePr>
+              <a:graphicFrameLocks xmlns:a="http://schemas.openxmlformats.org/drawingml/2006/main" noChangeAspect="1"/>
+            </wp:cNvGraphicFramePr>
+            <a:graphic xmlns:a="http://schemas.openxmlformats.org/drawingml/2006/main">
+              <a:graphicData uri="http://schemas.openxmlformats.org/drawingml/2006/picture">
+                <pic:pic xmlns:pic="http://schemas.openxmlformats.org/drawingml/2006/picture">
+                  <pic:nvPicPr>
+                    <pic:cNvPr id="63" name="Εικόνα 63"/>
+                    <pic:cNvPicPr/>
+                  </pic:nvPicPr>
+                  <pic:blipFill>
+                    <a:blip r:embed="rId27">
+                      <a:extLst>
+                        <a:ext uri="{28A0092B-C50C-407E-A947-70E740481C1C}">
+                          <a14:useLocalDpi xmlns:a14="http://schemas.microsoft.com/office/drawing/2010/main" val="0"/>
+                        </a:ext>
+                      </a:extLst>
+                    </a:blip>
+                    <a:stretch>
+                      <a:fillRect/>
+                    </a:stretch>
+                  </pic:blipFill>
+                  <pic:spPr>
+                    <a:xfrm>
+                      <a:off x="0" y="0"/>
+                      <a:ext cx="2879769" cy="2160000"/>
+                    </a:xfrm>
+                    <a:prstGeom prst="rect">
+                      <a:avLst/>
+                    </a:prstGeom>
+                  </pic:spPr>
+                </pic:pic>
+              </a:graphicData>
+            </a:graphic>
+          </wp:inline>
+        </w:drawing>
+      </w:r>
+    </w:p>
+    <w:p>
+      <w:pPr>
+        <w:pStyle w:val="1"/>
+      </w:pPr>
+      <w:bookmarkStart w:id="6" w:name="_Toc88079802"/>
+      <w:r>
+        <w:t>Συμπεράσματα</w:t>
+      </w:r>
+      <w:bookmarkEnd w:id="6"/>
+    </w:p>
+    <w:p>
+      <w:pPr>
+        <w:pStyle w:val="2"/>
+      </w:pPr>
+      <w:bookmarkStart w:id="7" w:name="_Toc88079803"/>
+      <w:r>
+        <w:t>Υπολογισμοί αντικειμενικής συνάρτησης</w:t>
+      </w:r>
+      <w:bookmarkEnd w:id="7"/>
+    </w:p>
+    <w:p>
+      <w:r>
+        <w:t xml:space="preserve">Παρατηρείται πως διαφέρουν οι υπολογισμοί της αντικειμενικής συνάρτησης από αλγόριθμο σε αλγόριθμό. Οι λιγότερες κλίσεις έγιναν, όπως ήταν και αναμενόμενο, στην μέθοδο της διχοτόμου με χρήση παραγώγου. Ακολουθεί η μέθοδος του χρυσού τομέα, μετά η μέθοδος </w:t>
+      </w:r>
+      <w:r>
+        <w:rPr>
+          <w:lang w:val="en-US"/>
+        </w:rPr>
+        <w:t>Fibonacci</w:t>
+      </w:r>
+      <w:r>
+        <w:t xml:space="preserve">. </w:t>
+      </w:r>
+      <w:r>
+        <w:t xml:space="preserve">Τέλος, την χειρότερη επίδοση έχει η απλή μέθοδος της διχοτόμου. Αναμενόμενα αποτελέσματα και από την θεωρία. Πρέπει να λεχθεί πως οι μέθοδοι χρυσού τομέα και </w:t>
+      </w:r>
+      <w:r>
+        <w:rPr>
+          <w:lang w:val="en-US"/>
+        </w:rPr>
+        <w:t>Fibonacci</w:t>
+      </w:r>
+      <w:r>
+        <w:t xml:space="preserve"> </w:t>
+      </w:r>
+      <w:r>
+        <w:t xml:space="preserve">βρίσκονται αρκετά κοντά. </w:t>
+      </w:r>
+    </w:p>
+    <w:p>
+      <w:pPr>
+        <w:pStyle w:val="2"/>
+      </w:pPr>
+      <w:r>
+        <w:t>Άκρα διαστήματος τελικής επανάληψης</w:t>
+      </w:r>
+    </w:p>
+    <w:p>
+      <w:r>
+        <w:t>Ένας άλλος τρόπος σύγκρισης της αποτελεσματικότητας των τεσσάρων αλγορίθμων είναι το εύρος του διαστήματος στην τελική επανάληψη.</w:t>
+      </w:r>
+    </w:p>
+    <w:tbl>
+      <w:tblPr>
+        <w:tblStyle w:val="5-6"/>
+        <w:tblW w:w="0" w:type="auto"/>
+        <w:tblLook w:val="04A0" w:firstRow="1" w:lastRow="0" w:firstColumn="1" w:lastColumn="0" w:noHBand="0" w:noVBand="1"/>
+      </w:tblPr>
+      <w:tblGrid>
+        <w:gridCol w:w="986"/>
+        <w:gridCol w:w="1372"/>
+        <w:gridCol w:w="1437"/>
+        <w:gridCol w:w="1535"/>
+      </w:tblGrid>
+      <w:tr>
+        <w:trPr>
+          <w:cnfStyle w:val="100000000000" w:firstRow="1" w:lastRow="0" w:firstColumn="0" w:lastColumn="0" w:oddVBand="0" w:evenVBand="0" w:oddHBand="0" w:evenHBand="0" w:firstRowFirstColumn="0" w:firstRowLastColumn="0" w:lastRowFirstColumn="0" w:lastRowLastColumn="0"/>
+          <w:trHeight w:val="242"/>
+        </w:trPr>
+        <w:tc>
+          <w:tcPr>
+            <w:cnfStyle w:val="001000000000" w:firstRow="0" w:lastRow="0" w:firstColumn="1" w:lastColumn="0" w:oddVBand="0" w:evenVBand="0" w:oddHBand="0" w:evenHBand="0" w:firstRowFirstColumn="0" w:firstRowLastColumn="0" w:lastRowFirstColumn="0" w:lastRowLastColumn="0"/>
+            <w:tcW w:w="986" w:type="dxa"/>
+          </w:tcPr>
+          <w:p/>
+        </w:tc>
+        <w:tc>
+          <w:tcPr>
+            <w:tcW w:w="1372" w:type="dxa"/>
+          </w:tcPr>
+          <w:p>
+            <w:pPr>
+              <w:cnfStyle w:val="100000000000" w:firstRow="1" w:lastRow="0" w:firstColumn="0" w:lastColumn="0" w:oddVBand="0" w:evenVBand="0" w:oddHBand="0" w:evenHBand="0" w:firstRowFirstColumn="0" w:firstRowLastColumn="0" w:lastRowFirstColumn="0" w:lastRowLastColumn="0"/>
+            </w:pPr>
+            <m:oMathPara>
+              <m:oMath>
+                <m:sSup>
+                  <m:sSupPr>
+                    <m:ctrlPr>
+                      <w:rPr>
+                        <w:rFonts w:ascii="Cambria Math" w:eastAsiaTheme="minorEastAsia" w:hAnsi="Cambria Math"/>
+                        <w:i/>
+                      </w:rPr>
+                    </m:ctrlPr>
+                  </m:sSupPr>
+                  <m:e>
+                    <m:r>
+                      <m:rPr>
+                        <m:sty m:val="bi"/>
+                      </m:rPr>
+                      <w:rPr>
+                        <w:rFonts w:ascii="Cambria Math" w:eastAsiaTheme="minorEastAsia" w:hAnsi="Cambria Math"/>
+                      </w:rPr>
+                      <m:t>10</m:t>
+                    </m:r>
+                  </m:e>
+                  <m:sup>
+                    <m:r>
+                      <m:rPr>
+                        <m:sty m:val="bi"/>
+                      </m:rPr>
+                      <w:rPr>
+                        <w:rFonts w:ascii="Cambria Math" w:eastAsiaTheme="minorEastAsia" w:hAnsi="Cambria Math"/>
+                      </w:rPr>
+                      <m:t>-3</m:t>
+                    </m:r>
+                  </m:sup>
+                </m:sSup>
+              </m:oMath>
+            </m:oMathPara>
+          </w:p>
+        </w:tc>
+        <w:tc>
+          <w:tcPr>
+            <w:tcW w:w="1437" w:type="dxa"/>
+          </w:tcPr>
+          <w:p>
+            <w:pPr>
+              <w:cnfStyle w:val="100000000000" w:firstRow="1" w:lastRow="0" w:firstColumn="0" w:lastColumn="0" w:oddVBand="0" w:evenVBand="0" w:oddHBand="0" w:evenHBand="0" w:firstRowFirstColumn="0" w:firstRowLastColumn="0" w:lastRowFirstColumn="0" w:lastRowLastColumn="0"/>
+            </w:pPr>
+            <m:oMathPara>
+              <m:oMath>
+                <m:sSup>
+                  <m:sSupPr>
+                    <m:ctrlPr>
+                      <w:rPr>
+                        <w:rFonts w:ascii="Cambria Math" w:eastAsiaTheme="minorEastAsia" w:hAnsi="Cambria Math"/>
+                        <w:i/>
+                      </w:rPr>
+                    </m:ctrlPr>
+                  </m:sSupPr>
+                  <m:e>
+                    <m:r>
+                      <m:rPr>
+                        <m:sty m:val="bi"/>
+                      </m:rPr>
+                      <w:rPr>
+                        <w:rFonts w:ascii="Cambria Math" w:eastAsiaTheme="minorEastAsia" w:hAnsi="Cambria Math"/>
+                      </w:rPr>
+                      <m:t>20</m:t>
+                    </m:r>
+                  </m:e>
+                  <m:sup>
+                    <m:r>
+                      <m:rPr>
+                        <m:sty m:val="bi"/>
+                      </m:rPr>
+                      <w:rPr>
+                        <w:rFonts w:ascii="Cambria Math" w:eastAsiaTheme="minorEastAsia" w:hAnsi="Cambria Math"/>
+                      </w:rPr>
+                      <m:t>-3</m:t>
+                    </m:r>
+                  </m:sup>
+                </m:sSup>
+              </m:oMath>
+            </m:oMathPara>
+          </w:p>
+        </w:tc>
+        <w:tc>
+          <w:tcPr>
+            <w:tcW w:w="1535" w:type="dxa"/>
+          </w:tcPr>
+          <w:p>
+            <w:pPr>
+              <w:cnfStyle w:val="100000000000" w:firstRow="1" w:lastRow="0" w:firstColumn="0" w:lastColumn="0" w:oddVBand="0" w:evenVBand="0" w:oddHBand="0" w:evenHBand="0" w:firstRowFirstColumn="0" w:firstRowLastColumn="0" w:lastRowFirstColumn="0" w:lastRowLastColumn="0"/>
+            </w:pPr>
+            <m:oMathPara>
+              <m:oMath>
+                <m:sSup>
+                  <m:sSupPr>
+                    <m:ctrlPr>
+                      <w:rPr>
+                        <w:rFonts w:ascii="Cambria Math" w:eastAsiaTheme="minorEastAsia" w:hAnsi="Cambria Math"/>
+                        <w:i/>
+                      </w:rPr>
+                    </m:ctrlPr>
+                  </m:sSupPr>
+                  <m:e>
+                    <m:r>
+                      <m:rPr>
+                        <m:sty m:val="bi"/>
+                      </m:rPr>
+                      <w:rPr>
+                        <w:rFonts w:ascii="Cambria Math" w:eastAsiaTheme="minorEastAsia" w:hAnsi="Cambria Math"/>
+                      </w:rPr>
+                      <m:t>100</m:t>
+                    </m:r>
+                  </m:e>
+                  <m:sup>
+                    <m:r>
+                      <m:rPr>
+                        <m:sty m:val="bi"/>
+                      </m:rPr>
+                      <w:rPr>
+                        <w:rFonts w:ascii="Cambria Math" w:eastAsiaTheme="minorEastAsia" w:hAnsi="Cambria Math"/>
+                      </w:rPr>
+                      <m:t>-3</m:t>
+                    </m:r>
+                  </m:sup>
+                </m:sSup>
+              </m:oMath>
+            </m:oMathPara>
+          </w:p>
+        </w:tc>
+      </w:tr>
+      <w:tr>
+        <w:trPr>
+          <w:cnfStyle w:val="000000100000" w:firstRow="0" w:lastRow="0" w:firstColumn="0" w:lastColumn="0" w:oddVBand="0" w:evenVBand="0" w:oddHBand="1" w:evenHBand="0" w:firstRowFirstColumn="0" w:firstRowLastColumn="0" w:lastRowFirstColumn="0" w:lastRowLastColumn="0"/>
+          <w:trHeight w:val="283"/>
+        </w:trPr>
+        <w:tc>
+          <w:tcPr>
+            <w:cnfStyle w:val="001000000000" w:firstRow="0" w:lastRow="0" w:firstColumn="1" w:lastColumn="0" w:oddVBand="0" w:evenVBand="0" w:oddHBand="0" w:evenHBand="0" w:firstRowFirstColumn="0" w:firstRowLastColumn="0" w:lastRowFirstColumn="0" w:lastRowLastColumn="0"/>
+            <w:tcW w:w="986" w:type="dxa"/>
+          </w:tcPr>
+          <w:p>
+            <w:pPr>
+              <w:rPr>
+                <w:lang w:val="en-US"/>
+              </w:rPr>
+            </w:pPr>
+            <m:oMathPara>
+              <m:oMath>
+                <m:sSub>
+                  <m:sSubPr>
+                    <m:ctrlPr>
+                      <w:rPr>
+                        <w:rFonts w:ascii="Cambria Math" w:eastAsia="CIDFont+F3" w:hAnsi="Cambria Math" w:cs="Cambria Math"/>
+                        <w:b w:val="0"/>
+                        <w:bCs w:val="0"/>
+                        <w:i/>
+                        <w:color w:val="auto"/>
+                      </w:rPr>
+                    </m:ctrlPr>
+                  </m:sSubPr>
+                  <m:e>
+                    <m:r>
+                      <m:rPr>
+                        <m:sty m:val="bi"/>
+                      </m:rPr>
+                      <w:rPr>
+                        <w:rFonts w:ascii="Cambria Math" w:eastAsia="CIDFont+F3" w:hAnsi="Cambria Math" w:cs="Cambria Math"/>
+                      </w:rPr>
+                      <m:t>f</m:t>
+                    </m:r>
+                  </m:e>
+                  <m:sub>
+                    <m:r>
+                      <m:rPr>
+                        <m:sty m:val="bi"/>
+                      </m:rPr>
+                      <w:rPr>
+                        <w:rFonts w:ascii="Cambria Math" w:eastAsia="CIDFont+F3" w:hAnsi="Cambria Math" w:cs="Cambria Math"/>
+                      </w:rPr>
+                      <m:t>1</m:t>
+                    </m:r>
+                  </m:sub>
+                </m:sSub>
+                <m:d>
+                  <m:dPr>
+                    <m:ctrlPr>
+                      <w:rPr>
+                        <w:rFonts w:ascii="Cambria Math" w:eastAsia="CIDFont+F3" w:hAnsi="Cambria Math" w:cs="CIDFont+F3"/>
+                        <w:i/>
+                      </w:rPr>
+                    </m:ctrlPr>
+                  </m:dPr>
+                  <m:e>
+                    <m:r>
+                      <m:rPr>
+                        <m:sty m:val="bi"/>
+                      </m:rPr>
+                      <w:rPr>
+                        <w:rFonts w:ascii="Cambria Math" w:eastAsia="CIDFont+F3" w:hAnsi="Cambria Math" w:cs="Cambria Math"/>
+                      </w:rPr>
+                      <m:t>x</m:t>
+                    </m:r>
+                  </m:e>
+                </m:d>
+              </m:oMath>
+            </m:oMathPara>
+          </w:p>
+        </w:tc>
+        <w:tc>
+          <w:tcPr>
+            <w:tcW w:w="1372" w:type="dxa"/>
+          </w:tcPr>
+          <w:p>
+            <w:pPr>
+              <w:cnfStyle w:val="000000100000" w:firstRow="0" w:lastRow="0" w:firstColumn="0" w:lastColumn="0" w:oddVBand="0" w:evenVBand="0" w:oddHBand="1" w:evenHBand="0" w:firstRowFirstColumn="0" w:firstRowLastColumn="0" w:lastRowFirstColumn="0" w:lastRowLastColumn="0"/>
+            </w:pPr>
+          </w:p>
+        </w:tc>
+        <w:tc>
+          <w:tcPr>
+            <w:tcW w:w="1437" w:type="dxa"/>
+          </w:tcPr>
+          <w:p>
+            <w:pPr>
+              <w:cnfStyle w:val="000000100000" w:firstRow="0" w:lastRow="0" w:firstColumn="0" w:lastColumn="0" w:oddVBand="0" w:evenVBand="0" w:oddHBand="1" w:evenHBand="0" w:firstRowFirstColumn="0" w:firstRowLastColumn="0" w:lastRowFirstColumn="0" w:lastRowLastColumn="0"/>
+            </w:pPr>
+          </w:p>
+        </w:tc>
+        <w:tc>
+          <w:tcPr>
+            <w:tcW w:w="1535" w:type="dxa"/>
+          </w:tcPr>
+          <w:p>
+            <w:pPr>
+              <w:cnfStyle w:val="000000100000" w:firstRow="0" w:lastRow="0" w:firstColumn="0" w:lastColumn="0" w:oddVBand="0" w:evenVBand="0" w:oddHBand="1" w:evenHBand="0" w:firstRowFirstColumn="0" w:firstRowLastColumn="0" w:lastRowFirstColumn="0" w:lastRowLastColumn="0"/>
+            </w:pPr>
+          </w:p>
+        </w:tc>
+      </w:tr>
+      <w:tr>
+        <w:trPr>
+          <w:trHeight w:val="229"/>
+        </w:trPr>
+        <w:tc>
+          <w:tcPr>
+            <w:cnfStyle w:val="001000000000" w:firstRow="0" w:lastRow="0" w:firstColumn="1" w:lastColumn="0" w:oddVBand="0" w:evenVBand="0" w:oddHBand="0" w:evenHBand="0" w:firstRowFirstColumn="0" w:firstRowLastColumn="0" w:lastRowFirstColumn="0" w:lastRowLastColumn="0"/>
+            <w:tcW w:w="986" w:type="dxa"/>
+          </w:tcPr>
+          <w:p>
+            <m:oMathPara>
+              <m:oMath>
+                <m:sSub>
+                  <m:sSubPr>
+                    <m:ctrlPr>
+                      <w:rPr>
+                        <w:rFonts w:ascii="Cambria Math" w:eastAsia="CIDFont+F3" w:hAnsi="Cambria Math" w:cs="Cambria Math"/>
+                        <w:b w:val="0"/>
+                        <w:bCs w:val="0"/>
+                        <w:i/>
+                      </w:rPr>
+                    </m:ctrlPr>
+                  </m:sSubPr>
+                  <m:e>
+                    <m:r>
+                      <m:rPr>
+                        <m:sty m:val="bi"/>
+                      </m:rPr>
+                      <w:rPr>
+                        <w:rFonts w:ascii="Cambria Math" w:eastAsia="CIDFont+F3" w:hAnsi="Cambria Math" w:cs="Cambria Math"/>
+                      </w:rPr>
+                      <m:t>f</m:t>
+                    </m:r>
+                  </m:e>
+                  <m:sub>
+                    <m:r>
+                      <w:rPr>
+                        <w:rFonts w:ascii="Cambria Math" w:eastAsia="CIDFont+F3" w:hAnsi="Cambria Math" w:cs="Cambria Math"/>
+                      </w:rPr>
+                      <m:t>2</m:t>
+                    </m:r>
+                  </m:sub>
+                </m:sSub>
+                <m:d>
+                  <m:dPr>
+                    <m:ctrlPr>
+                      <w:rPr>
+                        <w:rFonts w:ascii="Cambria Math" w:eastAsia="CIDFont+F3" w:hAnsi="Cambria Math" w:cs="CIDFont+F3"/>
+                        <w:i/>
+                      </w:rPr>
+                    </m:ctrlPr>
+                  </m:dPr>
+                  <m:e>
+                    <m:r>
+                      <m:rPr>
+                        <m:sty m:val="bi"/>
+                      </m:rPr>
+                      <w:rPr>
+                        <w:rFonts w:ascii="Cambria Math" w:eastAsia="CIDFont+F3" w:hAnsi="Cambria Math" w:cs="Cambria Math"/>
+                      </w:rPr>
+                      <m:t>x</m:t>
+                    </m:r>
+                  </m:e>
+                </m:d>
+              </m:oMath>
+            </m:oMathPara>
+          </w:p>
+        </w:tc>
+        <w:tc>
+          <w:tcPr>
+            <w:tcW w:w="1372" w:type="dxa"/>
+          </w:tcPr>
+          <w:p>
+            <w:pPr>
+              <w:cnfStyle w:val="000000000000" w:firstRow="0" w:lastRow="0" w:firstColumn="0" w:lastColumn="0" w:oddVBand="0" w:evenVBand="0" w:oddHBand="0" w:evenHBand="0" w:firstRowFirstColumn="0" w:firstRowLastColumn="0" w:lastRowFirstColumn="0" w:lastRowLastColumn="0"/>
+            </w:pPr>
+            <w:r>
+              <w:t>[ -4.227695, -4.129590]</w:t>
+            </w:r>
+          </w:p>
+        </w:tc>
+        <w:tc>
+          <w:tcPr>
+            <w:tcW w:w="1437" w:type="dxa"/>
+          </w:tcPr>
+          <w:p>
+            <w:pPr>
+              <w:cnfStyle w:val="000000000000" w:firstRow="0" w:lastRow="0" w:firstColumn="0" w:lastColumn="0" w:oddVBand="0" w:evenVBand="0" w:oddHBand="0" w:evenHBand="0" w:firstRowFirstColumn="0" w:firstRowLastColumn="0" w:lastRowFirstColumn="0" w:lastRowLastColumn="0"/>
+            </w:pPr>
+            <w:r>
+              <w:t>[ -4.227695, -4.051484]</w:t>
+            </w:r>
+          </w:p>
+        </w:tc>
+        <w:tc>
+          <w:tcPr>
+            <w:tcW w:w="1535" w:type="dxa"/>
+          </w:tcPr>
+          <w:p>
+            <w:pPr>
+              <w:cnfStyle w:val="000000000000" w:firstRow="0" w:lastRow="0" w:firstColumn="0" w:lastColumn="0" w:oddVBand="0" w:evenVBand="0" w:oddHBand="0" w:evenHBand="0" w:firstRowFirstColumn="0" w:firstRowLastColumn="0" w:lastRowFirstColumn="0" w:lastRowLastColumn="0"/>
+            </w:pPr>
+            <w:r>
+              <w:t>[ -4.227695, -4.051484]</w:t>
+            </w:r>
+          </w:p>
+        </w:tc>
+      </w:tr>
+      <w:tr>
+        <w:trPr>
+          <w:cnfStyle w:val="000000100000" w:firstRow="0" w:lastRow="0" w:firstColumn="0" w:lastColumn="0" w:oddVBand="0" w:evenVBand="0" w:oddHBand="1" w:evenHBand="0" w:firstRowFirstColumn="0" w:firstRowLastColumn="0" w:lastRowFirstColumn="0" w:lastRowLastColumn="0"/>
+          <w:trHeight w:val="229"/>
+        </w:trPr>
+        <w:tc>
+          <w:tcPr>
+            <w:cnfStyle w:val="001000000000" w:firstRow="0" w:lastRow="0" w:firstColumn="1" w:lastColumn="0" w:oddVBand="0" w:evenVBand="0" w:oddHBand="0" w:evenHBand="0" w:firstRowFirstColumn="0" w:firstRowLastColumn="0" w:lastRowFirstColumn="0" w:lastRowLastColumn="0"/>
+            <w:tcW w:w="986" w:type="dxa"/>
+          </w:tcPr>
+          <w:p>
+            <m:oMathPara>
+              <m:oMath>
+                <m:sSub>
+                  <m:sSubPr>
+                    <m:ctrlPr>
+                      <w:rPr>
+                        <w:rFonts w:ascii="Cambria Math" w:eastAsia="CIDFont+F3" w:hAnsi="Cambria Math" w:cs="Cambria Math"/>
+                        <w:b w:val="0"/>
+                        <w:bCs w:val="0"/>
+                        <w:i/>
+                        <w:color w:val="auto"/>
+                      </w:rPr>
+                    </m:ctrlPr>
+                  </m:sSubPr>
+                  <m:e>
+                    <m:r>
+                      <m:rPr>
+                        <m:sty m:val="bi"/>
+                      </m:rPr>
+                      <w:rPr>
+                        <w:rFonts w:ascii="Cambria Math" w:eastAsia="CIDFont+F3" w:hAnsi="Cambria Math" w:cs="Cambria Math"/>
+                      </w:rPr>
+                      <m:t>f</m:t>
+                    </m:r>
+                  </m:e>
+                  <m:sub>
+                    <m:r>
+                      <m:rPr>
+                        <m:sty m:val="bi"/>
+                      </m:rPr>
+                      <w:rPr>
+                        <w:rFonts w:ascii="Cambria Math" w:eastAsia="CIDFont+F3" w:hAnsi="Cambria Math" w:cs="Cambria Math"/>
+                      </w:rPr>
+                      <m:t>3</m:t>
+                    </m:r>
+                  </m:sub>
+                </m:sSub>
+                <m:d>
+                  <m:dPr>
+                    <m:ctrlPr>
+                      <w:rPr>
+                        <w:rFonts w:ascii="Cambria Math" w:eastAsia="CIDFont+F3" w:hAnsi="Cambria Math" w:cs="CIDFont+F3"/>
+                        <w:i/>
+                      </w:rPr>
+                    </m:ctrlPr>
+                  </m:dPr>
+                  <m:e>
+                    <m:r>
+                      <m:rPr>
+                        <m:sty m:val="bi"/>
+                      </m:rPr>
+                      <w:rPr>
+                        <w:rFonts w:ascii="Cambria Math" w:eastAsia="CIDFont+F3" w:hAnsi="Cambria Math" w:cs="Cambria Math"/>
+                      </w:rPr>
+                      <m:t>x</m:t>
+                    </m:r>
+                  </m:e>
+                </m:d>
+              </m:oMath>
+            </m:oMathPara>
+          </w:p>
+        </w:tc>
+        <w:tc>
+          <w:tcPr>
+            <w:tcW w:w="1372" w:type="dxa"/>
+          </w:tcPr>
+          <w:p>
+            <w:pPr>
+              <w:cnfStyle w:val="000000100000" w:firstRow="0" w:lastRow="0" w:firstColumn="0" w:lastColumn="0" w:oddVBand="0" w:evenVBand="0" w:oddHBand="1" w:evenHBand="0" w:firstRowFirstColumn="0" w:firstRowLastColumn="0" w:lastRowFirstColumn="0" w:lastRowLastColumn="0"/>
+            </w:pPr>
+            <w:r>
+              <w:t>[ -2.016121,</w:t>
+            </w:r>
+            <w:r>
+              <w:rPr>
+                <w:lang w:val="en-US"/>
+              </w:rPr>
+              <w:t xml:space="preserve"> </w:t>
+            </w:r>
+            <w:r>
+              <w:t xml:space="preserve"> -2.006311]</w:t>
+            </w:r>
+          </w:p>
+        </w:tc>
+        <w:tc>
+          <w:tcPr>
+            <w:tcW w:w="1437" w:type="dxa"/>
+          </w:tcPr>
+          <w:p>
+            <w:pPr>
+              <w:cnfStyle w:val="000000100000" w:firstRow="0" w:lastRow="0" w:firstColumn="0" w:lastColumn="0" w:oddVBand="0" w:evenVBand="0" w:oddHBand="1" w:evenHBand="0" w:firstRowFirstColumn="0" w:firstRowLastColumn="0" w:lastRowFirstColumn="0" w:lastRowLastColumn="0"/>
+            </w:pPr>
+            <w:r>
+              <w:t>[ -2.016121, -1.998500]</w:t>
+            </w:r>
+          </w:p>
+        </w:tc>
+        <w:tc>
+          <w:tcPr>
+            <w:tcW w:w="1535" w:type="dxa"/>
+          </w:tcPr>
+          <w:p>
+            <w:pPr>
+              <w:cnfStyle w:val="000000100000" w:firstRow="0" w:lastRow="0" w:firstColumn="0" w:lastColumn="0" w:oddVBand="0" w:evenVBand="0" w:oddHBand="1" w:evenHBand="0" w:firstRowFirstColumn="0" w:firstRowLastColumn="0" w:lastRowFirstColumn="0" w:lastRowLastColumn="0"/>
+            </w:pPr>
+            <w:r>
+              <w:t>[ -2.016121, -1.998500]</w:t>
+            </w:r>
+          </w:p>
+        </w:tc>
+      </w:tr>
+    </w:tbl>
+    <w:p/>
+    <w:p/>
+    <w:tbl>
+      <w:tblPr>
+        <w:tblStyle w:val="5-6"/>
+        <w:tblW w:w="0" w:type="auto"/>
+        <w:tblLook w:val="04A0" w:firstRow="1" w:lastRow="0" w:firstColumn="1" w:lastColumn="0" w:noHBand="0" w:noVBand="1"/>
+      </w:tblPr>
+      <w:tblGrid>
+        <w:gridCol w:w="809"/>
+        <w:gridCol w:w="1370"/>
+        <w:gridCol w:w="1360"/>
+        <w:gridCol w:w="1363"/>
+      </w:tblGrid>
+      <w:tr>
+        <w:trPr>
+          <w:cnfStyle w:val="100000000000" w:firstRow="1" w:lastRow="0" w:firstColumn="0" w:lastColumn="0" w:oddVBand="0" w:evenVBand="0" w:oddHBand="0" w:evenHBand="0" w:firstRowFirstColumn="0" w:firstRowLastColumn="0" w:lastRowFirstColumn="0" w:lastRowLastColumn="0"/>
+          <w:trHeight w:val="349"/>
+        </w:trPr>
+        <w:tc>
+          <w:tcPr>
+            <w:cnfStyle w:val="001000000000" w:firstRow="0" w:lastRow="0" w:firstColumn="1" w:lastColumn="0" w:oddVBand="0" w:evenVBand="0" w:oddHBand="0" w:evenHBand="0" w:firstRowFirstColumn="0" w:firstRowLastColumn="0" w:lastRowFirstColumn="0" w:lastRowLastColumn="0"/>
+            <w:tcW w:w="809" w:type="dxa"/>
+          </w:tcPr>
+          <w:p/>
+        </w:tc>
+        <w:tc>
+          <w:tcPr>
+            <w:tcW w:w="1370" w:type="dxa"/>
+          </w:tcPr>
+          <w:p>
+            <w:pPr>
+              <w:cnfStyle w:val="100000000000" w:firstRow="1" w:lastRow="0" w:firstColumn="0" w:lastColumn="0" w:oddVBand="0" w:evenVBand="0" w:oddHBand="0" w:evenHBand="0" w:firstRowFirstColumn="0" w:firstRowLastColumn="0" w:lastRowFirstColumn="0" w:lastRowLastColumn="0"/>
+            </w:pPr>
+            <m:oMathPara>
+              <m:oMath>
+                <m:sSup>
+                  <m:sSupPr>
+                    <m:ctrlPr>
+                      <w:rPr>
+                        <w:rFonts w:ascii="Cambria Math" w:hAnsi="Cambria Math"/>
+                      </w:rPr>
+                    </m:ctrlPr>
+                  </m:sSupPr>
+                  <m:e>
+                    <m:r>
+                      <m:rPr>
+                        <m:sty m:val="b"/>
+                      </m:rPr>
+                      <w:rPr>
+                        <w:rFonts w:ascii="Cambria Math" w:hAnsi="Cambria Math"/>
+                      </w:rPr>
+                      <m:t>10</m:t>
+                    </m:r>
+                  </m:e>
+                  <m:sup>
+                    <m:r>
+                      <m:rPr>
+                        <m:sty m:val="b"/>
+                      </m:rPr>
+                      <w:rPr>
+                        <w:rFonts w:ascii="Cambria Math" w:hAnsi="Cambria Math"/>
+                      </w:rPr>
+                      <m:t>-3</m:t>
+                    </m:r>
+                  </m:sup>
+                </m:sSup>
+              </m:oMath>
+            </m:oMathPara>
+          </w:p>
+        </w:tc>
+        <w:tc>
+          <w:tcPr>
+            <w:tcW w:w="1360" w:type="dxa"/>
+          </w:tcPr>
+          <w:p>
+            <w:pPr>
+              <w:cnfStyle w:val="100000000000" w:firstRow="1" w:lastRow="0" w:firstColumn="0" w:lastColumn="0" w:oddVBand="0" w:evenVBand="0" w:oddHBand="0" w:evenHBand="0" w:firstRowFirstColumn="0" w:firstRowLastColumn="0" w:lastRowFirstColumn="0" w:lastRowLastColumn="0"/>
+            </w:pPr>
+            <m:oMathPara>
+              <m:oMath>
+                <m:sSup>
+                  <m:sSupPr>
+                    <m:ctrlPr>
+                      <w:rPr>
+                        <w:rFonts w:ascii="Cambria Math" w:hAnsi="Cambria Math"/>
+                      </w:rPr>
+                    </m:ctrlPr>
+                  </m:sSupPr>
+                  <m:e>
+                    <m:r>
+                      <m:rPr>
+                        <m:sty m:val="b"/>
+                      </m:rPr>
+                      <w:rPr>
+                        <w:rFonts w:ascii="Cambria Math" w:hAnsi="Cambria Math"/>
+                      </w:rPr>
+                      <m:t>20</m:t>
+                    </m:r>
+                  </m:e>
+                  <m:sup>
+                    <m:r>
+                      <m:rPr>
+                        <m:sty m:val="b"/>
+                      </m:rPr>
+                      <w:rPr>
+                        <w:rFonts w:ascii="Cambria Math" w:hAnsi="Cambria Math"/>
+                      </w:rPr>
+                      <m:t>-3</m:t>
+                    </m:r>
+                  </m:sup>
+                </m:sSup>
+              </m:oMath>
+            </m:oMathPara>
+          </w:p>
+        </w:tc>
+        <w:tc>
+          <w:tcPr>
+            <w:tcW w:w="1363" w:type="dxa"/>
+          </w:tcPr>
+          <w:p>
+            <w:pPr>
+              <w:cnfStyle w:val="100000000000" w:firstRow="1" w:lastRow="0" w:firstColumn="0" w:lastColumn="0" w:oddVBand="0" w:evenVBand="0" w:oddHBand="0" w:evenHBand="0" w:firstRowFirstColumn="0" w:firstRowLastColumn="0" w:lastRowFirstColumn="0" w:lastRowLastColumn="0"/>
+            </w:pPr>
+            <m:oMathPara>
+              <m:oMath>
+                <m:sSup>
+                  <m:sSupPr>
+                    <m:ctrlPr>
+                      <w:rPr>
+                        <w:rFonts w:ascii="Cambria Math" w:hAnsi="Cambria Math"/>
+                      </w:rPr>
+                    </m:ctrlPr>
+                  </m:sSupPr>
+                  <m:e>
+                    <m:r>
+                      <m:rPr>
+                        <m:sty m:val="b"/>
+                      </m:rPr>
+                      <w:rPr>
+                        <w:rFonts w:ascii="Cambria Math" w:hAnsi="Cambria Math"/>
+                      </w:rPr>
+                      <m:t>100</m:t>
+                    </m:r>
+                  </m:e>
+                  <m:sup>
+                    <m:r>
+                      <m:rPr>
+                        <m:sty m:val="b"/>
+                      </m:rPr>
+                      <w:rPr>
+                        <w:rFonts w:ascii="Cambria Math" w:hAnsi="Cambria Math"/>
+                      </w:rPr>
+                      <m:t>-3</m:t>
+                    </m:r>
+                  </m:sup>
+                </m:sSup>
+              </m:oMath>
+            </m:oMathPara>
+          </w:p>
+        </w:tc>
+      </w:tr>
+      <w:tr>
+        <w:trPr>
+          <w:cnfStyle w:val="000000100000" w:firstRow="0" w:lastRow="0" w:firstColumn="0" w:lastColumn="0" w:oddVBand="0" w:evenVBand="0" w:oddHBand="1" w:evenHBand="0" w:firstRowFirstColumn="0" w:firstRowLastColumn="0" w:lastRowFirstColumn="0" w:lastRowLastColumn="0"/>
+          <w:trHeight w:val="285"/>
+        </w:trPr>
+        <w:tc>
+          <w:tcPr>
+            <w:cnfStyle w:val="001000000000" w:firstRow="0" w:lastRow="0" w:firstColumn="1" w:lastColumn="0" w:oddVBand="0" w:evenVBand="0" w:oddHBand="0" w:evenHBand="0" w:firstRowFirstColumn="0" w:firstRowLastColumn="0" w:lastRowFirstColumn="0" w:lastRowLastColumn="0"/>
+            <w:tcW w:w="809" w:type="dxa"/>
+          </w:tcPr>
+          <w:p>
+            <m:oMathPara>
+              <m:oMath>
+                <m:sSub>
+                  <m:sSubPr>
+                    <m:ctrlPr>
+                      <w:rPr>
+                        <w:rFonts w:ascii="Cambria Math" w:hAnsi="Cambria Math" w:cs="Cambria Math"/>
+                      </w:rPr>
+                    </m:ctrlPr>
+                  </m:sSubPr>
+                  <m:e>
+                    <m:r>
+                      <m:rPr>
+                        <m:sty m:val="bi"/>
+                      </m:rPr>
+                      <w:rPr>
+                        <w:rFonts w:ascii="Cambria Math" w:hAnsi="Cambria Math" w:cs="Cambria Math"/>
+                      </w:rPr>
+                      <m:t>f</m:t>
+                    </m:r>
+                  </m:e>
+                  <m:sub>
+                    <m:r>
+                      <m:rPr>
+                        <m:sty m:val="b"/>
+                      </m:rPr>
+                      <w:rPr>
+                        <w:rFonts w:ascii="Cambria Math" w:hAnsi="Cambria Math" w:cs="Cambria Math"/>
+                      </w:rPr>
+                      <m:t>1</m:t>
+                    </m:r>
+                  </m:sub>
+                </m:sSub>
+                <m:d>
+                  <m:dPr>
+                    <m:ctrlPr>
+                      <w:rPr>
+                        <w:rFonts w:ascii="Cambria Math" w:hAnsi="Cambria Math"/>
+                      </w:rPr>
+                    </m:ctrlPr>
+                  </m:dPr>
+                  <m:e>
+                    <m:r>
+                      <m:rPr>
+                        <m:sty m:val="bi"/>
+                      </m:rPr>
+                      <w:rPr>
+                        <w:rFonts w:ascii="Cambria Math" w:hAnsi="Cambria Math" w:cs="Cambria Math"/>
+                      </w:rPr>
+                      <m:t>x</m:t>
+                    </m:r>
+                  </m:e>
+                </m:d>
+              </m:oMath>
+            </m:oMathPara>
+          </w:p>
+        </w:tc>
+        <w:tc>
+          <w:tcPr>
+            <w:tcW w:w="1370" w:type="dxa"/>
+          </w:tcPr>
+          <w:p>
+            <w:pPr>
+              <w:cnfStyle w:val="000000100000" w:firstRow="0" w:lastRow="0" w:firstColumn="0" w:lastColumn="0" w:oddVBand="0" w:evenVBand="0" w:oddHBand="1" w:evenHBand="0" w:firstRowFirstColumn="0" w:firstRowLastColumn="0" w:lastRowFirstColumn="0" w:lastRowLastColumn="0"/>
+            </w:pPr>
+          </w:p>
+        </w:tc>
+        <w:tc>
+          <w:tcPr>
+            <w:tcW w:w="1360" w:type="dxa"/>
+          </w:tcPr>
+          <w:p>
+            <w:pPr>
+              <w:cnfStyle w:val="000000100000" w:firstRow="0" w:lastRow="0" w:firstColumn="0" w:lastColumn="0" w:oddVBand="0" w:evenVBand="0" w:oddHBand="1" w:evenHBand="0" w:firstRowFirstColumn="0" w:firstRowLastColumn="0" w:lastRowFirstColumn="0" w:lastRowLastColumn="0"/>
+            </w:pPr>
+          </w:p>
+        </w:tc>
+        <w:tc>
+          <w:tcPr>
+            <w:tcW w:w="1363" w:type="dxa"/>
+          </w:tcPr>
+          <w:p>
+            <w:pPr>
+              <w:cnfStyle w:val="000000100000" w:firstRow="0" w:lastRow="0" w:firstColumn="0" w:lastColumn="0" w:oddVBand="0" w:evenVBand="0" w:oddHBand="1" w:evenHBand="0" w:firstRowFirstColumn="0" w:firstRowLastColumn="0" w:lastRowFirstColumn="0" w:lastRowLastColumn="0"/>
+            </w:pPr>
+          </w:p>
+        </w:tc>
+      </w:tr>
+      <w:tr>
+        <w:trPr>
+          <w:trHeight w:val="328"/>
+        </w:trPr>
+        <w:tc>
+          <w:tcPr>
+            <w:cnfStyle w:val="001000000000" w:firstRow="0" w:lastRow="0" w:firstColumn="1" w:lastColumn="0" w:oddVBand="0" w:evenVBand="0" w:oddHBand="0" w:evenHBand="0" w:firstRowFirstColumn="0" w:firstRowLastColumn="0" w:lastRowFirstColumn="0" w:lastRowLastColumn="0"/>
+            <w:tcW w:w="809" w:type="dxa"/>
+          </w:tcPr>
+          <w:p>
+            <m:oMathPara>
+              <m:oMath>
+                <m:sSub>
+                  <m:sSubPr>
+                    <m:ctrlPr>
+                      <w:rPr>
+                        <w:rFonts w:ascii="Cambria Math" w:hAnsi="Cambria Math" w:cs="Cambria Math"/>
+                      </w:rPr>
+                    </m:ctrlPr>
+                  </m:sSubPr>
+                  <m:e>
+                    <m:r>
+                      <m:rPr>
+                        <m:sty m:val="bi"/>
+                      </m:rPr>
+                      <w:rPr>
+                        <w:rFonts w:ascii="Cambria Math" w:hAnsi="Cambria Math" w:cs="Cambria Math"/>
+                      </w:rPr>
+                      <m:t>f</m:t>
+                    </m:r>
+                  </m:e>
+                  <m:sub>
+                    <m:r>
+                      <m:rPr>
+                        <m:sty m:val="b"/>
+                      </m:rPr>
+                      <w:rPr>
+                        <w:rFonts w:ascii="Cambria Math" w:hAnsi="Cambria Math" w:cs="Cambria Math"/>
+                      </w:rPr>
+                      <m:t>2</m:t>
+                    </m:r>
+                  </m:sub>
+                </m:sSub>
+                <m:d>
+                  <m:dPr>
+                    <m:ctrlPr>
+                      <w:rPr>
+                        <w:rFonts w:ascii="Cambria Math" w:hAnsi="Cambria Math"/>
+                      </w:rPr>
+                    </m:ctrlPr>
+                  </m:dPr>
+                  <m:e>
+                    <m:r>
+                      <m:rPr>
+                        <m:sty m:val="bi"/>
+                      </m:rPr>
+                      <w:rPr>
+                        <w:rFonts w:ascii="Cambria Math" w:hAnsi="Cambria Math" w:cs="Cambria Math"/>
+                      </w:rPr>
+                      <m:t>x</m:t>
+                    </m:r>
+                  </m:e>
+                </m:d>
+              </m:oMath>
+            </m:oMathPara>
+          </w:p>
+        </w:tc>
+        <w:tc>
+          <w:tcPr>
+            <w:tcW w:w="1370" w:type="dxa"/>
+          </w:tcPr>
+          <w:p>
+            <w:pPr>
+              <w:cnfStyle w:val="000000000000" w:firstRow="0" w:lastRow="0" w:firstColumn="0" w:lastColumn="0" w:oddVBand="0" w:evenVBand="0" w:oddHBand="0" w:evenHBand="0" w:firstRowFirstColumn="0" w:firstRowLastColumn="0" w:lastRowFirstColumn="0" w:lastRowLastColumn="0"/>
+            </w:pPr>
+            <w:r>
+              <w:t>[ -4.181367, -4.086541]</w:t>
+            </w:r>
+          </w:p>
+        </w:tc>
+        <w:tc>
+          <w:tcPr>
+            <w:tcW w:w="1360" w:type="dxa"/>
+          </w:tcPr>
+          <w:p>
+            <w:pPr>
+              <w:cnfStyle w:val="000000000000" w:firstRow="0" w:lastRow="0" w:firstColumn="0" w:lastColumn="0" w:oddVBand="0" w:evenVBand="0" w:oddHBand="0" w:evenHBand="0" w:firstRowFirstColumn="0" w:firstRowLastColumn="0" w:lastRowFirstColumn="0" w:lastRowLastColumn="0"/>
+            </w:pPr>
+            <w:r>
+              <w:t>[ -4.239981, -4.086541]</w:t>
+            </w:r>
+          </w:p>
+        </w:tc>
+        <w:tc>
+          <w:tcPr>
+            <w:tcW w:w="1363" w:type="dxa"/>
+          </w:tcPr>
+          <w:p>
+            <w:pPr>
+              <w:cnfStyle w:val="000000000000" w:firstRow="0" w:lastRow="0" w:firstColumn="0" w:lastColumn="0" w:oddVBand="0" w:evenVBand="0" w:oddHBand="0" w:evenHBand="0" w:firstRowFirstColumn="0" w:firstRowLastColumn="0" w:lastRowFirstColumn="0" w:lastRowLastColumn="0"/>
+            </w:pPr>
+            <w:r>
+              <w:t>[ -4.239981, -4.086541]</w:t>
+            </w:r>
+          </w:p>
+        </w:tc>
+      </w:tr>
+      <w:tr>
+        <w:trPr>
+          <w:cnfStyle w:val="000000100000" w:firstRow="0" w:lastRow="0" w:firstColumn="0" w:lastColumn="0" w:oddVBand="0" w:evenVBand="0" w:oddHBand="1" w:evenHBand="0" w:firstRowFirstColumn="0" w:firstRowLastColumn="0" w:lastRowFirstColumn="0" w:lastRowLastColumn="0"/>
+          <w:trHeight w:val="328"/>
+        </w:trPr>
+        <w:tc>
+          <w:tcPr>
+            <w:cnfStyle w:val="001000000000" w:firstRow="0" w:lastRow="0" w:firstColumn="1" w:lastColumn="0" w:oddVBand="0" w:evenVBand="0" w:oddHBand="0" w:evenHBand="0" w:firstRowFirstColumn="0" w:firstRowLastColumn="0" w:lastRowFirstColumn="0" w:lastRowLastColumn="0"/>
+            <w:tcW w:w="809" w:type="dxa"/>
+          </w:tcPr>
+          <w:p>
+            <m:oMathPara>
+              <m:oMath>
+                <m:sSub>
+                  <m:sSubPr>
+                    <m:ctrlPr>
+                      <w:rPr>
+                        <w:rFonts w:ascii="Cambria Math" w:hAnsi="Cambria Math" w:cs="Cambria Math"/>
+                      </w:rPr>
+                    </m:ctrlPr>
+                  </m:sSubPr>
+                  <m:e>
+                    <m:r>
+                      <m:rPr>
+                        <m:sty m:val="bi"/>
+                      </m:rPr>
+                      <w:rPr>
+                        <w:rFonts w:ascii="Cambria Math" w:hAnsi="Cambria Math" w:cs="Cambria Math"/>
+                      </w:rPr>
+                      <m:t>f</m:t>
+                    </m:r>
+                  </m:e>
+                  <m:sub>
+                    <m:r>
+                      <m:rPr>
+                        <m:sty m:val="b"/>
+                      </m:rPr>
+                      <w:rPr>
+                        <w:rFonts w:ascii="Cambria Math" w:hAnsi="Cambria Math" w:cs="Cambria Math"/>
+                      </w:rPr>
+                      <m:t>3</m:t>
+                    </m:r>
+                  </m:sub>
+                </m:sSub>
+                <m:d>
+                  <m:dPr>
+                    <m:ctrlPr>
+                      <w:rPr>
+                        <w:rFonts w:ascii="Cambria Math" w:hAnsi="Cambria Math"/>
+                      </w:rPr>
+                    </m:ctrlPr>
+                  </m:dPr>
+                  <m:e>
+                    <m:r>
+                      <m:rPr>
+                        <m:sty m:val="bi"/>
+                      </m:rPr>
+                      <w:rPr>
+                        <w:rFonts w:ascii="Cambria Math" w:hAnsi="Cambria Math" w:cs="Cambria Math"/>
+                      </w:rPr>
+                      <m:t>x</m:t>
+                    </m:r>
+                  </m:e>
+                </m:d>
+              </m:oMath>
+            </m:oMathPara>
+          </w:p>
+        </w:tc>
+        <w:tc>
+          <w:tcPr>
+            <w:tcW w:w="1370" w:type="dxa"/>
+          </w:tcPr>
+          <w:p>
+            <w:pPr>
+              <w:cnfStyle w:val="000000100000" w:firstRow="0" w:lastRow="0" w:firstColumn="0" w:lastColumn="0" w:oddVBand="0" w:evenVBand="0" w:oddHBand="1" w:evenHBand="0" w:firstRowFirstColumn="0" w:firstRowLastColumn="0" w:lastRowFirstColumn="0" w:lastRowLastColumn="0"/>
+            </w:pPr>
+            <w:r>
+              <w:t>[ -2.015873,</w:t>
+            </w:r>
+            <w:r>
+              <w:t xml:space="preserve"> </w:t>
+            </w:r>
+            <w:r>
+              <w:t xml:space="preserve"> -</w:t>
+            </w:r>
+            <w:r>
+              <w:rPr>
+                <w:lang w:val="en-US"/>
+              </w:rPr>
+              <w:t>2</w:t>
+            </w:r>
+            <w:r>
+              <w:t>.006391]</w:t>
+            </w:r>
+          </w:p>
+        </w:tc>
+        <w:tc>
+          <w:tcPr>
+            <w:tcW w:w="1360" w:type="dxa"/>
+          </w:tcPr>
+          <w:p>
+            <w:pPr>
+              <w:cnfStyle w:val="000000100000" w:firstRow="0" w:lastRow="0" w:firstColumn="0" w:lastColumn="0" w:oddVBand="0" w:evenVBand="0" w:oddHBand="1" w:evenHBand="0" w:firstRowFirstColumn="0" w:firstRowLastColumn="0" w:lastRowFirstColumn="0" w:lastRowLastColumn="0"/>
+            </w:pPr>
+            <w:r>
+              <w:t>[ -2.021735, -2.006391]</w:t>
+            </w:r>
+          </w:p>
+        </w:tc>
+        <w:tc>
+          <w:tcPr>
+            <w:tcW w:w="1363" w:type="dxa"/>
+          </w:tcPr>
+          <w:p>
+            <w:pPr>
+              <w:cnfStyle w:val="000000100000" w:firstRow="0" w:lastRow="0" w:firstColumn="0" w:lastColumn="0" w:oddVBand="0" w:evenVBand="0" w:oddHBand="1" w:evenHBand="0" w:firstRowFirstColumn="0" w:firstRowLastColumn="0" w:lastRowFirstColumn="0" w:lastRowLastColumn="0"/>
+            </w:pPr>
+            <w:r>
+              <w:t>[ -2.021735, -2.006391]</w:t>
+            </w:r>
+          </w:p>
+        </w:tc>
+      </w:tr>
+    </w:tbl>
+    <w:p/>
+    <w:tbl>
+      <w:tblPr>
+        <w:tblStyle w:val="5-6"/>
+        <w:tblW w:w="0" w:type="auto"/>
+        <w:tblLook w:val="04A0" w:firstRow="1" w:lastRow="0" w:firstColumn="1" w:lastColumn="0" w:noHBand="0" w:noVBand="1"/>
+      </w:tblPr>
+      <w:tblGrid>
+        <w:gridCol w:w="851"/>
+        <w:gridCol w:w="1353"/>
+        <w:gridCol w:w="1353"/>
+        <w:gridCol w:w="1348"/>
+      </w:tblGrid>
+      <w:tr>
+        <w:trPr>
+          <w:cnfStyle w:val="100000000000" w:firstRow="1" w:lastRow="0" w:firstColumn="0" w:lastColumn="0" w:oddVBand="0" w:evenVBand="0" w:oddHBand="0" w:evenHBand="0" w:firstRowFirstColumn="0" w:firstRowLastColumn="0" w:lastRowFirstColumn="0" w:lastRowLastColumn="0"/>
+          <w:trHeight w:val="231"/>
+        </w:trPr>
+        <w:tc>
+          <w:tcPr>
+            <w:cnfStyle w:val="001000000000" w:firstRow="0" w:lastRow="0" w:firstColumn="1" w:lastColumn="0" w:oddVBand="0" w:evenVBand="0" w:oddHBand="0" w:evenHBand="0" w:firstRowFirstColumn="0" w:firstRowLastColumn="0" w:lastRowFirstColumn="0" w:lastRowLastColumn="0"/>
+            <w:tcW w:w="851" w:type="dxa"/>
+          </w:tcPr>
+          <w:p/>
+        </w:tc>
+        <w:tc>
+          <w:tcPr>
+            <w:tcW w:w="1353" w:type="dxa"/>
+          </w:tcPr>
+          <w:p>
+            <w:pPr>
+              <w:cnfStyle w:val="100000000000" w:firstRow="1" w:lastRow="0" w:firstColumn="0" w:lastColumn="0" w:oddVBand="0" w:evenVBand="0" w:oddHBand="0" w:evenHBand="0" w:firstRowFirstColumn="0" w:firstRowLastColumn="0" w:lastRowFirstColumn="0" w:lastRowLastColumn="0"/>
+            </w:pPr>
+            <m:oMathPara>
+              <m:oMath>
+                <m:sSup>
+                  <m:sSupPr>
+                    <m:ctrlPr>
+                      <w:rPr>
+                        <w:rFonts w:ascii="Cambria Math" w:eastAsiaTheme="minorEastAsia" w:hAnsi="Cambria Math"/>
+                        <w:i/>
+                      </w:rPr>
+                    </m:ctrlPr>
+                  </m:sSupPr>
+                  <m:e>
+                    <m:r>
+                      <m:rPr>
+                        <m:sty m:val="bi"/>
+                      </m:rPr>
+                      <w:rPr>
+                        <w:rFonts w:ascii="Cambria Math" w:eastAsiaTheme="minorEastAsia" w:hAnsi="Cambria Math"/>
+                      </w:rPr>
+                      <m:t>10</m:t>
+                    </m:r>
+                  </m:e>
+                  <m:sup>
+                    <m:r>
+                      <m:rPr>
+                        <m:sty m:val="bi"/>
+                      </m:rPr>
+                      <w:rPr>
+                        <w:rFonts w:ascii="Cambria Math" w:eastAsiaTheme="minorEastAsia" w:hAnsi="Cambria Math"/>
+                      </w:rPr>
+                      <m:t>-3</m:t>
+                    </m:r>
+                  </m:sup>
+                </m:sSup>
+              </m:oMath>
+            </m:oMathPara>
+          </w:p>
+        </w:tc>
+        <w:tc>
+          <w:tcPr>
+            <w:tcW w:w="1353" w:type="dxa"/>
+          </w:tcPr>
+          <w:p>
+            <w:pPr>
+              <w:cnfStyle w:val="100000000000" w:firstRow="1" w:lastRow="0" w:firstColumn="0" w:lastColumn="0" w:oddVBand="0" w:evenVBand="0" w:oddHBand="0" w:evenHBand="0" w:firstRowFirstColumn="0" w:firstRowLastColumn="0" w:lastRowFirstColumn="0" w:lastRowLastColumn="0"/>
+            </w:pPr>
+            <m:oMathPara>
+              <m:oMath>
+                <m:sSup>
+                  <m:sSupPr>
+                    <m:ctrlPr>
+                      <w:rPr>
+                        <w:rFonts w:ascii="Cambria Math" w:eastAsiaTheme="minorEastAsia" w:hAnsi="Cambria Math"/>
+                        <w:i/>
+                      </w:rPr>
+                    </m:ctrlPr>
+                  </m:sSupPr>
+                  <m:e>
+                    <m:r>
+                      <m:rPr>
+                        <m:sty m:val="bi"/>
+                      </m:rPr>
+                      <w:rPr>
+                        <w:rFonts w:ascii="Cambria Math" w:eastAsiaTheme="minorEastAsia" w:hAnsi="Cambria Math"/>
+                      </w:rPr>
+                      <m:t>20</m:t>
+                    </m:r>
+                  </m:e>
+                  <m:sup>
+                    <m:r>
+                      <m:rPr>
+                        <m:sty m:val="bi"/>
+                      </m:rPr>
+                      <w:rPr>
+                        <w:rFonts w:ascii="Cambria Math" w:eastAsiaTheme="minorEastAsia" w:hAnsi="Cambria Math"/>
+                      </w:rPr>
+                      <m:t>-3</m:t>
+                    </m:r>
+                  </m:sup>
+                </m:sSup>
+              </m:oMath>
+            </m:oMathPara>
+          </w:p>
+        </w:tc>
+        <w:tc>
+          <w:tcPr>
+            <w:tcW w:w="1348" w:type="dxa"/>
+          </w:tcPr>
+          <w:p>
+            <w:pPr>
+              <w:cnfStyle w:val="100000000000" w:firstRow="1" w:lastRow="0" w:firstColumn="0" w:lastColumn="0" w:oddVBand="0" w:evenVBand="0" w:oddHBand="0" w:evenHBand="0" w:firstRowFirstColumn="0" w:firstRowLastColumn="0" w:lastRowFirstColumn="0" w:lastRowLastColumn="0"/>
+            </w:pPr>
+            <m:oMathPara>
+              <m:oMath>
+                <m:sSup>
+                  <m:sSupPr>
+                    <m:ctrlPr>
+                      <w:rPr>
+                        <w:rFonts w:ascii="Cambria Math" w:eastAsiaTheme="minorEastAsia" w:hAnsi="Cambria Math"/>
+                        <w:i/>
+                      </w:rPr>
+                    </m:ctrlPr>
+                  </m:sSupPr>
+                  <m:e>
+                    <m:r>
+                      <m:rPr>
+                        <m:sty m:val="bi"/>
+                      </m:rPr>
+                      <w:rPr>
+                        <w:rFonts w:ascii="Cambria Math" w:eastAsiaTheme="minorEastAsia" w:hAnsi="Cambria Math"/>
+                      </w:rPr>
+                      <m:t>100</m:t>
+                    </m:r>
+                  </m:e>
+                  <m:sup>
+                    <m:r>
+                      <m:rPr>
+                        <m:sty m:val="bi"/>
+                      </m:rPr>
+                      <w:rPr>
+                        <w:rFonts w:ascii="Cambria Math" w:eastAsiaTheme="minorEastAsia" w:hAnsi="Cambria Math"/>
+                      </w:rPr>
+                      <m:t>-3</m:t>
+                    </m:r>
+                  </m:sup>
+                </m:sSup>
+              </m:oMath>
+            </m:oMathPara>
+          </w:p>
+        </w:tc>
+      </w:tr>
+      <w:tr>
+        <w:trPr>
+          <w:cnfStyle w:val="000000100000" w:firstRow="0" w:lastRow="0" w:firstColumn="0" w:lastColumn="0" w:oddVBand="0" w:evenVBand="0" w:oddHBand="1" w:evenHBand="0" w:firstRowFirstColumn="0" w:firstRowLastColumn="0" w:lastRowFirstColumn="0" w:lastRowLastColumn="0"/>
+          <w:trHeight w:val="218"/>
+        </w:trPr>
+        <w:tc>
+          <w:tcPr>
+            <w:cnfStyle w:val="001000000000" w:firstRow="0" w:lastRow="0" w:firstColumn="1" w:lastColumn="0" w:oddVBand="0" w:evenVBand="0" w:oddHBand="0" w:evenHBand="0" w:firstRowFirstColumn="0" w:firstRowLastColumn="0" w:lastRowFirstColumn="0" w:lastRowLastColumn="0"/>
+            <w:tcW w:w="851" w:type="dxa"/>
+          </w:tcPr>
+          <w:p>
+            <w:pPr>
+              <w:rPr>
+                <w:lang w:val="en-US"/>
+              </w:rPr>
+            </w:pPr>
+            <m:oMathPara>
+              <m:oMath>
+                <m:sSub>
+                  <m:sSubPr>
+                    <m:ctrlPr>
+                      <w:rPr>
+                        <w:rFonts w:ascii="Cambria Math" w:eastAsia="CIDFont+F3" w:hAnsi="Cambria Math" w:cs="Cambria Math"/>
+                        <w:b w:val="0"/>
+                        <w:bCs w:val="0"/>
+                        <w:i/>
+                        <w:color w:val="auto"/>
+                      </w:rPr>
+                    </m:ctrlPr>
+                  </m:sSubPr>
+                  <m:e>
+                    <m:r>
+                      <m:rPr>
+                        <m:sty m:val="bi"/>
+                      </m:rPr>
+                      <w:rPr>
+                        <w:rFonts w:ascii="Cambria Math" w:eastAsia="CIDFont+F3" w:hAnsi="Cambria Math" w:cs="Cambria Math"/>
+                      </w:rPr>
+                      <m:t>f</m:t>
+                    </m:r>
+                  </m:e>
+                  <m:sub>
+                    <m:r>
+                      <m:rPr>
+                        <m:sty m:val="bi"/>
+                      </m:rPr>
+                      <w:rPr>
+                        <w:rFonts w:ascii="Cambria Math" w:eastAsia="CIDFont+F3" w:hAnsi="Cambria Math" w:cs="Cambria Math"/>
+                      </w:rPr>
+                      <m:t>1</m:t>
+                    </m:r>
+                  </m:sub>
+                </m:sSub>
+                <m:d>
+                  <m:dPr>
+                    <m:ctrlPr>
+                      <w:rPr>
+                        <w:rFonts w:ascii="Cambria Math" w:eastAsia="CIDFont+F3" w:hAnsi="Cambria Math" w:cs="CIDFont+F3"/>
+                        <w:i/>
+                      </w:rPr>
+                    </m:ctrlPr>
+                  </m:dPr>
+                  <m:e>
+                    <m:r>
+                      <m:rPr>
+                        <m:sty m:val="bi"/>
+                      </m:rPr>
+                      <w:rPr>
+                        <w:rFonts w:ascii="Cambria Math" w:eastAsia="CIDFont+F3" w:hAnsi="Cambria Math" w:cs="Cambria Math"/>
+                      </w:rPr>
+                      <m:t>x</m:t>
+                    </m:r>
+                  </m:e>
+                </m:d>
+              </m:oMath>
+            </m:oMathPara>
+          </w:p>
+        </w:tc>
+        <w:tc>
+          <w:tcPr>
+            <w:tcW w:w="1353" w:type="dxa"/>
+          </w:tcPr>
+          <w:p>
+            <w:pPr>
+              <w:cnfStyle w:val="000000100000" w:firstRow="0" w:lastRow="0" w:firstColumn="0" w:lastColumn="0" w:oddVBand="0" w:evenVBand="0" w:oddHBand="1" w:evenHBand="0" w:firstRowFirstColumn="0" w:firstRowLastColumn="0" w:lastRowFirstColumn="0" w:lastRowLastColumn="0"/>
+            </w:pPr>
+          </w:p>
+        </w:tc>
+        <w:tc>
+          <w:tcPr>
+            <w:tcW w:w="1353" w:type="dxa"/>
+          </w:tcPr>
+          <w:p>
+            <w:pPr>
+              <w:cnfStyle w:val="000000100000" w:firstRow="0" w:lastRow="0" w:firstColumn="0" w:lastColumn="0" w:oddVBand="0" w:evenVBand="0" w:oddHBand="1" w:evenHBand="0" w:firstRowFirstColumn="0" w:firstRowLastColumn="0" w:lastRowFirstColumn="0" w:lastRowLastColumn="0"/>
+            </w:pPr>
+          </w:p>
+        </w:tc>
+        <w:tc>
+          <w:tcPr>
+            <w:tcW w:w="1348" w:type="dxa"/>
+          </w:tcPr>
+          <w:p>
+            <w:pPr>
+              <w:cnfStyle w:val="000000100000" w:firstRow="0" w:lastRow="0" w:firstColumn="0" w:lastColumn="0" w:oddVBand="0" w:evenVBand="0" w:oddHBand="1" w:evenHBand="0" w:firstRowFirstColumn="0" w:firstRowLastColumn="0" w:lastRowFirstColumn="0" w:lastRowLastColumn="0"/>
+            </w:pPr>
+          </w:p>
+        </w:tc>
+      </w:tr>
+      <w:tr>
+        <w:trPr>
+          <w:trHeight w:val="218"/>
+        </w:trPr>
+        <w:tc>
+          <w:tcPr>
+            <w:cnfStyle w:val="001000000000" w:firstRow="0" w:lastRow="0" w:firstColumn="1" w:lastColumn="0" w:oddVBand="0" w:evenVBand="0" w:oddHBand="0" w:evenHBand="0" w:firstRowFirstColumn="0" w:firstRowLastColumn="0" w:lastRowFirstColumn="0" w:lastRowLastColumn="0"/>
+            <w:tcW w:w="851" w:type="dxa"/>
+          </w:tcPr>
+          <w:p>
+            <m:oMathPara>
+              <m:oMath>
+                <m:sSub>
+                  <m:sSubPr>
+                    <m:ctrlPr>
+                      <w:rPr>
+                        <w:rFonts w:ascii="Cambria Math" w:eastAsia="CIDFont+F3" w:hAnsi="Cambria Math" w:cs="Cambria Math"/>
+                        <w:b w:val="0"/>
+                        <w:bCs w:val="0"/>
+                        <w:i/>
+                      </w:rPr>
+                    </m:ctrlPr>
+                  </m:sSubPr>
+                  <m:e>
+                    <m:r>
+                      <m:rPr>
+                        <m:sty m:val="bi"/>
+                      </m:rPr>
+                      <w:rPr>
+                        <w:rFonts w:ascii="Cambria Math" w:eastAsia="CIDFont+F3" w:hAnsi="Cambria Math" w:cs="Cambria Math"/>
+                      </w:rPr>
+                      <m:t>f</m:t>
+                    </m:r>
+                  </m:e>
+                  <m:sub>
+                    <m:r>
+                      <w:rPr>
+                        <w:rFonts w:ascii="Cambria Math" w:eastAsia="CIDFont+F3" w:hAnsi="Cambria Math" w:cs="Cambria Math"/>
+                      </w:rPr>
+                      <m:t>2</m:t>
+                    </m:r>
+                  </m:sub>
+                </m:sSub>
+                <m:d>
+                  <m:dPr>
+                    <m:ctrlPr>
+                      <w:rPr>
+                        <w:rFonts w:ascii="Cambria Math" w:eastAsia="CIDFont+F3" w:hAnsi="Cambria Math" w:cs="CIDFont+F3"/>
+                        <w:i/>
+                      </w:rPr>
+                    </m:ctrlPr>
+                  </m:dPr>
+                  <m:e>
+                    <m:r>
+                      <m:rPr>
+                        <m:sty m:val="bi"/>
+                      </m:rPr>
+                      <w:rPr>
+                        <w:rFonts w:ascii="Cambria Math" w:eastAsia="CIDFont+F3" w:hAnsi="Cambria Math" w:cs="Cambria Math"/>
+                      </w:rPr>
+                      <m:t>x</m:t>
+                    </m:r>
+                  </m:e>
+                </m:d>
+              </m:oMath>
+            </m:oMathPara>
+          </w:p>
+        </w:tc>
+        <w:tc>
+          <w:tcPr>
+            <w:tcW w:w="1353" w:type="dxa"/>
+          </w:tcPr>
+          <w:p>
+            <w:pPr>
+              <w:cnfStyle w:val="000000000000" w:firstRow="0" w:lastRow="0" w:firstColumn="0" w:lastColumn="0" w:oddVBand="0" w:evenVBand="0" w:oddHBand="0" w:evenHBand="0" w:firstRowFirstColumn="0" w:firstRowLastColumn="0" w:lastRowFirstColumn="0" w:lastRowLastColumn="0"/>
+            </w:pPr>
+            <w:r>
+              <w:t>[ -4.083212, -4.093212]</w:t>
+            </w:r>
+          </w:p>
+        </w:tc>
+        <w:tc>
+          <w:tcPr>
+            <w:tcW w:w="1353" w:type="dxa"/>
+          </w:tcPr>
+          <w:p>
+            <w:pPr>
+              <w:cnfStyle w:val="000000000000" w:firstRow="0" w:lastRow="0" w:firstColumn="0" w:lastColumn="0" w:oddVBand="0" w:evenVBand="0" w:oddHBand="0" w:evenHBand="0" w:firstRowFirstColumn="0" w:firstRowLastColumn="0" w:lastRowFirstColumn="0" w:lastRowLastColumn="0"/>
+            </w:pPr>
+            <w:r>
+              <w:t>[ -4.055574, -4.065574]</w:t>
+            </w:r>
+          </w:p>
+        </w:tc>
+        <w:tc>
+          <w:tcPr>
+            <w:tcW w:w="1348" w:type="dxa"/>
+          </w:tcPr>
+          <w:p>
+            <w:pPr>
+              <w:cnfStyle w:val="000000000000" w:firstRow="0" w:lastRow="0" w:firstColumn="0" w:lastColumn="0" w:oddVBand="0" w:evenVBand="0" w:oddHBand="0" w:evenHBand="0" w:firstRowFirstColumn="0" w:firstRowLastColumn="0" w:lastRowFirstColumn="0" w:lastRowLastColumn="0"/>
+            </w:pPr>
+            <w:r>
+              <w:t>[ -4.055574, -4.065574]</w:t>
+            </w:r>
+          </w:p>
+        </w:tc>
+      </w:tr>
+      <w:tr>
+        <w:trPr>
+          <w:cnfStyle w:val="000000100000" w:firstRow="0" w:lastRow="0" w:firstColumn="0" w:lastColumn="0" w:oddVBand="0" w:evenVBand="0" w:oddHBand="1" w:evenHBand="0" w:firstRowFirstColumn="0" w:firstRowLastColumn="0" w:lastRowFirstColumn="0" w:lastRowLastColumn="0"/>
+          <w:trHeight w:val="218"/>
+        </w:trPr>
+        <w:tc>
+          <w:tcPr>
+            <w:cnfStyle w:val="001000000000" w:firstRow="0" w:lastRow="0" w:firstColumn="1" w:lastColumn="0" w:oddVBand="0" w:evenVBand="0" w:oddHBand="0" w:evenHBand="0" w:firstRowFirstColumn="0" w:firstRowLastColumn="0" w:lastRowFirstColumn="0" w:lastRowLastColumn="0"/>
+            <w:tcW w:w="851" w:type="dxa"/>
+          </w:tcPr>
+          <w:p>
+            <m:oMathPara>
+              <m:oMath>
+                <m:sSub>
+                  <m:sSubPr>
+                    <m:ctrlPr>
+                      <w:rPr>
+                        <w:rFonts w:ascii="Cambria Math" w:eastAsia="CIDFont+F3" w:hAnsi="Cambria Math" w:cs="Cambria Math"/>
+                        <w:b w:val="0"/>
+                        <w:bCs w:val="0"/>
+                        <w:i/>
+                        <w:color w:val="auto"/>
+                      </w:rPr>
+                    </m:ctrlPr>
+                  </m:sSubPr>
+                  <m:e>
+                    <m:r>
+                      <m:rPr>
+                        <m:sty m:val="bi"/>
+                      </m:rPr>
+                      <w:rPr>
+                        <w:rFonts w:ascii="Cambria Math" w:eastAsia="CIDFont+F3" w:hAnsi="Cambria Math" w:cs="Cambria Math"/>
+                      </w:rPr>
+                      <m:t>f</m:t>
+                    </m:r>
+                  </m:e>
+                  <m:sub>
+                    <m:r>
+                      <m:rPr>
+                        <m:sty m:val="bi"/>
+                      </m:rPr>
+                      <w:rPr>
+                        <w:rFonts w:ascii="Cambria Math" w:eastAsia="CIDFont+F3" w:hAnsi="Cambria Math" w:cs="Cambria Math"/>
+                      </w:rPr>
+                      <m:t>3</m:t>
+                    </m:r>
+                  </m:sub>
+                </m:sSub>
+                <m:d>
+                  <m:dPr>
+                    <m:ctrlPr>
+                      <w:rPr>
+                        <w:rFonts w:ascii="Cambria Math" w:eastAsia="CIDFont+F3" w:hAnsi="Cambria Math" w:cs="CIDFont+F3"/>
+                        <w:i/>
+                      </w:rPr>
+                    </m:ctrlPr>
+                  </m:dPr>
+                  <m:e>
+                    <m:r>
+                      <m:rPr>
+                        <m:sty m:val="bi"/>
+                      </m:rPr>
+                      <w:rPr>
+                        <w:rFonts w:ascii="Cambria Math" w:eastAsia="CIDFont+F3" w:hAnsi="Cambria Math" w:cs="Cambria Math"/>
+                      </w:rPr>
+                      <m:t>x</m:t>
+                    </m:r>
+                  </m:e>
+                </m:d>
+              </m:oMath>
+            </m:oMathPara>
+          </w:p>
+        </w:tc>
+        <w:tc>
+          <w:tcPr>
+            <w:tcW w:w="1353" w:type="dxa"/>
+          </w:tcPr>
+          <w:p>
+            <w:pPr>
+              <w:cnfStyle w:val="000000100000" w:firstRow="0" w:lastRow="0" w:firstColumn="0" w:lastColumn="0" w:oddVBand="0" w:evenVBand="0" w:oddHBand="1" w:evenHBand="0" w:firstRowFirstColumn="0" w:firstRowLastColumn="0" w:lastRowFirstColumn="0" w:lastRowLastColumn="0"/>
+            </w:pPr>
+            <w:r>
+              <w:t>[ -2.005079, -2.006079]</w:t>
+            </w:r>
+          </w:p>
+        </w:tc>
+        <w:tc>
+          <w:tcPr>
+            <w:tcW w:w="1353" w:type="dxa"/>
+          </w:tcPr>
+          <w:p>
+            <w:pPr>
+              <w:cnfStyle w:val="000000100000" w:firstRow="0" w:lastRow="0" w:firstColumn="0" w:lastColumn="0" w:oddVBand="0" w:evenVBand="0" w:oddHBand="1" w:evenHBand="0" w:firstRowFirstColumn="0" w:firstRowLastColumn="0" w:lastRowFirstColumn="0" w:lastRowLastColumn="0"/>
+            </w:pPr>
+            <w:r>
+              <w:t>[ -1.992443, -1.993443]</w:t>
+            </w:r>
+          </w:p>
+        </w:tc>
+        <w:tc>
+          <w:tcPr>
+            <w:tcW w:w="1348" w:type="dxa"/>
+          </w:tcPr>
+          <w:p>
+            <w:pPr>
+              <w:cnfStyle w:val="000000100000" w:firstRow="0" w:lastRow="0" w:firstColumn="0" w:lastColumn="0" w:oddVBand="0" w:evenVBand="0" w:oddHBand="1" w:evenHBand="0" w:firstRowFirstColumn="0" w:firstRowLastColumn="0" w:lastRowFirstColumn="0" w:lastRowLastColumn="0"/>
+            </w:pPr>
+            <w:r>
+              <w:t>[ -1.992443, -1.993443]</w:t>
+            </w:r>
+          </w:p>
+        </w:tc>
+      </w:tr>
+    </w:tbl>
+    <w:p/>
+    <w:tbl>
+      <w:tblPr>
+        <w:tblStyle w:val="5-6"/>
+        <w:tblW w:w="0" w:type="auto"/>
+        <w:tblLook w:val="04A0" w:firstRow="1" w:lastRow="0" w:firstColumn="1" w:lastColumn="0" w:noHBand="0" w:noVBand="1"/>
+      </w:tblPr>
+      <w:tblGrid>
+        <w:gridCol w:w="820"/>
+        <w:gridCol w:w="1377"/>
+        <w:gridCol w:w="1377"/>
+        <w:gridCol w:w="1377"/>
+      </w:tblGrid>
+      <w:tr>
+        <w:trPr>
+          <w:cnfStyle w:val="100000000000" w:firstRow="1" w:lastRow="0" w:firstColumn="0" w:lastColumn="0" w:oddVBand="0" w:evenVBand="0" w:oddHBand="0" w:evenHBand="0" w:firstRowFirstColumn="0" w:firstRowLastColumn="0" w:lastRowFirstColumn="0" w:lastRowLastColumn="0"/>
+          <w:trHeight w:val="261"/>
+        </w:trPr>
+        <w:tc>
+          <w:tcPr>
+            <w:cnfStyle w:val="001000000000" w:firstRow="0" w:lastRow="0" w:firstColumn="1" w:lastColumn="0" w:oddVBand="0" w:evenVBand="0" w:oddHBand="0" w:evenHBand="0" w:firstRowFirstColumn="0" w:firstRowLastColumn="0" w:lastRowFirstColumn="0" w:lastRowLastColumn="0"/>
+            <w:tcW w:w="820" w:type="dxa"/>
+          </w:tcPr>
+          <w:p/>
+        </w:tc>
+        <w:tc>
+          <w:tcPr>
+            <w:tcW w:w="1377" w:type="dxa"/>
+          </w:tcPr>
+          <w:p>
+            <w:pPr>
+              <w:cnfStyle w:val="100000000000" w:firstRow="1" w:lastRow="0" w:firstColumn="0" w:lastColumn="0" w:oddVBand="0" w:evenVBand="0" w:oddHBand="0" w:evenHBand="0" w:firstRowFirstColumn="0" w:firstRowLastColumn="0" w:lastRowFirstColumn="0" w:lastRowLastColumn="0"/>
+            </w:pPr>
+            <m:oMathPara>
+              <m:oMath>
+                <m:sSup>
+                  <m:sSupPr>
+                    <m:ctrlPr>
+                      <w:rPr>
+                        <w:rFonts w:ascii="Cambria Math" w:eastAsiaTheme="minorEastAsia" w:hAnsi="Cambria Math"/>
+                        <w:i/>
+                      </w:rPr>
+                    </m:ctrlPr>
+                  </m:sSupPr>
+                  <m:e>
+                    <m:r>
+                      <m:rPr>
+                        <m:sty m:val="bi"/>
+                      </m:rPr>
+                      <w:rPr>
+                        <w:rFonts w:ascii="Cambria Math" w:eastAsiaTheme="minorEastAsia" w:hAnsi="Cambria Math"/>
+                      </w:rPr>
+                      <m:t>10</m:t>
+                    </m:r>
+                  </m:e>
+                  <m:sup>
+                    <m:r>
+                      <m:rPr>
+                        <m:sty m:val="bi"/>
+                      </m:rPr>
+                      <w:rPr>
+                        <w:rFonts w:ascii="Cambria Math" w:eastAsiaTheme="minorEastAsia" w:hAnsi="Cambria Math"/>
+                      </w:rPr>
+                      <m:t>-3</m:t>
+                    </m:r>
+                  </m:sup>
+                </m:sSup>
+              </m:oMath>
+            </m:oMathPara>
+          </w:p>
+        </w:tc>
+        <w:tc>
+          <w:tcPr>
+            <w:tcW w:w="1377" w:type="dxa"/>
+          </w:tcPr>
+          <w:p>
+            <w:pPr>
+              <w:cnfStyle w:val="100000000000" w:firstRow="1" w:lastRow="0" w:firstColumn="0" w:lastColumn="0" w:oddVBand="0" w:evenVBand="0" w:oddHBand="0" w:evenHBand="0" w:firstRowFirstColumn="0" w:firstRowLastColumn="0" w:lastRowFirstColumn="0" w:lastRowLastColumn="0"/>
+            </w:pPr>
+            <m:oMathPara>
+              <m:oMath>
+                <m:sSup>
+                  <m:sSupPr>
+                    <m:ctrlPr>
+                      <w:rPr>
+                        <w:rFonts w:ascii="Cambria Math" w:eastAsiaTheme="minorEastAsia" w:hAnsi="Cambria Math"/>
+                        <w:i/>
+                      </w:rPr>
+                    </m:ctrlPr>
+                  </m:sSupPr>
+                  <m:e>
+                    <m:r>
+                      <m:rPr>
+                        <m:sty m:val="bi"/>
+                      </m:rPr>
+                      <w:rPr>
+                        <w:rFonts w:ascii="Cambria Math" w:eastAsiaTheme="minorEastAsia" w:hAnsi="Cambria Math"/>
+                      </w:rPr>
+                      <m:t>20</m:t>
+                    </m:r>
+                  </m:e>
+                  <m:sup>
+                    <m:r>
+                      <m:rPr>
+                        <m:sty m:val="bi"/>
+                      </m:rPr>
+                      <w:rPr>
+                        <w:rFonts w:ascii="Cambria Math" w:eastAsiaTheme="minorEastAsia" w:hAnsi="Cambria Math"/>
+                      </w:rPr>
+                      <m:t>-3</m:t>
+                    </m:r>
+                  </m:sup>
+                </m:sSup>
+              </m:oMath>
+            </m:oMathPara>
+          </w:p>
+        </w:tc>
+        <w:tc>
+          <w:tcPr>
+            <w:tcW w:w="1377" w:type="dxa"/>
+          </w:tcPr>
+          <w:p>
+            <w:pPr>
+              <w:cnfStyle w:val="100000000000" w:firstRow="1" w:lastRow="0" w:firstColumn="0" w:lastColumn="0" w:oddVBand="0" w:evenVBand="0" w:oddHBand="0" w:evenHBand="0" w:firstRowFirstColumn="0" w:firstRowLastColumn="0" w:lastRowFirstColumn="0" w:lastRowLastColumn="0"/>
+            </w:pPr>
+            <m:oMathPara>
+              <m:oMath>
+                <m:sSup>
+                  <m:sSupPr>
+                    <m:ctrlPr>
+                      <w:rPr>
+                        <w:rFonts w:ascii="Cambria Math" w:eastAsiaTheme="minorEastAsia" w:hAnsi="Cambria Math"/>
+                        <w:i/>
+                      </w:rPr>
+                    </m:ctrlPr>
+                  </m:sSupPr>
+                  <m:e>
+                    <m:r>
+                      <m:rPr>
+                        <m:sty m:val="bi"/>
+                      </m:rPr>
+                      <w:rPr>
+                        <w:rFonts w:ascii="Cambria Math" w:eastAsiaTheme="minorEastAsia" w:hAnsi="Cambria Math"/>
+                      </w:rPr>
+                      <m:t>100</m:t>
+                    </m:r>
+                  </m:e>
+                  <m:sup>
+                    <m:r>
+                      <m:rPr>
+                        <m:sty m:val="bi"/>
+                      </m:rPr>
+                      <w:rPr>
+                        <w:rFonts w:ascii="Cambria Math" w:eastAsiaTheme="minorEastAsia" w:hAnsi="Cambria Math"/>
+                      </w:rPr>
+                      <m:t>-3</m:t>
+                    </m:r>
+                  </m:sup>
+                </m:sSup>
+              </m:oMath>
+            </m:oMathPara>
+          </w:p>
+        </w:tc>
+      </w:tr>
+      <w:tr>
+        <w:trPr>
+          <w:cnfStyle w:val="000000100000" w:firstRow="0" w:lastRow="0" w:firstColumn="0" w:lastColumn="0" w:oddVBand="0" w:evenVBand="0" w:oddHBand="1" w:evenHBand="0" w:firstRowFirstColumn="0" w:firstRowLastColumn="0" w:lastRowFirstColumn="0" w:lastRowLastColumn="0"/>
+          <w:trHeight w:val="247"/>
+        </w:trPr>
+        <w:tc>
+          <w:tcPr>
+            <w:cnfStyle w:val="001000000000" w:firstRow="0" w:lastRow="0" w:firstColumn="1" w:lastColumn="0" w:oddVBand="0" w:evenVBand="0" w:oddHBand="0" w:evenHBand="0" w:firstRowFirstColumn="0" w:firstRowLastColumn="0" w:lastRowFirstColumn="0" w:lastRowLastColumn="0"/>
+            <w:tcW w:w="820" w:type="dxa"/>
+          </w:tcPr>
+          <w:p>
+            <w:pPr>
+              <w:rPr>
+                <w:lang w:val="en-US"/>
+              </w:rPr>
+            </w:pPr>
+            <m:oMathPara>
+              <m:oMath>
+                <m:sSub>
+                  <m:sSubPr>
+                    <m:ctrlPr>
+                      <w:rPr>
+                        <w:rFonts w:ascii="Cambria Math" w:eastAsia="CIDFont+F3" w:hAnsi="Cambria Math" w:cs="Cambria Math"/>
+                        <w:b w:val="0"/>
+                        <w:bCs w:val="0"/>
+                        <w:i/>
+                        <w:color w:val="auto"/>
+                      </w:rPr>
+                    </m:ctrlPr>
+                  </m:sSubPr>
+                  <m:e>
+                    <m:r>
+                      <m:rPr>
+                        <m:sty m:val="bi"/>
+                      </m:rPr>
+                      <w:rPr>
+                        <w:rFonts w:ascii="Cambria Math" w:eastAsia="CIDFont+F3" w:hAnsi="Cambria Math" w:cs="Cambria Math"/>
+                      </w:rPr>
+                      <m:t>f</m:t>
+                    </m:r>
+                  </m:e>
+                  <m:sub>
+                    <m:r>
+                      <m:rPr>
+                        <m:sty m:val="bi"/>
+                      </m:rPr>
+                      <w:rPr>
+                        <w:rFonts w:ascii="Cambria Math" w:eastAsia="CIDFont+F3" w:hAnsi="Cambria Math" w:cs="Cambria Math"/>
+                      </w:rPr>
+                      <m:t>1</m:t>
+                    </m:r>
+                  </m:sub>
+                </m:sSub>
+                <m:d>
+                  <m:dPr>
+                    <m:ctrlPr>
+                      <w:rPr>
+                        <w:rFonts w:ascii="Cambria Math" w:eastAsia="CIDFont+F3" w:hAnsi="Cambria Math" w:cs="CIDFont+F3"/>
+                        <w:i/>
+                      </w:rPr>
+                    </m:ctrlPr>
+                  </m:dPr>
+                  <m:e>
+                    <m:r>
+                      <m:rPr>
+                        <m:sty m:val="bi"/>
+                      </m:rPr>
+                      <w:rPr>
+                        <w:rFonts w:ascii="Cambria Math" w:eastAsia="CIDFont+F3" w:hAnsi="Cambria Math" w:cs="Cambria Math"/>
+                      </w:rPr>
+                      <m:t>x</m:t>
+                    </m:r>
+                  </m:e>
+                </m:d>
+              </m:oMath>
+            </m:oMathPara>
+          </w:p>
+        </w:tc>
+        <w:tc>
+          <w:tcPr>
+            <w:tcW w:w="1377" w:type="dxa"/>
+          </w:tcPr>
+          <w:p>
+            <w:pPr>
+              <w:cnfStyle w:val="000000100000" w:firstRow="0" w:lastRow="0" w:firstColumn="0" w:lastColumn="0" w:oddVBand="0" w:evenVBand="0" w:oddHBand="1" w:evenHBand="0" w:firstRowFirstColumn="0" w:firstRowLastColumn="0" w:lastRowFirstColumn="0" w:lastRowLastColumn="0"/>
+            </w:pPr>
+          </w:p>
+        </w:tc>
+        <w:tc>
+          <w:tcPr>
+            <w:tcW w:w="1377" w:type="dxa"/>
+          </w:tcPr>
+          <w:p>
+            <w:pPr>
+              <w:cnfStyle w:val="000000100000" w:firstRow="0" w:lastRow="0" w:firstColumn="0" w:lastColumn="0" w:oddVBand="0" w:evenVBand="0" w:oddHBand="1" w:evenHBand="0" w:firstRowFirstColumn="0" w:firstRowLastColumn="0" w:lastRowFirstColumn="0" w:lastRowLastColumn="0"/>
+            </w:pPr>
+          </w:p>
+        </w:tc>
+        <w:tc>
+          <w:tcPr>
+            <w:tcW w:w="1377" w:type="dxa"/>
+          </w:tcPr>
+          <w:p>
+            <w:pPr>
+              <w:cnfStyle w:val="000000100000" w:firstRow="0" w:lastRow="0" w:firstColumn="0" w:lastColumn="0" w:oddVBand="0" w:evenVBand="0" w:oddHBand="1" w:evenHBand="0" w:firstRowFirstColumn="0" w:firstRowLastColumn="0" w:lastRowFirstColumn="0" w:lastRowLastColumn="0"/>
+            </w:pPr>
+          </w:p>
+        </w:tc>
+      </w:tr>
+      <w:tr>
+        <w:trPr>
+          <w:trHeight w:val="247"/>
+        </w:trPr>
+        <w:tc>
+          <w:tcPr>
+            <w:cnfStyle w:val="001000000000" w:firstRow="0" w:lastRow="0" w:firstColumn="1" w:lastColumn="0" w:oddVBand="0" w:evenVBand="0" w:oddHBand="0" w:evenHBand="0" w:firstRowFirstColumn="0" w:firstRowLastColumn="0" w:lastRowFirstColumn="0" w:lastRowLastColumn="0"/>
+            <w:tcW w:w="820" w:type="dxa"/>
+          </w:tcPr>
+          <w:p>
+            <m:oMathPara>
+              <m:oMath>
+                <m:sSub>
+                  <m:sSubPr>
+                    <m:ctrlPr>
+                      <w:rPr>
+                        <w:rFonts w:ascii="Cambria Math" w:eastAsia="CIDFont+F3" w:hAnsi="Cambria Math" w:cs="Cambria Math"/>
+                        <w:b w:val="0"/>
+                        <w:bCs w:val="0"/>
+                        <w:i/>
+                      </w:rPr>
+                    </m:ctrlPr>
+                  </m:sSubPr>
+                  <m:e>
+                    <m:r>
+                      <m:rPr>
+                        <m:sty m:val="bi"/>
+                      </m:rPr>
+                      <w:rPr>
+                        <w:rFonts w:ascii="Cambria Math" w:eastAsia="CIDFont+F3" w:hAnsi="Cambria Math" w:cs="Cambria Math"/>
+                      </w:rPr>
+                      <m:t>f</m:t>
+                    </m:r>
+                  </m:e>
+                  <m:sub>
+                    <m:r>
+                      <w:rPr>
+                        <w:rFonts w:ascii="Cambria Math" w:eastAsia="CIDFont+F3" w:hAnsi="Cambria Math" w:cs="Cambria Math"/>
+                      </w:rPr>
+                      <m:t>2</m:t>
+                    </m:r>
+                  </m:sub>
+                </m:sSub>
+                <m:d>
+                  <m:dPr>
+                    <m:ctrlPr>
+                      <w:rPr>
+                        <w:rFonts w:ascii="Cambria Math" w:eastAsia="CIDFont+F3" w:hAnsi="Cambria Math" w:cs="CIDFont+F3"/>
+                        <w:i/>
+                      </w:rPr>
+                    </m:ctrlPr>
+                  </m:dPr>
+                  <m:e>
+                    <m:r>
+                      <m:rPr>
+                        <m:sty m:val="bi"/>
+                      </m:rPr>
+                      <w:rPr>
+                        <w:rFonts w:ascii="Cambria Math" w:eastAsia="CIDFont+F3" w:hAnsi="Cambria Math" w:cs="Cambria Math"/>
+                      </w:rPr>
+                      <m:t>x</m:t>
+                    </m:r>
+                  </m:e>
+                </m:d>
+              </m:oMath>
+            </m:oMathPara>
+          </w:p>
+        </w:tc>
+        <w:tc>
+          <w:tcPr>
+            <w:tcW w:w="1377" w:type="dxa"/>
+          </w:tcPr>
+          <w:p>
+            <w:pPr>
+              <w:cnfStyle w:val="000000000000" w:firstRow="0" w:lastRow="0" w:firstColumn="0" w:lastColumn="0" w:oddVBand="0" w:evenVBand="0" w:oddHBand="0" w:evenHBand="0" w:firstRowFirstColumn="0" w:firstRowLastColumn="0" w:lastRowFirstColumn="0" w:lastRowLastColumn="0"/>
+            </w:pPr>
+            <w:r>
+              <w:t>[ -4.583161e -3.933070]</w:t>
+            </w:r>
+          </w:p>
+        </w:tc>
+        <w:tc>
+          <w:tcPr>
+            <w:tcW w:w="1377" w:type="dxa"/>
+          </w:tcPr>
+          <w:p>
+            <w:pPr>
+              <w:cnfStyle w:val="000000000000" w:firstRow="0" w:lastRow="0" w:firstColumn="0" w:lastColumn="0" w:oddVBand="0" w:evenVBand="0" w:oddHBand="0" w:evenHBand="0" w:firstRowFirstColumn="0" w:firstRowLastColumn="0" w:lastRowFirstColumn="0" w:lastRowLastColumn="0"/>
+            </w:pPr>
+            <w:r>
+              <w:t>[ -4.583161, -3.933070]</w:t>
+            </w:r>
+          </w:p>
+        </w:tc>
+        <w:tc>
+          <w:tcPr>
+            <w:tcW w:w="1377" w:type="dxa"/>
+          </w:tcPr>
+          <w:p>
+            <w:pPr>
+              <w:cnfStyle w:val="000000000000" w:firstRow="0" w:lastRow="0" w:firstColumn="0" w:lastColumn="0" w:oddVBand="0" w:evenVBand="0" w:oddHBand="0" w:evenHBand="0" w:firstRowFirstColumn="0" w:firstRowLastColumn="0" w:lastRowFirstColumn="0" w:lastRowLastColumn="0"/>
+            </w:pPr>
+            <w:r>
+              <w:t>[ -4.583161, -3.933070]</w:t>
+            </w:r>
+          </w:p>
+        </w:tc>
+      </w:tr>
+      <w:tr>
+        <w:trPr>
+          <w:cnfStyle w:val="000000100000" w:firstRow="0" w:lastRow="0" w:firstColumn="0" w:lastColumn="0" w:oddVBand="0" w:evenVBand="0" w:oddHBand="1" w:evenHBand="0" w:firstRowFirstColumn="0" w:firstRowLastColumn="0" w:lastRowFirstColumn="0" w:lastRowLastColumn="0"/>
+          <w:trHeight w:val="247"/>
+        </w:trPr>
+        <w:tc>
+          <w:tcPr>
+            <w:cnfStyle w:val="001000000000" w:firstRow="0" w:lastRow="0" w:firstColumn="1" w:lastColumn="0" w:oddVBand="0" w:evenVBand="0" w:oddHBand="0" w:evenHBand="0" w:firstRowFirstColumn="0" w:firstRowLastColumn="0" w:lastRowFirstColumn="0" w:lastRowLastColumn="0"/>
+            <w:tcW w:w="820" w:type="dxa"/>
+          </w:tcPr>
+          <w:p>
+            <m:oMathPara>
+              <m:oMath>
+                <m:sSub>
+                  <m:sSubPr>
+                    <m:ctrlPr>
+                      <w:rPr>
+                        <w:rFonts w:ascii="Cambria Math" w:eastAsia="CIDFont+F3" w:hAnsi="Cambria Math" w:cs="Cambria Math"/>
+                        <w:b w:val="0"/>
+                        <w:bCs w:val="0"/>
+                        <w:i/>
+                        <w:color w:val="auto"/>
+                      </w:rPr>
+                    </m:ctrlPr>
+                  </m:sSubPr>
+                  <m:e>
+                    <m:r>
+                      <m:rPr>
+                        <m:sty m:val="bi"/>
+                      </m:rPr>
+                      <w:rPr>
+                        <w:rFonts w:ascii="Cambria Math" w:eastAsia="CIDFont+F3" w:hAnsi="Cambria Math" w:cs="Cambria Math"/>
+                      </w:rPr>
+                      <m:t>f</m:t>
+                    </m:r>
+                  </m:e>
+                  <m:sub>
+                    <m:r>
+                      <m:rPr>
+                        <m:sty m:val="bi"/>
+                      </m:rPr>
+                      <w:rPr>
+                        <w:rFonts w:ascii="Cambria Math" w:eastAsia="CIDFont+F3" w:hAnsi="Cambria Math" w:cs="Cambria Math"/>
+                      </w:rPr>
+                      <m:t>3</m:t>
+                    </m:r>
+                  </m:sub>
+                </m:sSub>
+                <m:d>
+                  <m:dPr>
+                    <m:ctrlPr>
+                      <w:rPr>
+                        <w:rFonts w:ascii="Cambria Math" w:eastAsia="CIDFont+F3" w:hAnsi="Cambria Math" w:cs="CIDFont+F3"/>
+                        <w:i/>
+                      </w:rPr>
+                    </m:ctrlPr>
+                  </m:dPr>
+                  <m:e>
+                    <m:r>
+                      <m:rPr>
+                        <m:sty m:val="bi"/>
+                      </m:rPr>
+                      <w:rPr>
+                        <w:rFonts w:ascii="Cambria Math" w:eastAsia="CIDFont+F3" w:hAnsi="Cambria Math" w:cs="Cambria Math"/>
+                      </w:rPr>
+                      <m:t>x</m:t>
+                    </m:r>
+                  </m:e>
+                </m:d>
+              </m:oMath>
+            </m:oMathPara>
+          </w:p>
+        </w:tc>
+        <w:tc>
+          <w:tcPr>
+            <w:tcW w:w="1377" w:type="dxa"/>
+          </w:tcPr>
+          <w:p>
+            <w:pPr>
+              <w:cnfStyle w:val="000000100000" w:firstRow="0" w:lastRow="0" w:firstColumn="0" w:lastColumn="0" w:oddVBand="0" w:evenVBand="0" w:oddHBand="1" w:evenHBand="0" w:firstRowFirstColumn="0" w:firstRowLastColumn="0" w:lastRowFirstColumn="0" w:lastRowLastColumn="0"/>
+            </w:pPr>
+            <w:r>
+              <w:t>[ -2.046568, -1.981559]</w:t>
+            </w:r>
+          </w:p>
+        </w:tc>
+        <w:tc>
+          <w:tcPr>
+            <w:tcW w:w="1377" w:type="dxa"/>
+          </w:tcPr>
+          <w:p>
+            <w:pPr>
+              <w:cnfStyle w:val="000000100000" w:firstRow="0" w:lastRow="0" w:firstColumn="0" w:lastColumn="0" w:oddVBand="0" w:evenVBand="0" w:oddHBand="1" w:evenHBand="0" w:firstRowFirstColumn="0" w:firstRowLastColumn="0" w:lastRowFirstColumn="0" w:lastRowLastColumn="0"/>
+            </w:pPr>
+            <w:r>
+              <w:t>[ -2.046568, -1.981559]</w:t>
+            </w:r>
+          </w:p>
+        </w:tc>
+        <w:tc>
+          <w:tcPr>
+            <w:tcW w:w="1377" w:type="dxa"/>
+          </w:tcPr>
+          <w:p>
+            <w:pPr>
+              <w:cnfStyle w:val="000000100000" w:firstRow="0" w:lastRow="0" w:firstColumn="0" w:lastColumn="0" w:oddVBand="0" w:evenVBand="0" w:oddHBand="1" w:evenHBand="0" w:firstRowFirstColumn="0" w:firstRowLastColumn="0" w:lastRowFirstColumn="0" w:lastRowLastColumn="0"/>
+            </w:pPr>
+            <w:r>
+              <w:t>[ -2.046568, -1.981559]</w:t>
+            </w:r>
+          </w:p>
+        </w:tc>
+      </w:tr>
+    </w:tbl>
+    <w:p/>
     <w:sectPr>
-      <w:footerReference w:type="default" r:id="rId10"/>
+      <w:footerReference w:type="default" r:id="rId28"/>
       <w:pgSz w:w="11906" w:h="16838"/>
       <w:pgMar w:top="1440" w:right="1800" w:bottom="1440" w:left="1800" w:header="708" w:footer="708" w:gutter="0"/>
       <w:pgNumType w:start="0"/>
@@ -5384,6 +10129,29 @@
       <w:szCs w:val="32"/>
     </w:rPr>
   </w:style>
+  <w:style w:type="paragraph" w:styleId="2">
+    <w:name w:val="heading 2"/>
+    <w:basedOn w:val="a"/>
+    <w:next w:val="a"/>
+    <w:link w:val="2Char"/>
+    <w:uiPriority w:val="9"/>
+    <w:semiHidden/>
+    <w:unhideWhenUsed/>
+    <w:qFormat/>
+    <w:rsid w:val="00845FC2"/>
+    <w:pPr>
+      <w:keepNext/>
+      <w:keepLines/>
+      <w:spacing w:before="40" w:after="0"/>
+      <w:outlineLvl w:val="1"/>
+    </w:pPr>
+    <w:rPr>
+      <w:rFonts w:asciiTheme="majorHAnsi" w:eastAsiaTheme="majorEastAsia" w:hAnsiTheme="majorHAnsi" w:cstheme="majorBidi"/>
+      <w:color w:val="2F5496" w:themeColor="accent1" w:themeShade="BF"/>
+      <w:sz w:val="26"/>
+      <w:szCs w:val="26"/>
+    </w:rPr>
+  </w:style>
   <w:style w:type="character" w:default="1" w:styleId="a0">
     <w:name w:val="Default Paragraph Font"/>
     <w:uiPriority w:val="1"/>
@@ -5518,6 +10286,410 @@
       <w:color w:val="808080"/>
     </w:rPr>
   </w:style>
+  <w:style w:type="paragraph" w:styleId="10">
+    <w:name w:val="toc 1"/>
+    <w:basedOn w:val="a"/>
+    <w:next w:val="a"/>
+    <w:autoRedefine/>
+    <w:uiPriority w:val="39"/>
+    <w:unhideWhenUsed/>
+    <w:rsid w:val="00361C1E"/>
+    <w:pPr>
+      <w:spacing w:after="100"/>
+    </w:pPr>
+  </w:style>
+  <w:style w:type="character" w:styleId="-">
+    <w:name w:val="Hyperlink"/>
+    <w:basedOn w:val="a0"/>
+    <w:uiPriority w:val="99"/>
+    <w:unhideWhenUsed/>
+    <w:rsid w:val="00361C1E"/>
+    <w:rPr>
+      <w:color w:val="0563C1" w:themeColor="hyperlink"/>
+      <w:u w:val="single"/>
+    </w:rPr>
+  </w:style>
+  <w:style w:type="character" w:customStyle="1" w:styleId="2Char">
+    <w:name w:val="Επικεφαλίδα 2 Char"/>
+    <w:basedOn w:val="a0"/>
+    <w:link w:val="2"/>
+    <w:uiPriority w:val="9"/>
+    <w:semiHidden/>
+    <w:rsid w:val="00845FC2"/>
+    <w:rPr>
+      <w:rFonts w:asciiTheme="majorHAnsi" w:eastAsiaTheme="majorEastAsia" w:hAnsiTheme="majorHAnsi" w:cstheme="majorBidi"/>
+      <w:color w:val="2F5496" w:themeColor="accent1" w:themeShade="BF"/>
+      <w:sz w:val="26"/>
+      <w:szCs w:val="26"/>
+    </w:rPr>
+  </w:style>
+  <w:style w:type="paragraph" w:styleId="20">
+    <w:name w:val="toc 2"/>
+    <w:basedOn w:val="a"/>
+    <w:next w:val="a"/>
+    <w:autoRedefine/>
+    <w:uiPriority w:val="39"/>
+    <w:unhideWhenUsed/>
+    <w:rsid w:val="00845FC2"/>
+    <w:pPr>
+      <w:spacing w:after="100"/>
+      <w:ind w:left="220"/>
+    </w:pPr>
+  </w:style>
+  <w:style w:type="table" w:styleId="a8">
+    <w:name w:val="Table Grid"/>
+    <w:basedOn w:val="a1"/>
+    <w:uiPriority w:val="39"/>
+    <w:rsid w:val="00845FC2"/>
+    <w:pPr>
+      <w:spacing w:after="0" w:line="240" w:lineRule="auto"/>
+    </w:pPr>
+    <w:tblPr>
+      <w:tblBorders>
+        <w:top w:val="single" w:sz="4" w:space="0" w:color="auto"/>
+        <w:left w:val="single" w:sz="4" w:space="0" w:color="auto"/>
+        <w:bottom w:val="single" w:sz="4" w:space="0" w:color="auto"/>
+        <w:right w:val="single" w:sz="4" w:space="0" w:color="auto"/>
+        <w:insideH w:val="single" w:sz="4" w:space="0" w:color="auto"/>
+        <w:insideV w:val="single" w:sz="4" w:space="0" w:color="auto"/>
+      </w:tblBorders>
+    </w:tblPr>
+  </w:style>
+  <w:style w:type="table" w:styleId="3">
+    <w:name w:val="Plain Table 3"/>
+    <w:basedOn w:val="a1"/>
+    <w:uiPriority w:val="43"/>
+    <w:rsid w:val="00AE394B"/>
+    <w:pPr>
+      <w:spacing w:after="0" w:line="240" w:lineRule="auto"/>
+    </w:pPr>
+    <w:tblPr>
+      <w:tblStyleRowBandSize w:val="1"/>
+      <w:tblStyleColBandSize w:val="1"/>
+    </w:tblPr>
+    <w:tblStylePr w:type="firstRow">
+      <w:rPr>
+        <w:b/>
+        <w:bCs/>
+        <w:caps/>
+      </w:rPr>
+      <w:tblPr/>
+      <w:tcPr>
+        <w:tcBorders>
+          <w:bottom w:val="single" w:sz="4" w:space="0" w:color="7F7F7F" w:themeColor="text1" w:themeTint="80"/>
+        </w:tcBorders>
+      </w:tcPr>
+    </w:tblStylePr>
+    <w:tblStylePr w:type="lastRow">
+      <w:rPr>
+        <w:b/>
+        <w:bCs/>
+        <w:caps/>
+      </w:rPr>
+      <w:tblPr/>
+      <w:tcPr>
+        <w:tcBorders>
+          <w:top w:val="nil"/>
+        </w:tcBorders>
+      </w:tcPr>
+    </w:tblStylePr>
+    <w:tblStylePr w:type="firstCol">
+      <w:rPr>
+        <w:b/>
+        <w:bCs/>
+        <w:caps/>
+      </w:rPr>
+      <w:tblPr/>
+      <w:tcPr>
+        <w:tcBorders>
+          <w:right w:val="single" w:sz="4" w:space="0" w:color="7F7F7F" w:themeColor="text1" w:themeTint="80"/>
+        </w:tcBorders>
+      </w:tcPr>
+    </w:tblStylePr>
+    <w:tblStylePr w:type="lastCol">
+      <w:rPr>
+        <w:b/>
+        <w:bCs/>
+        <w:caps/>
+      </w:rPr>
+      <w:tblPr/>
+      <w:tcPr>
+        <w:tcBorders>
+          <w:left w:val="nil"/>
+        </w:tcBorders>
+      </w:tcPr>
+    </w:tblStylePr>
+    <w:tblStylePr w:type="band1Vert">
+      <w:tblPr/>
+      <w:tcPr>
+        <w:shd w:val="clear" w:color="auto" w:fill="F2F2F2" w:themeFill="background1" w:themeFillShade="F2"/>
+      </w:tcPr>
+    </w:tblStylePr>
+    <w:tblStylePr w:type="band1Horz">
+      <w:tblPr/>
+      <w:tcPr>
+        <w:shd w:val="clear" w:color="auto" w:fill="F2F2F2" w:themeFill="background1" w:themeFillShade="F2"/>
+      </w:tcPr>
+    </w:tblStylePr>
+    <w:tblStylePr w:type="neCell">
+      <w:tblPr/>
+      <w:tcPr>
+        <w:tcBorders>
+          <w:left w:val="nil"/>
+        </w:tcBorders>
+      </w:tcPr>
+    </w:tblStylePr>
+    <w:tblStylePr w:type="nwCell">
+      <w:tblPr/>
+      <w:tcPr>
+        <w:tcBorders>
+          <w:right w:val="nil"/>
+        </w:tcBorders>
+      </w:tcPr>
+    </w:tblStylePr>
+  </w:style>
+  <w:style w:type="table" w:styleId="3-6">
+    <w:name w:val="Grid Table 3 Accent 6"/>
+    <w:basedOn w:val="a1"/>
+    <w:uiPriority w:val="48"/>
+    <w:rsid w:val="00AE394B"/>
+    <w:pPr>
+      <w:spacing w:after="0" w:line="240" w:lineRule="auto"/>
+    </w:pPr>
+    <w:tblPr>
+      <w:tblStyleRowBandSize w:val="1"/>
+      <w:tblStyleColBandSize w:val="1"/>
+      <w:tblBorders>
+        <w:top w:val="single" w:sz="4" w:space="0" w:color="A8D08D" w:themeColor="accent6" w:themeTint="99"/>
+        <w:left w:val="single" w:sz="4" w:space="0" w:color="A8D08D" w:themeColor="accent6" w:themeTint="99"/>
+        <w:bottom w:val="single" w:sz="4" w:space="0" w:color="A8D08D" w:themeColor="accent6" w:themeTint="99"/>
+        <w:right w:val="single" w:sz="4" w:space="0" w:color="A8D08D" w:themeColor="accent6" w:themeTint="99"/>
+        <w:insideH w:val="single" w:sz="4" w:space="0" w:color="A8D08D" w:themeColor="accent6" w:themeTint="99"/>
+        <w:insideV w:val="single" w:sz="4" w:space="0" w:color="A8D08D" w:themeColor="accent6" w:themeTint="99"/>
+      </w:tblBorders>
+    </w:tblPr>
+    <w:tblStylePr w:type="firstRow">
+      <w:rPr>
+        <w:b/>
+        <w:bCs/>
+      </w:rPr>
+      <w:tblPr/>
+      <w:tcPr>
+        <w:tcBorders>
+          <w:top w:val="nil"/>
+          <w:left w:val="nil"/>
+          <w:right w:val="nil"/>
+          <w:insideH w:val="nil"/>
+          <w:insideV w:val="nil"/>
+        </w:tcBorders>
+        <w:shd w:val="clear" w:color="auto" w:fill="FFFFFF" w:themeFill="background1"/>
+      </w:tcPr>
+    </w:tblStylePr>
+    <w:tblStylePr w:type="lastRow">
+      <w:rPr>
+        <w:b/>
+        <w:bCs/>
+      </w:rPr>
+      <w:tblPr/>
+      <w:tcPr>
+        <w:tcBorders>
+          <w:left w:val="nil"/>
+          <w:bottom w:val="nil"/>
+          <w:right w:val="nil"/>
+          <w:insideH w:val="nil"/>
+          <w:insideV w:val="nil"/>
+        </w:tcBorders>
+        <w:shd w:val="clear" w:color="auto" w:fill="FFFFFF" w:themeFill="background1"/>
+      </w:tcPr>
+    </w:tblStylePr>
+    <w:tblStylePr w:type="firstCol">
+      <w:pPr>
+        <w:jc w:val="right"/>
+      </w:pPr>
+      <w:rPr>
+        <w:i/>
+        <w:iCs/>
+      </w:rPr>
+      <w:tblPr/>
+      <w:tcPr>
+        <w:tcBorders>
+          <w:top w:val="nil"/>
+          <w:left w:val="nil"/>
+          <w:bottom w:val="nil"/>
+          <w:insideH w:val="nil"/>
+          <w:insideV w:val="nil"/>
+        </w:tcBorders>
+        <w:shd w:val="clear" w:color="auto" w:fill="FFFFFF" w:themeFill="background1"/>
+      </w:tcPr>
+    </w:tblStylePr>
+    <w:tblStylePr w:type="lastCol">
+      <w:rPr>
+        <w:i/>
+        <w:iCs/>
+      </w:rPr>
+      <w:tblPr/>
+      <w:tcPr>
+        <w:tcBorders>
+          <w:top w:val="nil"/>
+          <w:bottom w:val="nil"/>
+          <w:right w:val="nil"/>
+          <w:insideH w:val="nil"/>
+          <w:insideV w:val="nil"/>
+        </w:tcBorders>
+        <w:shd w:val="clear" w:color="auto" w:fill="FFFFFF" w:themeFill="background1"/>
+      </w:tcPr>
+    </w:tblStylePr>
+    <w:tblStylePr w:type="band1Vert">
+      <w:tblPr/>
+      <w:tcPr>
+        <w:shd w:val="clear" w:color="auto" w:fill="E2EFD9" w:themeFill="accent6" w:themeFillTint="33"/>
+      </w:tcPr>
+    </w:tblStylePr>
+    <w:tblStylePr w:type="band1Horz">
+      <w:tblPr/>
+      <w:tcPr>
+        <w:shd w:val="clear" w:color="auto" w:fill="E2EFD9" w:themeFill="accent6" w:themeFillTint="33"/>
+      </w:tcPr>
+    </w:tblStylePr>
+    <w:tblStylePr w:type="neCell">
+      <w:tblPr/>
+      <w:tcPr>
+        <w:tcBorders>
+          <w:bottom w:val="single" w:sz="4" w:space="0" w:color="A8D08D" w:themeColor="accent6" w:themeTint="99"/>
+        </w:tcBorders>
+      </w:tcPr>
+    </w:tblStylePr>
+    <w:tblStylePr w:type="nwCell">
+      <w:tblPr/>
+      <w:tcPr>
+        <w:tcBorders>
+          <w:bottom w:val="single" w:sz="4" w:space="0" w:color="A8D08D" w:themeColor="accent6" w:themeTint="99"/>
+        </w:tcBorders>
+      </w:tcPr>
+    </w:tblStylePr>
+    <w:tblStylePr w:type="seCell">
+      <w:tblPr/>
+      <w:tcPr>
+        <w:tcBorders>
+          <w:top w:val="single" w:sz="4" w:space="0" w:color="A8D08D" w:themeColor="accent6" w:themeTint="99"/>
+        </w:tcBorders>
+      </w:tcPr>
+    </w:tblStylePr>
+    <w:tblStylePr w:type="swCell">
+      <w:tblPr/>
+      <w:tcPr>
+        <w:tcBorders>
+          <w:top w:val="single" w:sz="4" w:space="0" w:color="A8D08D" w:themeColor="accent6" w:themeTint="99"/>
+        </w:tcBorders>
+      </w:tcPr>
+    </w:tblStylePr>
+  </w:style>
+  <w:style w:type="table" w:styleId="5-6">
+    <w:name w:val="Grid Table 5 Dark Accent 6"/>
+    <w:basedOn w:val="a1"/>
+    <w:uiPriority w:val="50"/>
+    <w:rsid w:val="00AE394B"/>
+    <w:pPr>
+      <w:spacing w:after="0" w:line="240" w:lineRule="auto"/>
+    </w:pPr>
+    <w:tblPr>
+      <w:tblStyleRowBandSize w:val="1"/>
+      <w:tblStyleColBandSize w:val="1"/>
+      <w:tblBorders>
+        <w:top w:val="single" w:sz="4" w:space="0" w:color="FFFFFF" w:themeColor="background1"/>
+        <w:left w:val="single" w:sz="4" w:space="0" w:color="FFFFFF" w:themeColor="background1"/>
+        <w:bottom w:val="single" w:sz="4" w:space="0" w:color="FFFFFF" w:themeColor="background1"/>
+        <w:right w:val="single" w:sz="4" w:space="0" w:color="FFFFFF" w:themeColor="background1"/>
+        <w:insideH w:val="single" w:sz="4" w:space="0" w:color="FFFFFF" w:themeColor="background1"/>
+        <w:insideV w:val="single" w:sz="4" w:space="0" w:color="FFFFFF" w:themeColor="background1"/>
+      </w:tblBorders>
+    </w:tblPr>
+    <w:tcPr>
+      <w:shd w:val="clear" w:color="auto" w:fill="E2EFD9" w:themeFill="accent6" w:themeFillTint="33"/>
+    </w:tcPr>
+    <w:tblStylePr w:type="firstRow">
+      <w:rPr>
+        <w:b/>
+        <w:bCs/>
+        <w:color w:val="FFFFFF" w:themeColor="background1"/>
+      </w:rPr>
+      <w:tblPr/>
+      <w:tcPr>
+        <w:tcBorders>
+          <w:top w:val="single" w:sz="4" w:space="0" w:color="FFFFFF" w:themeColor="background1"/>
+          <w:left w:val="single" w:sz="4" w:space="0" w:color="FFFFFF" w:themeColor="background1"/>
+          <w:right w:val="single" w:sz="4" w:space="0" w:color="FFFFFF" w:themeColor="background1"/>
+          <w:insideH w:val="nil"/>
+          <w:insideV w:val="nil"/>
+        </w:tcBorders>
+        <w:shd w:val="clear" w:color="auto" w:fill="70AD47" w:themeFill="accent6"/>
+      </w:tcPr>
+    </w:tblStylePr>
+    <w:tblStylePr w:type="lastRow">
+      <w:rPr>
+        <w:b/>
+        <w:bCs/>
+        <w:color w:val="FFFFFF" w:themeColor="background1"/>
+      </w:rPr>
+      <w:tblPr/>
+      <w:tcPr>
+        <w:tcBorders>
+          <w:left w:val="single" w:sz="4" w:space="0" w:color="FFFFFF" w:themeColor="background1"/>
+          <w:bottom w:val="single" w:sz="4" w:space="0" w:color="FFFFFF" w:themeColor="background1"/>
+          <w:right w:val="single" w:sz="4" w:space="0" w:color="FFFFFF" w:themeColor="background1"/>
+          <w:insideH w:val="nil"/>
+          <w:insideV w:val="nil"/>
+        </w:tcBorders>
+        <w:shd w:val="clear" w:color="auto" w:fill="70AD47" w:themeFill="accent6"/>
+      </w:tcPr>
+    </w:tblStylePr>
+    <w:tblStylePr w:type="firstCol">
+      <w:rPr>
+        <w:b/>
+        <w:bCs/>
+        <w:color w:val="FFFFFF" w:themeColor="background1"/>
+      </w:rPr>
+      <w:tblPr/>
+      <w:tcPr>
+        <w:tcBorders>
+          <w:top w:val="single" w:sz="4" w:space="0" w:color="FFFFFF" w:themeColor="background1"/>
+          <w:left w:val="single" w:sz="4" w:space="0" w:color="FFFFFF" w:themeColor="background1"/>
+          <w:bottom w:val="single" w:sz="4" w:space="0" w:color="FFFFFF" w:themeColor="background1"/>
+          <w:insideV w:val="nil"/>
+        </w:tcBorders>
+        <w:shd w:val="clear" w:color="auto" w:fill="70AD47" w:themeFill="accent6"/>
+      </w:tcPr>
+    </w:tblStylePr>
+    <w:tblStylePr w:type="lastCol">
+      <w:rPr>
+        <w:b/>
+        <w:bCs/>
+        <w:color w:val="FFFFFF" w:themeColor="background1"/>
+      </w:rPr>
+      <w:tblPr/>
+      <w:tcPr>
+        <w:tcBorders>
+          <w:top w:val="single" w:sz="4" w:space="0" w:color="FFFFFF" w:themeColor="background1"/>
+          <w:bottom w:val="single" w:sz="4" w:space="0" w:color="FFFFFF" w:themeColor="background1"/>
+          <w:right w:val="single" w:sz="4" w:space="0" w:color="FFFFFF" w:themeColor="background1"/>
+          <w:insideV w:val="nil"/>
+        </w:tcBorders>
+        <w:shd w:val="clear" w:color="auto" w:fill="70AD47" w:themeFill="accent6"/>
+      </w:tcPr>
+    </w:tblStylePr>
+    <w:tblStylePr w:type="band1Vert">
+      <w:tblPr/>
+      <w:tcPr>
+        <w:shd w:val="clear" w:color="auto" w:fill="C5E0B3" w:themeFill="accent6" w:themeFillTint="66"/>
+      </w:tcPr>
+    </w:tblStylePr>
+    <w:tblStylePr w:type="band1Horz">
+      <w:tblPr/>
+      <w:tcPr>
+        <w:shd w:val="clear" w:color="auto" w:fill="C5E0B3" w:themeFill="accent6" w:themeFillTint="66"/>
+      </w:tcPr>
+    </w:tblStylePr>
+  </w:style>
 </w:styles>
 </file>
 
@@ -5587,6 +10759,40 @@
     <w:pitch w:val="variable"/>
     <w:sig w:usb0="E00006FF" w:usb1="420024FF" w:usb2="02000000" w:usb3="00000000" w:csb0="0000019F" w:csb1="00000000"/>
   </w:font>
+  <w:font w:name="CIDFont+F4">
+    <w:altName w:val="Microsoft JhengHei"/>
+    <w:panose1 w:val="00000000000000000000"/>
+    <w:charset w:val="88"/>
+    <w:family w:val="auto"/>
+    <w:notTrueType/>
+    <w:pitch w:val="default"/>
+    <w:sig w:usb0="00000001" w:usb1="08080000" w:usb2="00000010" w:usb3="00000000" w:csb0="00100000" w:csb1="00000000"/>
+  </w:font>
+  <w:font w:name="CIDFont+F2">
+    <w:altName w:val="Calibri"/>
+    <w:panose1 w:val="00000000000000000000"/>
+    <w:charset w:val="A1"/>
+    <w:family w:val="auto"/>
+    <w:notTrueType/>
+    <w:pitch w:val="default"/>
+    <w:sig w:usb0="00000081" w:usb1="00000000" w:usb2="00000000" w:usb3="00000000" w:csb0="00000008" w:csb1="00000000"/>
+  </w:font>
+  <w:font w:name="CIDFont+F3">
+    <w:altName w:val="Malgun Gothic"/>
+    <w:panose1 w:val="00000000000000000000"/>
+    <w:charset w:val="81"/>
+    <w:family w:val="auto"/>
+    <w:notTrueType/>
+    <w:pitch w:val="default"/>
+    <w:sig w:usb0="00000001" w:usb1="09060000" w:usb2="00000010" w:usb3="00000000" w:csb0="00080000" w:csb1="00000000"/>
+  </w:font>
+  <w:font w:name="Arial">
+    <w:panose1 w:val="020B0604020202020204"/>
+    <w:charset w:val="A1"/>
+    <w:family w:val="swiss"/>
+    <w:pitch w:val="variable"/>
+    <w:sig w:usb0="E0002EFF" w:usb1="C000785B" w:usb2="00000009" w:usb3="00000000" w:csb0="000001FF" w:csb1="00000000"/>
+  </w:font>
 </w:fonts>
 </file>
 
@@ -5607,7 +10813,7 @@
   <w:rsids>
     <w:rsidRoot w:val="00092DE3"/>
     <w:rsid w:val="00092DE3"/>
-    <w:rsid w:val="003E66BC"/>
+    <w:rsid w:val="00E55EC9"/>
   </w:rsids>
   <m:mathPr>
     <m:mathFont m:val="Cambria Math"/>

--- a/Παραδοτέο 9378.docx
+++ b/Παραδοτέο 9378.docx
@@ -4171,7 +4171,7 @@
           <w:r>
             <w:fldChar w:fldCharType="separate"/>
           </w:r>
-          <w:hyperlink w:anchor="_Toc88079797" w:history="1">
+          <w:hyperlink w:anchor="_Toc88083394" w:history="1">
             <w:r>
               <w:rPr>
                 <w:rStyle w:val="-"/>
@@ -4198,7 +4198,7 @@
                 <w:noProof/>
                 <w:webHidden/>
               </w:rPr>
-              <w:instrText xml:space="preserve"> PAGEREF _Toc88079797 \h </w:instrText>
+              <w:instrText xml:space="preserve"> PAGEREF _Toc88083394 \h </w:instrText>
             </w:r>
             <w:r>
               <w:rPr>
@@ -4241,7 +4241,7 @@
               <w:lang w:eastAsia="el-GR"/>
             </w:rPr>
           </w:pPr>
-          <w:hyperlink w:anchor="_Toc88079798" w:history="1">
+          <w:hyperlink w:anchor="_Toc88083395" w:history="1">
             <w:r>
               <w:rPr>
                 <w:rStyle w:val="-"/>
@@ -4268,7 +4268,7 @@
                 <w:noProof/>
                 <w:webHidden/>
               </w:rPr>
-              <w:instrText xml:space="preserve"> PAGEREF _Toc88079798 \h </w:instrText>
+              <w:instrText xml:space="preserve"> PAGEREF _Toc88083395 \h </w:instrText>
             </w:r>
             <w:r>
               <w:rPr>
@@ -4311,7 +4311,7 @@
               <w:lang w:eastAsia="el-GR"/>
             </w:rPr>
           </w:pPr>
-          <w:hyperlink w:anchor="_Toc88079799" w:history="1">
+          <w:hyperlink w:anchor="_Toc88083396" w:history="1">
             <w:r>
               <w:rPr>
                 <w:rStyle w:val="-"/>
@@ -4338,7 +4338,7 @@
                 <w:noProof/>
                 <w:webHidden/>
               </w:rPr>
-              <w:instrText xml:space="preserve"> PAGEREF _Toc88079799 \h </w:instrText>
+              <w:instrText xml:space="preserve"> PAGEREF _Toc88083396 \h </w:instrText>
             </w:r>
             <w:r>
               <w:rPr>
@@ -4381,7 +4381,7 @@
               <w:lang w:eastAsia="el-GR"/>
             </w:rPr>
           </w:pPr>
-          <w:hyperlink w:anchor="_Toc88079800" w:history="1">
+          <w:hyperlink w:anchor="_Toc88083397" w:history="1">
             <w:r>
               <w:rPr>
                 <w:rStyle w:val="-"/>
@@ -4408,7 +4408,7 @@
                 <w:noProof/>
                 <w:webHidden/>
               </w:rPr>
-              <w:instrText xml:space="preserve"> PAGEREF _Toc88079800 \h </w:instrText>
+              <w:instrText xml:space="preserve"> PAGEREF _Toc88083397 \h </w:instrText>
             </w:r>
             <w:r>
               <w:rPr>
@@ -4451,7 +4451,7 @@
               <w:lang w:eastAsia="el-GR"/>
             </w:rPr>
           </w:pPr>
-          <w:hyperlink w:anchor="_Toc88079801" w:history="1">
+          <w:hyperlink w:anchor="_Toc88083398" w:history="1">
             <w:r>
               <w:rPr>
                 <w:rStyle w:val="-"/>
@@ -4478,7 +4478,7 @@
                 <w:noProof/>
                 <w:webHidden/>
               </w:rPr>
-              <w:instrText xml:space="preserve"> PAGEREF _Toc88079801 \h </w:instrText>
+              <w:instrText xml:space="preserve"> PAGEREF _Toc88083398 \h </w:instrText>
             </w:r>
             <w:r>
               <w:rPr>
@@ -4521,7 +4521,7 @@
               <w:lang w:eastAsia="el-GR"/>
             </w:rPr>
           </w:pPr>
-          <w:hyperlink w:anchor="_Toc88079802" w:history="1">
+          <w:hyperlink w:anchor="_Toc88083399" w:history="1">
             <w:r>
               <w:rPr>
                 <w:rStyle w:val="-"/>
@@ -4548,7 +4548,7 @@
                 <w:noProof/>
                 <w:webHidden/>
               </w:rPr>
-              <w:instrText xml:space="preserve"> PAGEREF _Toc88079802 \h </w:instrText>
+              <w:instrText xml:space="preserve"> PAGEREF _Toc88083399 \h </w:instrText>
             </w:r>
             <w:r>
               <w:rPr>
@@ -4586,10 +4586,12 @@
               <w:tab w:val="right" w:leader="dot" w:pos="8296"/>
             </w:tabs>
             <w:rPr>
+              <w:rFonts w:eastAsiaTheme="minorEastAsia"/>
               <w:noProof/>
+              <w:lang w:eastAsia="el-GR"/>
             </w:rPr>
           </w:pPr>
-          <w:hyperlink w:anchor="_Toc88079803" w:history="1">
+          <w:hyperlink w:anchor="_Toc88083400" w:history="1">
             <w:r>
               <w:rPr>
                 <w:rStyle w:val="-"/>
@@ -4616,7 +4618,77 @@
                 <w:noProof/>
                 <w:webHidden/>
               </w:rPr>
-              <w:instrText xml:space="preserve"> PAGEREF _Toc88079803 \h </w:instrText>
+              <w:instrText xml:space="preserve"> PAGEREF _Toc88083400 \h </w:instrText>
+            </w:r>
+            <w:r>
+              <w:rPr>
+                <w:noProof/>
+                <w:webHidden/>
+              </w:rPr>
+            </w:r>
+            <w:r>
+              <w:rPr>
+                <w:noProof/>
+                <w:webHidden/>
+              </w:rPr>
+              <w:fldChar w:fldCharType="separate"/>
+            </w:r>
+            <w:r>
+              <w:rPr>
+                <w:noProof/>
+                <w:webHidden/>
+              </w:rPr>
+              <w:t>11</w:t>
+            </w:r>
+            <w:r>
+              <w:rPr>
+                <w:noProof/>
+                <w:webHidden/>
+              </w:rPr>
+              <w:fldChar w:fldCharType="end"/>
+            </w:r>
+          </w:hyperlink>
+        </w:p>
+        <w:p>
+          <w:pPr>
+            <w:pStyle w:val="20"/>
+            <w:tabs>
+              <w:tab w:val="right" w:leader="dot" w:pos="8296"/>
+            </w:tabs>
+            <w:rPr>
+              <w:rFonts w:eastAsiaTheme="minorEastAsia"/>
+              <w:noProof/>
+              <w:lang w:eastAsia="el-GR"/>
+            </w:rPr>
+          </w:pPr>
+          <w:hyperlink w:anchor="_Toc88083401" w:history="1">
+            <w:r>
+              <w:rPr>
+                <w:rStyle w:val="-"/>
+                <w:noProof/>
+              </w:rPr>
+              <w:t>Άκρα διαστήματος τελικής επανάληψης</w:t>
+            </w:r>
+            <w:r>
+              <w:rPr>
+                <w:noProof/>
+                <w:webHidden/>
+              </w:rPr>
+              <w:tab/>
+            </w:r>
+            <w:r>
+              <w:rPr>
+                <w:noProof/>
+                <w:webHidden/>
+              </w:rPr>
+              <w:fldChar w:fldCharType="begin"/>
+            </w:r>
+            <w:r>
+              <w:rPr>
+                <w:noProof/>
+                <w:webHidden/>
+              </w:rPr>
+              <w:instrText xml:space="preserve"> PAGEREF _Toc88083401 \h </w:instrText>
             </w:r>
             <w:r>
               <w:rPr>
@@ -4667,7 +4739,7 @@
       <w:pPr>
         <w:pStyle w:val="1"/>
       </w:pPr>
-      <w:bookmarkStart w:id="1" w:name="_Toc88079797"/>
+      <w:bookmarkStart w:id="1" w:name="_Toc88083394"/>
       <w:r>
         <w:lastRenderedPageBreak/>
         <w:t>Περιεχόμενα παραδοτέων.</w:t>
@@ -5484,7 +5556,7 @@
       <w:pPr>
         <w:pStyle w:val="1"/>
       </w:pPr>
-      <w:bookmarkStart w:id="2" w:name="_Toc88079798"/>
+      <w:bookmarkStart w:id="2" w:name="_Toc88083395"/>
       <w:r>
         <w:t>Θέμα 1</w:t>
       </w:r>
@@ -6417,7 +6489,7 @@
       <w:pPr>
         <w:pStyle w:val="1"/>
       </w:pPr>
-      <w:bookmarkStart w:id="3" w:name="_Toc88079799"/>
+      <w:bookmarkStart w:id="3" w:name="_Toc88083396"/>
       <w:r>
         <w:t xml:space="preserve">Θέμα </w:t>
       </w:r>
@@ -6743,7 +6815,7 @@
       <w:pPr>
         <w:pStyle w:val="1"/>
       </w:pPr>
-      <w:bookmarkStart w:id="4" w:name="_Toc88079800"/>
+      <w:bookmarkStart w:id="4" w:name="_Toc88083397"/>
       <w:r>
         <w:t>Θέμα 3</w:t>
       </w:r>
@@ -7081,7 +7153,7 @@
       <w:pPr>
         <w:pStyle w:val="1"/>
       </w:pPr>
-      <w:bookmarkStart w:id="5" w:name="_Toc88079801"/>
+      <w:bookmarkStart w:id="5" w:name="_Toc88083398"/>
       <w:r>
         <w:t xml:space="preserve">Θέμα </w:t>
       </w:r>
@@ -7414,7 +7486,7 @@
       <w:pPr>
         <w:pStyle w:val="1"/>
       </w:pPr>
-      <w:bookmarkStart w:id="6" w:name="_Toc88079802"/>
+      <w:bookmarkStart w:id="6" w:name="_Toc88083399"/>
       <w:r>
         <w:t>Συμπεράσματα</w:t>
       </w:r>
@@ -7424,7 +7496,7 @@
       <w:pPr>
         <w:pStyle w:val="2"/>
       </w:pPr>
-      <w:bookmarkStart w:id="7" w:name="_Toc88079803"/>
+      <w:bookmarkStart w:id="7" w:name="_Toc88083400"/>
       <w:r>
         <w:t>Υπολογισμοί αντικειμενικής συνάρτησης</w:t>
       </w:r>
@@ -7463,13 +7535,18 @@
       <w:pPr>
         <w:pStyle w:val="2"/>
       </w:pPr>
+      <w:bookmarkStart w:id="8" w:name="_Toc88083401"/>
       <w:r>
         <w:t>Άκρα διαστήματος τελικής επανάληψης</w:t>
       </w:r>
+      <w:bookmarkEnd w:id="8"/>
     </w:p>
     <w:p>
       <w:r>
         <w:t>Ένας άλλος τρόπος σύγκρισης της αποτελεσματικότητας των τεσσάρων αλγορίθμων είναι το εύρος του διαστήματος στην τελική επανάληψη.</w:t>
+      </w:r>
+      <w:r>
+        <w:t xml:space="preserve"> </w:t>
       </w:r>
     </w:p>
     <w:tbl>
@@ -7721,6 +7798,9 @@
             <w:pPr>
               <w:cnfStyle w:val="000000100000" w:firstRow="0" w:lastRow="0" w:firstColumn="0" w:lastColumn="0" w:oddVBand="0" w:evenVBand="0" w:oddHBand="1" w:evenHBand="0" w:firstRowFirstColumn="0" w:firstRowLastColumn="0" w:lastRowFirstColumn="0" w:lastRowLastColumn="0"/>
             </w:pPr>
+            <w:r>
+              <w:t>[ 3.138840, 3.148650]</w:t>
+            </w:r>
           </w:p>
         </w:tc>
         <w:tc>
@@ -7731,6 +7811,9 @@
             <w:pPr>
               <w:cnfStyle w:val="000000100000" w:firstRow="0" w:lastRow="0" w:firstColumn="0" w:lastColumn="0" w:oddVBand="0" w:evenVBand="0" w:oddHBand="1" w:evenHBand="0" w:firstRowFirstColumn="0" w:firstRowLastColumn="0" w:lastRowFirstColumn="0" w:lastRowLastColumn="0"/>
             </w:pPr>
+            <w:r>
+              <w:t>[ 3.138840, 3.156461]</w:t>
+            </w:r>
           </w:p>
         </w:tc>
         <w:tc>
@@ -7741,6 +7824,9 @@
             <w:pPr>
               <w:cnfStyle w:val="000000100000" w:firstRow="0" w:lastRow="0" w:firstColumn="0" w:lastColumn="0" w:oddVBand="0" w:evenVBand="0" w:oddHBand="1" w:evenHBand="0" w:firstRowFirstColumn="0" w:firstRowLastColumn="0" w:lastRowFirstColumn="0" w:lastRowLastColumn="0"/>
             </w:pPr>
+            <w:r>
+              <w:t>[ 3.138840, 3.156461]</w:t>
+            </w:r>
           </w:p>
         </w:tc>
       </w:tr>
@@ -7975,7 +8061,22 @@
         </w:tc>
       </w:tr>
     </w:tbl>
-    <w:p/>
+    <w:p>
+      <w:pPr>
+        <w:pStyle w:val="a9"/>
+      </w:pPr>
+      <w:fldSimple w:instr=" SEQ Πίνακας \* ARABIC ">
+        <w:r>
+          <w:rPr>
+            <w:noProof/>
+          </w:rPr>
+          <w:t>1</w:t>
+        </w:r>
+      </w:fldSimple>
+      <w:r>
+        <w:t xml:space="preserve"> Μέθοδος Διχοτόμου</w:t>
+      </w:r>
+    </w:p>
     <w:p/>
     <w:tbl>
       <w:tblPr>
@@ -8213,6 +8314,9 @@
             <w:pPr>
               <w:cnfStyle w:val="000000100000" w:firstRow="0" w:lastRow="0" w:firstColumn="0" w:lastColumn="0" w:oddVBand="0" w:evenVBand="0" w:oddHBand="1" w:evenHBand="0" w:firstRowFirstColumn="0" w:firstRowLastColumn="0" w:lastRowFirstColumn="0" w:lastRowLastColumn="0"/>
             </w:pPr>
+            <w:r>
+              <w:t>[ 3.133359, 3.142841]</w:t>
+            </w:r>
           </w:p>
         </w:tc>
         <w:tc>
@@ -8223,6 +8327,9 @@
             <w:pPr>
               <w:cnfStyle w:val="000000100000" w:firstRow="0" w:lastRow="0" w:firstColumn="0" w:lastColumn="0" w:oddVBand="0" w:evenVBand="0" w:oddHBand="1" w:evenHBand="0" w:firstRowFirstColumn="0" w:firstRowLastColumn="0" w:lastRowFirstColumn="0" w:lastRowLastColumn="0"/>
             </w:pPr>
+            <w:r>
+              <w:t>[ 3.133359, 3.148703]</w:t>
+            </w:r>
           </w:p>
         </w:tc>
         <w:tc>
@@ -8233,6 +8340,9 @@
             <w:pPr>
               <w:cnfStyle w:val="000000100000" w:firstRow="0" w:lastRow="0" w:firstColumn="0" w:lastColumn="0" w:oddVBand="0" w:evenVBand="0" w:oddHBand="1" w:evenHBand="0" w:firstRowFirstColumn="0" w:firstRowLastColumn="0" w:lastRowFirstColumn="0" w:lastRowLastColumn="0"/>
             </w:pPr>
+            <w:r>
+              <w:t>[ 3.133359, 3.148703]</w:t>
+            </w:r>
           </w:p>
         </w:tc>
       </w:tr>
@@ -8467,7 +8577,22 @@
         </w:tc>
       </w:tr>
     </w:tbl>
-    <w:p/>
+    <w:p>
+      <w:pPr>
+        <w:pStyle w:val="a9"/>
+      </w:pPr>
+      <w:fldSimple w:instr=" SEQ Πίνακας \* ARABIC ">
+        <w:r>
+          <w:rPr>
+            <w:noProof/>
+          </w:rPr>
+          <w:t>2</w:t>
+        </w:r>
+      </w:fldSimple>
+      <w:r>
+        <w:t xml:space="preserve"> Μέθοδος Χρυσού Τομέα</w:t>
+      </w:r>
+    </w:p>
     <w:tbl>
       <w:tblPr>
         <w:tblStyle w:val="5-6"/>
@@ -8717,6 +8842,9 @@
             <w:pPr>
               <w:cnfStyle w:val="000000100000" w:firstRow="0" w:lastRow="0" w:firstColumn="0" w:lastColumn="0" w:oddVBand="0" w:evenVBand="0" w:oddHBand="1" w:evenHBand="0" w:firstRowFirstColumn="0" w:firstRowLastColumn="0" w:lastRowFirstColumn="0" w:lastRowLastColumn="0"/>
             </w:pPr>
+            <w:r>
+              <w:t>[ 3.149936, 3.148936]</w:t>
+            </w:r>
           </w:p>
         </w:tc>
         <w:tc>
@@ -8727,6 +8855,9 @@
             <w:pPr>
               <w:cnfStyle w:val="000000100000" w:firstRow="0" w:lastRow="0" w:firstColumn="0" w:lastColumn="0" w:oddVBand="0" w:evenVBand="0" w:oddHBand="1" w:evenHBand="0" w:firstRowFirstColumn="0" w:firstRowLastColumn="0" w:lastRowFirstColumn="0" w:lastRowLastColumn="0"/>
             </w:pPr>
+            <w:r>
+              <w:t>[ 3.148541, 3.147541]</w:t>
+            </w:r>
           </w:p>
         </w:tc>
         <w:tc>
@@ -8737,6 +8868,9 @@
             <w:pPr>
               <w:cnfStyle w:val="000000100000" w:firstRow="0" w:lastRow="0" w:firstColumn="0" w:lastColumn="0" w:oddVBand="0" w:evenVBand="0" w:oddHBand="1" w:evenHBand="0" w:firstRowFirstColumn="0" w:firstRowLastColumn="0" w:lastRowFirstColumn="0" w:lastRowLastColumn="0"/>
             </w:pPr>
+            <w:r>
+              <w:t>[ 3.148541, 3.147541]</w:t>
+            </w:r>
           </w:p>
         </w:tc>
       </w:tr>
@@ -8962,7 +9096,28 @@
         </w:tc>
       </w:tr>
     </w:tbl>
-    <w:p/>
+    <w:p>
+      <w:pPr>
+        <w:pStyle w:val="a9"/>
+      </w:pPr>
+      <w:fldSimple w:instr=" SEQ Πίνακας \* ARABIC ">
+        <w:r>
+          <w:rPr>
+            <w:noProof/>
+          </w:rPr>
+          <w:t>3</w:t>
+        </w:r>
+      </w:fldSimple>
+      <w:r>
+        <w:t xml:space="preserve"> Μέθοδος </w:t>
+      </w:r>
+      <w:r>
+        <w:rPr>
+          <w:lang w:val="en-US"/>
+        </w:rPr>
+        <w:t>Fibonacci</w:t>
+      </w:r>
+    </w:p>
     <w:tbl>
       <w:tblPr>
         <w:tblStyle w:val="5-6"/>
@@ -9212,6 +9367,9 @@
             <w:pPr>
               <w:cnfStyle w:val="000000100000" w:firstRow="0" w:lastRow="0" w:firstColumn="0" w:lastColumn="0" w:oddVBand="0" w:evenVBand="0" w:oddHBand="1" w:evenHBand="0" w:firstRowFirstColumn="0" w:firstRowLastColumn="0" w:lastRowFirstColumn="0" w:lastRowLastColumn="0"/>
             </w:pPr>
+            <w:r>
+              <w:t>[ 3.108527, 3.173536]</w:t>
+            </w:r>
           </w:p>
         </w:tc>
         <w:tc>
@@ -9222,6 +9380,9 @@
             <w:pPr>
               <w:cnfStyle w:val="000000100000" w:firstRow="0" w:lastRow="0" w:firstColumn="0" w:lastColumn="0" w:oddVBand="0" w:evenVBand="0" w:oddHBand="1" w:evenHBand="0" w:firstRowFirstColumn="0" w:firstRowLastColumn="0" w:lastRowFirstColumn="0" w:lastRowLastColumn="0"/>
             </w:pPr>
+            <w:r>
+              <w:t>[ 3.108527, 3.173536]</w:t>
+            </w:r>
           </w:p>
         </w:tc>
         <w:tc>
@@ -9232,6 +9393,9 @@
             <w:pPr>
               <w:cnfStyle w:val="000000100000" w:firstRow="0" w:lastRow="0" w:firstColumn="0" w:lastColumn="0" w:oddVBand="0" w:evenVBand="0" w:oddHBand="1" w:evenHBand="0" w:firstRowFirstColumn="0" w:firstRowLastColumn="0" w:lastRowFirstColumn="0" w:lastRowLastColumn="0"/>
             </w:pPr>
+            <w:r>
+              <w:t>[ 3.108527, 3.173536]</w:t>
+            </w:r>
           </w:p>
         </w:tc>
       </w:tr>
@@ -9457,7 +9621,149 @@
         </w:tc>
       </w:tr>
     </w:tbl>
-    <w:p/>
+    <w:p>
+      <w:pPr>
+        <w:pStyle w:val="a9"/>
+      </w:pPr>
+      <w:fldSimple w:instr=" SEQ Πίνακας \* ARABIC ">
+        <w:r>
+          <w:rPr>
+            <w:noProof/>
+          </w:rPr>
+          <w:t>4</w:t>
+        </w:r>
+      </w:fldSimple>
+      <w:r>
+        <w:t xml:space="preserve"> </w:t>
+      </w:r>
+      <w:r>
+        <w:t>Μέθοδος Διχοτόμου με την χρήση παραγώγου</w:t>
+      </w:r>
+    </w:p>
+    <w:p>
+      <w:pPr>
+        <w:rPr>
+          <w:rFonts w:eastAsiaTheme="minorEastAsia"/>
+        </w:rPr>
+      </w:pPr>
+      <w:r>
+        <w:t xml:space="preserve">Οι τιμές της </w:t>
+      </w:r>
+      <m:oMath>
+        <m:sSub>
+          <m:sSubPr>
+            <m:ctrlPr>
+              <w:rPr>
+                <w:rFonts w:ascii="Cambria Math" w:eastAsia="CIDFont+F3" w:hAnsi="Cambria Math" w:cs="Cambria Math"/>
+                <w:i/>
+              </w:rPr>
+            </m:ctrlPr>
+          </m:sSubPr>
+          <m:e>
+            <m:r>
+              <w:rPr>
+                <w:rFonts w:ascii="Cambria Math" w:eastAsia="CIDFont+F3" w:hAnsi="Cambria Math" w:cs="Cambria Math"/>
+              </w:rPr>
+              <m:t>f</m:t>
+            </m:r>
+          </m:e>
+          <m:sub>
+            <m:r>
+              <m:rPr>
+                <m:sty m:val="bi"/>
+              </m:rPr>
+              <w:rPr>
+                <w:rFonts w:ascii="Cambria Math" w:eastAsia="CIDFont+F3" w:hAnsi="Cambria Math" w:cs="Cambria Math"/>
+              </w:rPr>
+              <m:t>2</m:t>
+            </m:r>
+          </m:sub>
+        </m:sSub>
+        <m:d>
+          <m:dPr>
+            <m:ctrlPr>
+              <w:rPr>
+                <w:rFonts w:ascii="Cambria Math" w:eastAsia="CIDFont+F3" w:hAnsi="Cambria Math" w:cs="CIDFont+F3"/>
+                <w:i/>
+              </w:rPr>
+            </m:ctrlPr>
+          </m:dPr>
+          <m:e>
+            <m:r>
+              <w:rPr>
+                <w:rFonts w:ascii="Cambria Math" w:eastAsia="CIDFont+F3" w:hAnsi="Cambria Math" w:cs="Cambria Math"/>
+              </w:rPr>
+              <m:t>x</m:t>
+            </m:r>
+          </m:e>
+        </m:d>
+      </m:oMath>
+      <w:r>
+        <w:rPr>
+          <w:rFonts w:eastAsiaTheme="minorEastAsia"/>
+        </w:rPr>
+        <w:t xml:space="preserve"> </w:t>
+      </w:r>
+      <w:r>
+        <w:rPr>
+          <w:rFonts w:eastAsiaTheme="minorEastAsia"/>
+        </w:rPr>
+        <w:t xml:space="preserve">είναι </w:t>
+      </w:r>
+      <w:proofErr w:type="spellStart"/>
+      <w:r>
+        <w:rPr>
+          <w:rFonts w:eastAsiaTheme="minorEastAsia"/>
+        </w:rPr>
+        <w:t>υποδεκαπλιασμένες</w:t>
+      </w:r>
+      <w:proofErr w:type="spellEnd"/>
+      <w:r>
+        <w:rPr>
+          <w:rFonts w:eastAsiaTheme="minorEastAsia"/>
+        </w:rPr>
+        <w:t xml:space="preserve"> για να παρουσιάζονται καλύτερα.  </w:t>
+      </w:r>
+    </w:p>
+    <w:p>
+      <w:r>
+        <w:rPr>
+          <w:rFonts w:eastAsiaTheme="minorEastAsia"/>
+        </w:rPr>
+        <w:t xml:space="preserve">Παρατηρείται εύκολα με το μάτι πως </w:t>
+      </w:r>
+      <w:r>
+        <w:rPr>
+          <w:rFonts w:eastAsiaTheme="minorEastAsia"/>
+        </w:rPr>
+        <w:t>οι δύο πρώτοι έχουν την χειρότερη απόδοση ενώ οι δύο τελευταίες έχουν την καλύτερη.</w:t>
+      </w:r>
+      <w:r>
+        <w:rPr>
+          <w:rFonts w:eastAsiaTheme="minorEastAsia"/>
+        </w:rPr>
+        <w:t xml:space="preserve"> </w:t>
+      </w:r>
+      <w:r>
+        <w:rPr>
+          <w:rFonts w:eastAsiaTheme="minorEastAsia"/>
+          <w:lang w:val="en-US"/>
+        </w:rPr>
+        <w:t>H</w:t>
+      </w:r>
+      <w:r>
+        <w:rPr>
+          <w:rFonts w:eastAsiaTheme="minorEastAsia"/>
+        </w:rPr>
+        <w:t xml:space="preserve"> </w:t>
+      </w:r>
+      <w:r>
+        <w:rPr>
+          <w:rFonts w:eastAsiaTheme="minorEastAsia"/>
+        </w:rPr>
+        <w:t>υστέρηση της μεθόδου του Χρυσού τομέα οφείλεται στο γεγονός ότι χρησιμοποιείται μια προσέγγισή της χρυσής τομής φ και όχι η πραγματική τιμή, αφού άλλωστε η πραγματική τιμή έχει άπειρα ψηφία.</w:t>
+      </w:r>
+    </w:p>
     <w:sectPr>
       <w:footerReference w:type="default" r:id="rId28"/>
       <w:pgSz w:w="11906" w:h="16838"/>
@@ -10690,6 +10996,25 @@
       </w:tcPr>
     </w:tblStylePr>
   </w:style>
+  <w:style w:type="paragraph" w:styleId="a9">
+    <w:name w:val="caption"/>
+    <w:basedOn w:val="a"/>
+    <w:next w:val="a"/>
+    <w:uiPriority w:val="35"/>
+    <w:unhideWhenUsed/>
+    <w:qFormat/>
+    <w:rsid w:val="004A32CB"/>
+    <w:pPr>
+      <w:spacing w:after="200" w:line="240" w:lineRule="auto"/>
+    </w:pPr>
+    <w:rPr>
+      <w:i/>
+      <w:iCs/>
+      <w:color w:val="44546A" w:themeColor="text2"/>
+      <w:sz w:val="18"/>
+      <w:szCs w:val="18"/>
+    </w:rPr>
+  </w:style>
 </w:styles>
 </file>
 
@@ -10813,7 +11138,7 @@
   <w:rsids>
     <w:rsidRoot w:val="00092DE3"/>
     <w:rsid w:val="00092DE3"/>
-    <w:rsid w:val="00E55EC9"/>
+    <w:rsid w:val="006963B6"/>
   </w:rsids>
   <m:mathPr>
     <m:mathFont m:val="Cambria Math"/>

--- a/Παραδοτέο 9378.docx
+++ b/Παραδοτέο 9378.docx
@@ -6,18 +6,17 @@
     <w:bookmarkEnd w:id="0" w:displacedByCustomXml="next"/>
     <w:sdt>
       <w:sdtPr>
+        <w:rPr>
+          <w:rFonts w:eastAsiaTheme="minorHAnsi"/>
+          <w:lang w:eastAsia="en-US"/>
+        </w:rPr>
         <w:id w:val="949751230"/>
         <w:docPartObj>
           <w:docPartGallery w:val="Cover Pages"/>
           <w:docPartUnique/>
         </w:docPartObj>
       </w:sdtPr>
-      <w:sdtEndPr>
-        <w:rPr>
-          <w:rFonts w:eastAsiaTheme="minorHAnsi"/>
-          <w:lang w:eastAsia="en-US"/>
-        </w:rPr>
-      </w:sdtEndPr>
+      <w:sdtEndPr/>
       <w:sdtContent>
         <w:p>
           <w:pPr>
@@ -156,6 +155,7 @@
                                       <w:calendar w:val="gregorian"/>
                                     </w:date>
                                   </w:sdtPr>
+                                  <w:sdtEndPr/>
                                   <w:sdtContent>
                                     <w:p>
                                       <w:pPr>
@@ -3469,6 +3469,7 @@
                                 <w:calendar w:val="gregorian"/>
                               </w:date>
                             </w:sdtPr>
+                            <w:sdtEndPr/>
                             <w:sdtContent>
                               <w:p>
                                 <w:pPr>
@@ -3694,6 +3695,7 @@
                                     <w:dataBinding w:prefixMappings="xmlns:ns0='http://purl.org/dc/elements/1.1/' xmlns:ns1='http://schemas.openxmlformats.org/package/2006/metadata/core-properties' " w:xpath="/ns1:coreProperties[1]/ns0:creator[1]" w:storeItemID="{6C3C8BC8-F283-45AE-878A-BAB7291924A1}"/>
                                     <w:text/>
                                   </w:sdtPr>
+                                  <w:sdtEndPr/>
                                   <w:sdtContent>
                                     <w:r>
                                       <w:rPr>
@@ -3729,6 +3731,7 @@
                                     <w:dataBinding w:prefixMappings="xmlns:ns0='http://schemas.openxmlformats.org/officeDocument/2006/extended-properties' " w:xpath="/ns0:Properties[1]/ns0:Company[1]" w:storeItemID="{6668398D-A668-4E3E-A5EB-62B293D839F1}"/>
                                     <w:text/>
                                   </w:sdtPr>
+                                  <w:sdtEndPr/>
                                   <w:sdtContent>
                                     <w:r>
                                       <w:rPr>
@@ -3793,6 +3796,7 @@
                               <w:dataBinding w:prefixMappings="xmlns:ns0='http://purl.org/dc/elements/1.1/' xmlns:ns1='http://schemas.openxmlformats.org/package/2006/metadata/core-properties' " w:xpath="/ns1:coreProperties[1]/ns0:creator[1]" w:storeItemID="{6C3C8BC8-F283-45AE-878A-BAB7291924A1}"/>
                               <w:text/>
                             </w:sdtPr>
+                            <w:sdtEndPr/>
                             <w:sdtContent>
                               <w:r>
                                 <w:rPr>
@@ -3828,6 +3832,7 @@
                               <w:dataBinding w:prefixMappings="xmlns:ns0='http://schemas.openxmlformats.org/officeDocument/2006/extended-properties' " w:xpath="/ns0:Properties[1]/ns0:Company[1]" w:storeItemID="{6668398D-A668-4E3E-A5EB-62B293D839F1}"/>
                               <w:text/>
                             </w:sdtPr>
+                            <w:sdtEndPr/>
                             <w:sdtContent>
                               <w:r>
                                 <w:rPr>
@@ -3944,6 +3949,7 @@
                                     <w:dataBinding w:prefixMappings="xmlns:ns0='http://purl.org/dc/elements/1.1/' xmlns:ns1='http://schemas.openxmlformats.org/package/2006/metadata/core-properties' " w:xpath="/ns1:coreProperties[1]/ns0:title[1]" w:storeItemID="{6C3C8BC8-F283-45AE-878A-BAB7291924A1}"/>
                                     <w:text/>
                                   </w:sdtPr>
+                                  <w:sdtEndPr/>
                                   <w:sdtContent>
                                     <w:r>
                                       <w:rPr>
@@ -3979,6 +3985,7 @@
                                     <w:dataBinding w:prefixMappings="xmlns:ns0='http://purl.org/dc/elements/1.1/' xmlns:ns1='http://schemas.openxmlformats.org/package/2006/metadata/core-properties' " w:xpath="/ns1:coreProperties[1]/ns0:subject[1]" w:storeItemID="{6C3C8BC8-F283-45AE-878A-BAB7291924A1}"/>
                                     <w:text/>
                                   </w:sdtPr>
+                                  <w:sdtEndPr/>
                                   <w:sdtContent>
                                     <w:r>
                                       <w:rPr>
@@ -3986,7 +3993,7 @@
                                         <w:sz w:val="36"/>
                                         <w:szCs w:val="36"/>
                                       </w:rPr>
-                                      <w:t xml:space="preserve">Τεχνικές Βελτιστοποίησης </w:t>
+                                      <w:t>Τεχνικές Βελτιστοποίησης</w:t>
                                     </w:r>
                                   </w:sdtContent>
                                 </w:sdt>
@@ -4049,6 +4056,7 @@
                               <w:dataBinding w:prefixMappings="xmlns:ns0='http://purl.org/dc/elements/1.1/' xmlns:ns1='http://schemas.openxmlformats.org/package/2006/metadata/core-properties' " w:xpath="/ns1:coreProperties[1]/ns0:title[1]" w:storeItemID="{6C3C8BC8-F283-45AE-878A-BAB7291924A1}"/>
                               <w:text/>
                             </w:sdtPr>
+                            <w:sdtEndPr/>
                             <w:sdtContent>
                               <w:r>
                                 <w:rPr>
@@ -4084,6 +4092,7 @@
                               <w:dataBinding w:prefixMappings="xmlns:ns0='http://purl.org/dc/elements/1.1/' xmlns:ns1='http://schemas.openxmlformats.org/package/2006/metadata/core-properties' " w:xpath="/ns1:coreProperties[1]/ns0:subject[1]" w:storeItemID="{6C3C8BC8-F283-45AE-878A-BAB7291924A1}"/>
                               <w:text/>
                             </w:sdtPr>
+                            <w:sdtEndPr/>
                             <w:sdtContent>
                               <w:r>
                                 <w:rPr>
@@ -4091,7 +4100,7 @@
                                   <w:sz w:val="36"/>
                                   <w:szCs w:val="36"/>
                                 </w:rPr>
-                                <w:t xml:space="preserve">Τεχνικές Βελτιστοποίησης </w:t>
+                                <w:t>Τεχνικές Βελτιστοποίησης</w:t>
                               </w:r>
                             </w:sdtContent>
                           </w:sdt>
@@ -4124,6 +4133,13 @@
     </w:sdt>
     <w:sdt>
       <w:sdtPr>
+        <w:rPr>
+          <w:rFonts w:asciiTheme="minorHAnsi" w:eastAsiaTheme="minorHAnsi" w:hAnsiTheme="minorHAnsi" w:cstheme="minorBidi"/>
+          <w:color w:val="auto"/>
+          <w:sz w:val="22"/>
+          <w:szCs w:val="22"/>
+          <w:lang w:eastAsia="en-US"/>
+        </w:rPr>
         <w:id w:val="-1262214120"/>
         <w:docPartObj>
           <w:docPartGallery w:val="Table of Contents"/>
@@ -4132,13 +4148,8 @@
       </w:sdtPr>
       <w:sdtEndPr>
         <w:rPr>
-          <w:rFonts w:asciiTheme="minorHAnsi" w:eastAsiaTheme="minorHAnsi" w:hAnsiTheme="minorHAnsi" w:cstheme="minorBidi"/>
           <w:b/>
           <w:bCs/>
-          <w:color w:val="auto"/>
-          <w:sz w:val="22"/>
-          <w:szCs w:val="22"/>
-          <w:lang w:eastAsia="en-US"/>
         </w:rPr>
       </w:sdtEndPr>
       <w:sdtContent>
@@ -5627,13 +5638,7 @@
         <w:t>Αυτό γίνεται επειδή χρησιμοποιείται η τιμή της συνάρτησης που υπολογίστηκε στην προηγούμενη επανάληψη.</w:t>
       </w:r>
       <w:r>
-        <w:t xml:space="preserve"> Η </w:t>
-      </w:r>
-      <w:r>
-        <w:t>μεθόδους της διχοτόμου (βλέπε Βήμα 2 σελίδα 109 στο βιβλίο)</w:t>
-      </w:r>
-      <w:r>
-        <w:t xml:space="preserve"> την καλεί 2 ενώ η μέθοδος της διχοτόμου με παράγωγο καλεί 1 φορά την παράγωγο. </w:t>
+        <w:t xml:space="preserve"> Η μεθόδους της διχοτόμου (βλέπε Βήμα 2 σελίδα 109 στο βιβλίο) την καλεί 2 ενώ η μέθοδος της διχοτόμου με παράγωγο καλεί 1 φορά την παράγωγο. </w:t>
       </w:r>
     </w:p>
     <w:p>
@@ -6491,10 +6496,7 @@
       </w:pPr>
       <w:bookmarkStart w:id="3" w:name="_Toc88083396"/>
       <w:r>
-        <w:t xml:space="preserve">Θέμα </w:t>
-      </w:r>
-      <w:r>
-        <w:t>2</w:t>
+        <w:t>Θέμα 2</w:t>
       </w:r>
       <w:bookmarkEnd w:id="3"/>
     </w:p>
@@ -6822,28 +6824,8 @@
       <w:bookmarkEnd w:id="4"/>
     </w:p>
     <w:p>
-      <w:pPr>
-        <w:rPr>
-          <w:lang w:val="en-US"/>
-        </w:rPr>
-      </w:pPr>
-      <w:r>
-        <w:t xml:space="preserve">Στο Θέμα </w:t>
-      </w:r>
-      <w:r>
-        <w:t>3</w:t>
-      </w:r>
-      <w:r>
-        <w:t xml:space="preserve"> </w:t>
-      </w:r>
-      <w:r>
-        <w:t>τα ίδια διαγράμματα</w:t>
-      </w:r>
-      <w:r>
-        <w:t xml:space="preserve"> αλλά για την μέθοδο</w:t>
-      </w:r>
-      <w:r>
-        <w:t xml:space="preserve"> </w:t>
+      <w:r>
+        <w:t xml:space="preserve">Στο Θέμα 3 τα ίδια διαγράμματα αλλά για την μέθοδο </w:t>
       </w:r>
       <w:r>
         <w:rPr>
@@ -7170,10 +7152,7 @@
         <w:t>4</w:t>
       </w:r>
       <w:r>
-        <w:t xml:space="preserve"> τα ίδια διαγράμματα αλλά για την μέθοδο </w:t>
-      </w:r>
-      <w:r>
-        <w:t>της διχοτόμου με χρήση παραγώγου</w:t>
+        <w:t xml:space="preserve"> τα ίδια διαγράμματα αλλά για την μέθοδο της διχοτόμου με χρήση παραγώγου</w:t>
       </w:r>
       <w:r>
         <w:t xml:space="preserve">. </w:t>
@@ -7866,6 +7845,9 @@
                   </m:e>
                   <m:sub>
                     <m:r>
+                      <m:rPr>
+                        <m:sty m:val="bi"/>
+                      </m:rPr>
                       <w:rPr>
                         <w:rFonts w:ascii="Cambria Math" w:eastAsia="CIDFont+F3" w:hAnsi="Cambria Math" w:cs="Cambria Math"/>
                       </w:rPr>
@@ -8065,14 +8047,27 @@
       <w:pPr>
         <w:pStyle w:val="a9"/>
       </w:pPr>
-      <w:fldSimple w:instr=" SEQ Πίνακας \* ARABIC ">
-        <w:r>
-          <w:rPr>
-            <w:noProof/>
-          </w:rPr>
-          <w:t>1</w:t>
-        </w:r>
-      </w:fldSimple>
+      <w:r>
+        <w:fldChar w:fldCharType="begin"/>
+      </w:r>
+      <w:r>
+        <w:instrText xml:space="preserve"> SEQ Πίνακας \* ARABIC </w:instrText>
+      </w:r>
+      <w:r>
+        <w:fldChar w:fldCharType="separate"/>
+      </w:r>
+      <w:r>
+        <w:rPr>
+          <w:noProof/>
+        </w:rPr>
+        <w:t>1</w:t>
+      </w:r>
+      <w:r>
+        <w:rPr>
+          <w:noProof/>
+        </w:rPr>
+        <w:fldChar w:fldCharType="end"/>
+      </w:r>
       <w:r>
         <w:t xml:space="preserve"> Μέθοδος Διχοτόμου</w:t>
       </w:r>
@@ -8581,14 +8576,27 @@
       <w:pPr>
         <w:pStyle w:val="a9"/>
       </w:pPr>
-      <w:fldSimple w:instr=" SEQ Πίνακας \* ARABIC ">
-        <w:r>
-          <w:rPr>
-            <w:noProof/>
-          </w:rPr>
-          <w:t>2</w:t>
-        </w:r>
-      </w:fldSimple>
+      <w:r>
+        <w:fldChar w:fldCharType="begin"/>
+      </w:r>
+      <w:r>
+        <w:instrText xml:space="preserve"> SEQ Πίνακας \* ARABIC </w:instrText>
+      </w:r>
+      <w:r>
+        <w:fldChar w:fldCharType="separate"/>
+      </w:r>
+      <w:r>
+        <w:rPr>
+          <w:noProof/>
+        </w:rPr>
+        <w:t>2</w:t>
+      </w:r>
+      <w:r>
+        <w:rPr>
+          <w:noProof/>
+        </w:rPr>
+        <w:fldChar w:fldCharType="end"/>
+      </w:r>
       <w:r>
         <w:t xml:space="preserve"> Μέθοδος Χρυσού Τομέα</w:t>
       </w:r>
@@ -8910,6 +8918,9 @@
                   </m:e>
                   <m:sub>
                     <m:r>
+                      <m:rPr>
+                        <m:sty m:val="bi"/>
+                      </m:rPr>
                       <w:rPr>
                         <w:rFonts w:ascii="Cambria Math" w:eastAsia="CIDFont+F3" w:hAnsi="Cambria Math" w:cs="Cambria Math"/>
                       </w:rPr>
@@ -9100,14 +9111,27 @@
       <w:pPr>
         <w:pStyle w:val="a9"/>
       </w:pPr>
-      <w:fldSimple w:instr=" SEQ Πίνακας \* ARABIC ">
-        <w:r>
-          <w:rPr>
-            <w:noProof/>
-          </w:rPr>
-          <w:t>3</w:t>
-        </w:r>
-      </w:fldSimple>
+      <w:r>
+        <w:fldChar w:fldCharType="begin"/>
+      </w:r>
+      <w:r>
+        <w:instrText xml:space="preserve"> SEQ Πίνακας \* ARABIC </w:instrText>
+      </w:r>
+      <w:r>
+        <w:fldChar w:fldCharType="separate"/>
+      </w:r>
+      <w:r>
+        <w:rPr>
+          <w:noProof/>
+        </w:rPr>
+        <w:t>3</w:t>
+      </w:r>
+      <w:r>
+        <w:rPr>
+          <w:noProof/>
+        </w:rPr>
+        <w:fldChar w:fldCharType="end"/>
+      </w:r>
       <w:r>
         <w:t xml:space="preserve"> Μέθοδος </w:t>
       </w:r>
@@ -9435,6 +9459,9 @@
                   </m:e>
                   <m:sub>
                     <m:r>
+                      <m:rPr>
+                        <m:sty m:val="bi"/>
+                      </m:rPr>
                       <w:rPr>
                         <w:rFonts w:ascii="Cambria Math" w:eastAsia="CIDFont+F3" w:hAnsi="Cambria Math" w:cs="Cambria Math"/>
                       </w:rPr>
@@ -9625,14 +9652,27 @@
       <w:pPr>
         <w:pStyle w:val="a9"/>
       </w:pPr>
-      <w:fldSimple w:instr=" SEQ Πίνακας \* ARABIC ">
-        <w:r>
-          <w:rPr>
-            <w:noProof/>
-          </w:rPr>
-          <w:t>4</w:t>
-        </w:r>
-      </w:fldSimple>
+      <w:r>
+        <w:fldChar w:fldCharType="begin"/>
+      </w:r>
+      <w:r>
+        <w:instrText xml:space="preserve"> SEQ Πίνακας \* ARABIC </w:instrText>
+      </w:r>
+      <w:r>
+        <w:fldChar w:fldCharType="separate"/>
+      </w:r>
+      <w:r>
+        <w:rPr>
+          <w:noProof/>
+        </w:rPr>
+        <w:t>4</w:t>
+      </w:r>
+      <w:r>
+        <w:rPr>
+          <w:noProof/>
+        </w:rPr>
+        <w:fldChar w:fldCharType="end"/>
+      </w:r>
       <w:r>
         <w:t xml:space="preserve"> </w:t>
       </w:r>
@@ -9726,6 +9766,11 @@
       </w:r>
     </w:p>
     <w:p>
+      <w:pPr>
+        <w:rPr>
+          <w:rFonts w:eastAsiaTheme="minorEastAsia"/>
+        </w:rPr>
+      </w:pPr>
       <w:r>
         <w:rPr>
           <w:rFonts w:eastAsiaTheme="minorEastAsia"/>
@@ -9762,6 +9807,289 @@
           <w:rFonts w:eastAsiaTheme="minorEastAsia"/>
         </w:rPr>
         <w:t>υστέρηση της μεθόδου του Χρυσού τομέα οφείλεται στο γεγονός ότι χρησιμοποιείται μια προσέγγισή της χρυσής τομής φ και όχι η πραγματική τιμή, αφού άλλωστε η πραγματική τιμή έχει άπειρα ψηφία.</w:t>
+      </w:r>
+    </w:p>
+    <w:p>
+      <w:pPr>
+        <w:pStyle w:val="2"/>
+        <w:rPr>
+          <w:rFonts w:eastAsiaTheme="minorEastAsia"/>
+        </w:rPr>
+      </w:pPr>
+      <w:r>
+        <w:rPr>
+          <w:rFonts w:eastAsiaTheme="minorEastAsia"/>
+        </w:rPr>
+        <w:t>Μεταβολή του ε στην μέθοδο της διχοτόμου</w:t>
+      </w:r>
+    </w:p>
+    <w:p>
+      <w:pPr>
+        <w:rPr>
+          <w:rFonts w:eastAsiaTheme="minorEastAsia"/>
+        </w:rPr>
+      </w:pPr>
+      <w:r>
+        <w:rPr>
+          <w:rFonts w:eastAsiaTheme="minorEastAsia"/>
+        </w:rPr>
+        <w:t xml:space="preserve">Η μεταβολή του μικρού αριθμού ε στην μέθοδο της διχοτόμου δεν προκάλεσε καμιά μεταβολή στο αριθμό των κλίσεων της αντικειμενικής συνάρτησης. </w:t>
+      </w:r>
+    </w:p>
+    <w:p>
+      <w:pPr>
+        <w:pStyle w:val="2"/>
+        <w:rPr>
+          <w:rFonts w:eastAsiaTheme="minorEastAsia"/>
+        </w:rPr>
+      </w:pPr>
+      <w:r>
+        <w:rPr>
+          <w:rFonts w:eastAsiaTheme="minorEastAsia"/>
+        </w:rPr>
+        <w:t xml:space="preserve">Ζεύγη </w:t>
+      </w:r>
+      <m:oMath>
+        <m:r>
+          <w:rPr>
+            <w:rFonts w:ascii="Cambria Math" w:hAnsi="Cambria Math"/>
+          </w:rPr>
+          <m:t>[</m:t>
+        </m:r>
+        <m:sSub>
+          <m:sSubPr>
+            <m:ctrlPr>
+              <w:rPr>
+                <w:rFonts w:ascii="Cambria Math" w:hAnsi="Cambria Math"/>
+                <w:i/>
+              </w:rPr>
+            </m:ctrlPr>
+          </m:sSubPr>
+          <m:e>
+            <m:r>
+              <w:rPr>
+                <w:rFonts w:ascii="Cambria Math" w:hAnsi="Cambria Math"/>
+              </w:rPr>
+              <m:t>a</m:t>
+            </m:r>
+          </m:e>
+          <m:sub>
+            <m:r>
+              <w:rPr>
+                <w:rFonts w:ascii="Cambria Math" w:hAnsi="Cambria Math"/>
+              </w:rPr>
+              <m:t>κ</m:t>
+            </m:r>
+          </m:sub>
+        </m:sSub>
+        <m:r>
+          <w:rPr>
+            <w:rFonts w:ascii="Cambria Math" w:hAnsi="Cambria Math"/>
+          </w:rPr>
+          <m:t>,</m:t>
+        </m:r>
+        <m:sSub>
+          <m:sSubPr>
+            <m:ctrlPr>
+              <w:rPr>
+                <w:rFonts w:ascii="Cambria Math" w:hAnsi="Cambria Math"/>
+                <w:i/>
+              </w:rPr>
+            </m:ctrlPr>
+          </m:sSubPr>
+          <m:e>
+            <m:r>
+              <w:rPr>
+                <w:rFonts w:ascii="Cambria Math" w:hAnsi="Cambria Math"/>
+                <w:lang w:val="en-US"/>
+              </w:rPr>
+              <m:t>b</m:t>
+            </m:r>
+          </m:e>
+          <m:sub>
+            <m:r>
+              <w:rPr>
+                <w:rFonts w:ascii="Cambria Math" w:hAnsi="Cambria Math"/>
+              </w:rPr>
+              <m:t>κ</m:t>
+            </m:r>
+          </m:sub>
+        </m:sSub>
+        <m:r>
+          <w:rPr>
+            <w:rFonts w:ascii="Cambria Math" w:hAnsi="Cambria Math"/>
+          </w:rPr>
+          <m:t>]</m:t>
+        </m:r>
+      </m:oMath>
+    </w:p>
+    <w:p>
+      <w:r>
+        <w:t>Ζ</w:t>
+      </w:r>
+      <w:r>
+        <w:t xml:space="preserve">ητήθηκε για διάφορα </w:t>
+      </w:r>
+      <w:r>
+        <w:rPr>
+          <w:lang w:val="en-US"/>
+        </w:rPr>
+        <w:t>l</w:t>
+      </w:r>
+      <w:r>
+        <w:t xml:space="preserve"> </w:t>
+      </w:r>
+      <w:r>
+        <w:t xml:space="preserve">να αποτυπωθούν τα ζεύγη </w:t>
+      </w:r>
+      <m:oMath>
+        <m:r>
+          <w:rPr>
+            <w:rFonts w:ascii="Cambria Math" w:hAnsi="Cambria Math"/>
+          </w:rPr>
+          <m:t>[</m:t>
+        </m:r>
+        <m:sSub>
+          <m:sSubPr>
+            <m:ctrlPr>
+              <w:rPr>
+                <w:rFonts w:ascii="Cambria Math" w:hAnsi="Cambria Math"/>
+                <w:i/>
+              </w:rPr>
+            </m:ctrlPr>
+          </m:sSubPr>
+          <m:e>
+            <m:r>
+              <w:rPr>
+                <w:rFonts w:ascii="Cambria Math" w:hAnsi="Cambria Math"/>
+              </w:rPr>
+              <m:t>a</m:t>
+            </m:r>
+          </m:e>
+          <m:sub>
+            <m:r>
+              <w:rPr>
+                <w:rFonts w:ascii="Cambria Math" w:hAnsi="Cambria Math"/>
+              </w:rPr>
+              <m:t>κ</m:t>
+            </m:r>
+          </m:sub>
+        </m:sSub>
+        <m:r>
+          <w:rPr>
+            <w:rFonts w:ascii="Cambria Math" w:hAnsi="Cambria Math"/>
+          </w:rPr>
+          <m:t>,</m:t>
+        </m:r>
+        <m:sSub>
+          <m:sSubPr>
+            <m:ctrlPr>
+              <w:rPr>
+                <w:rFonts w:ascii="Cambria Math" w:hAnsi="Cambria Math"/>
+                <w:i/>
+              </w:rPr>
+            </m:ctrlPr>
+          </m:sSubPr>
+          <m:e>
+            <m:r>
+              <w:rPr>
+                <w:rFonts w:ascii="Cambria Math" w:hAnsi="Cambria Math"/>
+                <w:lang w:val="en-US"/>
+              </w:rPr>
+              <m:t>b</m:t>
+            </m:r>
+          </m:e>
+          <m:sub>
+            <m:r>
+              <w:rPr>
+                <w:rFonts w:ascii="Cambria Math" w:hAnsi="Cambria Math"/>
+              </w:rPr>
+              <m:t>κ</m:t>
+            </m:r>
+          </m:sub>
+        </m:sSub>
+        <m:r>
+          <w:rPr>
+            <w:rFonts w:ascii="Cambria Math" w:hAnsi="Cambria Math"/>
+          </w:rPr>
+          <m:t>]</m:t>
+        </m:r>
+      </m:oMath>
+      <w:r>
+        <w:rPr>
+          <w:rFonts w:eastAsiaTheme="minorEastAsia"/>
+        </w:rPr>
+        <w:t xml:space="preserve"> </w:t>
+      </w:r>
+      <w:r>
+        <w:rPr>
+          <w:rFonts w:eastAsiaTheme="minorEastAsia"/>
+        </w:rPr>
+        <w:t xml:space="preserve">συναρτήσει του δείκτη </w:t>
+      </w:r>
+      <w:r>
+        <w:rPr>
+          <w:rFonts w:eastAsiaTheme="minorEastAsia"/>
+          <w:lang w:val="en-US"/>
+        </w:rPr>
+        <w:t>k</w:t>
+      </w:r>
+      <w:r>
+        <w:rPr>
+          <w:rFonts w:eastAsiaTheme="minorEastAsia"/>
+        </w:rPr>
+        <w:t xml:space="preserve">. Αρχικά, παρατηρήθηκε πως για μικρότερο </w:t>
+      </w:r>
+      <w:r>
+        <w:rPr>
+          <w:rFonts w:eastAsiaTheme="minorEastAsia"/>
+          <w:lang w:val="en-US"/>
+        </w:rPr>
+        <w:t>l</w:t>
+      </w:r>
+      <w:r>
+        <w:rPr>
+          <w:rFonts w:eastAsiaTheme="minorEastAsia"/>
+        </w:rPr>
+        <w:t xml:space="preserve"> </w:t>
+      </w:r>
+      <w:r>
+        <w:rPr>
+          <w:rFonts w:eastAsiaTheme="minorEastAsia"/>
+        </w:rPr>
+        <w:t xml:space="preserve">πραγματοποιούνται και περισσότερες επαναλήψεις άρα υπάρχει και καλύτερη ακρίβεια (φαίνεται και από τους παραπάνω πίνακες). Επιπρόσθετα όσο επαναλαμβάνεται ο ίδιος αλγόριθμος για διαφορετικά </w:t>
+      </w:r>
+      <w:r>
+        <w:rPr>
+          <w:rFonts w:eastAsiaTheme="minorEastAsia"/>
+          <w:lang w:val="en-US"/>
+        </w:rPr>
+        <w:t>l</w:t>
+      </w:r>
+      <w:r>
+        <w:rPr>
+          <w:rFonts w:eastAsiaTheme="minorEastAsia"/>
+        </w:rPr>
+        <w:t xml:space="preserve">, όπως ήταν και προφανές, τα ζεύγη των α και </w:t>
+      </w:r>
+      <w:r>
+        <w:rPr>
+          <w:rFonts w:eastAsiaTheme="minorEastAsia"/>
+          <w:lang w:val="en-US"/>
+        </w:rPr>
+        <w:t>b</w:t>
+      </w:r>
+      <w:r>
+        <w:rPr>
+          <w:rFonts w:eastAsiaTheme="minorEastAsia"/>
+        </w:rPr>
+        <w:t xml:space="preserve"> </w:t>
+      </w:r>
+      <w:r>
+        <w:rPr>
+          <w:rFonts w:eastAsiaTheme="minorEastAsia"/>
+        </w:rPr>
+        <w:t xml:space="preserve">παραμένουν ίδια. </w:t>
       </w:r>
     </w:p>
     <w:sectPr>
@@ -9886,6 +10214,7 @@
           <w:dataBinding w:prefixMappings="xmlns:ns0='http://purl.org/dc/elements/1.1/' xmlns:ns1='http://schemas.openxmlformats.org/package/2006/metadata/core-properties' " w:xpath="/ns1:coreProperties[1]/ns0:creator[1]" w:storeItemID="{6C3C8BC8-F283-45AE-878A-BAB7291924A1}"/>
           <w:text/>
         </w:sdtPr>
+        <w:sdtEndPr/>
         <w:sdtContent>
           <w:tc>
             <w:tcPr>
@@ -11138,6 +11467,8 @@
   <w:rsids>
     <w:rsidRoot w:val="00092DE3"/>
     <w:rsid w:val="00092DE3"/>
+    <w:rsid w:val="000D2A2D"/>
+    <w:rsid w:val="0019017B"/>
     <w:rsid w:val="006963B6"/>
   </w:rsids>
   <m:mathPr>
